--- a/отчеты/Лабораторная работа 3.docx
+++ b/отчеты/Лабораторная работа 3.docx
@@ -735,7 +735,6 @@
           <w:color w:val="000000" w:themeColor="text1"/>
           <w:sz w:val="28"/>
           <w:szCs w:val="28"/>
-          <w:lang w:val="en-US"/>
         </w:rPr>
       </w:pPr>
       <w:r>
@@ -858,7 +857,6 @@
           <w:color w:val="000000" w:themeColor="text1"/>
           <w:sz w:val="28"/>
           <w:szCs w:val="28"/>
-          <w:lang w:val="en-US"/>
         </w:rPr>
         <w:t>1</w:t>
       </w:r>
@@ -924,27 +922,7 @@
           <w:sz w:val="28"/>
           <w:szCs w:val="28"/>
         </w:rPr>
-        <w:t xml:space="preserve">#, создания классов, объектов, конструкторов классов, </w:t>
-      </w:r>
-      <w:proofErr w:type="spellStart"/>
-      <w:r>
-        <w:rPr>
-          <w:rFonts w:ascii="Times New Roman" w:hAnsi="Times New Roman" w:cs="Times New Roman"/>
-          <w:color w:val="000000" w:themeColor="text1"/>
-          <w:sz w:val="28"/>
-          <w:szCs w:val="28"/>
-        </w:rPr>
-        <w:t>Аксессоров</w:t>
-      </w:r>
-      <w:proofErr w:type="spellEnd"/>
-      <w:r>
-        <w:rPr>
-          <w:rFonts w:ascii="Times New Roman" w:hAnsi="Times New Roman" w:cs="Times New Roman"/>
-          <w:color w:val="000000" w:themeColor="text1"/>
-          <w:sz w:val="28"/>
-          <w:szCs w:val="28"/>
-        </w:rPr>
-        <w:t>, Индексаторов.</w:t>
+        <w:t>#, создания классов, объектов, конструкторов классов, Аксессоров, Индексаторов.</w:t>
       </w:r>
     </w:p>
     <w:p>
@@ -1033,6 +1011,7 @@
     </w:p>
     <w:p>
       <w:pPr>
+        <w:jc w:val="center"/>
         <w:rPr>
           <w:rFonts w:ascii="Times New Roman" w:hAnsi="Times New Roman" w:cs="Times New Roman"/>
           <w:sz w:val="28"/>
@@ -1082,12 +1061,26 @@
     </w:p>
     <w:p>
       <w:pPr>
-        <w:rPr>
-          <w:rFonts w:ascii="Times New Roman" w:hAnsi="Times New Roman" w:cs="Times New Roman"/>
-          <w:sz w:val="28"/>
-          <w:szCs w:val="28"/>
-        </w:rPr>
-      </w:pPr>
+        <w:jc w:val="center"/>
+        <w:rPr>
+          <w:rFonts w:ascii="Times New Roman" w:hAnsi="Times New Roman" w:cs="Times New Roman"/>
+          <w:sz w:val="28"/>
+        </w:rPr>
+      </w:pPr>
+      <w:r>
+        <w:rPr>
+          <w:rFonts w:ascii="Times New Roman" w:hAnsi="Times New Roman" w:cs="Times New Roman"/>
+          <w:sz w:val="28"/>
+        </w:rPr>
+        <w:t xml:space="preserve">Рисунок </w:t>
+      </w:r>
+      <w:r>
+        <w:rPr>
+          <w:rFonts w:ascii="Times New Roman" w:hAnsi="Times New Roman" w:cs="Times New Roman"/>
+          <w:sz w:val="28"/>
+        </w:rPr>
+        <w:t>1.</w:t>
+      </w:r>
     </w:p>
     <w:p>
       <w:pPr>
@@ -1115,7 +1108,6 @@
         <w:rPr>
           <w:rFonts w:ascii="Courier New" w:hAnsi="Courier New" w:cs="Courier New"/>
           <w:b/>
-          <w:lang w:val="en-US"/>
         </w:rPr>
       </w:pPr>
       <w:r>
@@ -1131,11 +1123,9 @@
         <w:rPr>
           <w:rFonts w:ascii="Courier New" w:hAnsi="Courier New" w:cs="Courier New"/>
           <w:b/>
-          <w:lang w:val="en-US"/>
         </w:rPr>
         <w:t xml:space="preserve"> </w:t>
       </w:r>
-      <w:proofErr w:type="gramStart"/>
       <w:r>
         <w:rPr>
           <w:rFonts w:ascii="Courier New" w:hAnsi="Courier New" w:cs="Courier New"/>
@@ -1148,60 +1138,54 @@
         <w:rPr>
           <w:rFonts w:ascii="Courier New" w:hAnsi="Courier New" w:cs="Courier New"/>
           <w:b/>
-          <w:lang w:val="en-US"/>
-        </w:rPr>
-        <w:t>(</w:t>
-      </w:r>
-      <w:proofErr w:type="gramEnd"/>
-      <w:r>
+        </w:rPr>
+        <w:t>()</w:t>
+      </w:r>
+    </w:p>
+    <w:p>
+      <w:pPr>
+        <w:autoSpaceDE w:val="0"/>
+        <w:autoSpaceDN w:val="0"/>
+        <w:adjustRightInd w:val="0"/>
+        <w:spacing w:after="0" w:line="240" w:lineRule="auto"/>
         <w:rPr>
           <w:rFonts w:ascii="Courier New" w:hAnsi="Courier New" w:cs="Courier New"/>
           <w:b/>
-          <w:lang w:val="en-US"/>
-        </w:rPr>
-        <w:t>)</w:t>
-      </w:r>
-    </w:p>
-    <w:p>
-      <w:pPr>
-        <w:autoSpaceDE w:val="0"/>
-        <w:autoSpaceDN w:val="0"/>
-        <w:adjustRightInd w:val="0"/>
-        <w:spacing w:after="0" w:line="240" w:lineRule="auto"/>
+        </w:rPr>
+      </w:pPr>
+      <w:r>
         <w:rPr>
           <w:rFonts w:ascii="Courier New" w:hAnsi="Courier New" w:cs="Courier New"/>
           <w:b/>
-          <w:lang w:val="en-US"/>
-        </w:rPr>
-      </w:pPr>
-      <w:r>
+        </w:rPr>
+        <w:t>{</w:t>
+      </w:r>
+    </w:p>
+    <w:p>
+      <w:pPr>
+        <w:autoSpaceDE w:val="0"/>
+        <w:autoSpaceDN w:val="0"/>
+        <w:adjustRightInd w:val="0"/>
+        <w:spacing w:after="0" w:line="240" w:lineRule="auto"/>
         <w:rPr>
           <w:rFonts w:ascii="Courier New" w:hAnsi="Courier New" w:cs="Courier New"/>
           <w:b/>
           <w:lang w:val="en-US"/>
         </w:rPr>
-        <w:t>{</w:t>
-      </w:r>
-    </w:p>
-    <w:p>
-      <w:pPr>
-        <w:autoSpaceDE w:val="0"/>
-        <w:autoSpaceDN w:val="0"/>
-        <w:adjustRightInd w:val="0"/>
-        <w:spacing w:after="0" w:line="240" w:lineRule="auto"/>
+      </w:pPr>
+      <w:r>
         <w:rPr>
           <w:rFonts w:ascii="Courier New" w:hAnsi="Courier New" w:cs="Courier New"/>
           <w:b/>
-          <w:lang w:val="en-US"/>
-        </w:rPr>
-      </w:pPr>
+        </w:rPr>
+        <w:tab/>
+      </w:r>
       <w:r>
         <w:rPr>
           <w:rFonts w:ascii="Courier New" w:hAnsi="Courier New" w:cs="Courier New"/>
           <w:b/>
           <w:lang w:val="en-US"/>
         </w:rPr>
-        <w:tab/>
         <w:t>x=3;</w:t>
       </w:r>
     </w:p>
@@ -1246,45 +1230,27 @@
           <w:lang w:val="en-US"/>
         </w:rPr>
         <w:tab/>
-        <w:t>z=</w:t>
-      </w:r>
-      <w:proofErr w:type="spellStart"/>
-      <w:r>
+        <w:t>z=x+y;</w:t>
+      </w:r>
+    </w:p>
+    <w:p>
+      <w:pPr>
+        <w:autoSpaceDE w:val="0"/>
+        <w:autoSpaceDN w:val="0"/>
+        <w:adjustRightInd w:val="0"/>
+        <w:spacing w:after="0" w:line="240" w:lineRule="auto"/>
         <w:rPr>
           <w:rFonts w:ascii="Courier New" w:hAnsi="Courier New" w:cs="Courier New"/>
           <w:b/>
           <w:lang w:val="en-US"/>
         </w:rPr>
-        <w:t>x+y</w:t>
-      </w:r>
-      <w:proofErr w:type="spellEnd"/>
+      </w:pPr>
       <w:r>
         <w:rPr>
           <w:rFonts w:ascii="Courier New" w:hAnsi="Courier New" w:cs="Courier New"/>
           <w:b/>
           <w:lang w:val="en-US"/>
         </w:rPr>
-        <w:t>;</w:t>
-      </w:r>
-    </w:p>
-    <w:p>
-      <w:pPr>
-        <w:autoSpaceDE w:val="0"/>
-        <w:autoSpaceDN w:val="0"/>
-        <w:adjustRightInd w:val="0"/>
-        <w:spacing w:after="0" w:line="240" w:lineRule="auto"/>
-        <w:rPr>
-          <w:rFonts w:ascii="Courier New" w:hAnsi="Courier New" w:cs="Courier New"/>
-          <w:b/>
-          <w:lang w:val="en-US"/>
-        </w:rPr>
-      </w:pPr>
-      <w:r>
-        <w:rPr>
-          <w:rFonts w:ascii="Courier New" w:hAnsi="Courier New" w:cs="Courier New"/>
-          <w:b/>
-          <w:lang w:val="en-US"/>
-        </w:rPr>
         <w:t>}</w:t>
       </w:r>
     </w:p>
@@ -1300,6 +1266,7 @@
     </w:p>
     <w:p>
       <w:pPr>
+        <w:jc w:val="center"/>
         <w:rPr>
           <w:rFonts w:ascii="Times New Roman" w:hAnsi="Times New Roman" w:cs="Times New Roman"/>
           <w:sz w:val="28"/>
@@ -1350,6 +1317,30 @@
     </w:p>
     <w:p>
       <w:pPr>
+        <w:jc w:val="center"/>
+        <w:rPr>
+          <w:rFonts w:ascii="Times New Roman" w:hAnsi="Times New Roman" w:cs="Times New Roman"/>
+          <w:sz w:val="28"/>
+          <w:szCs w:val="28"/>
+        </w:rPr>
+      </w:pPr>
+      <w:r>
+        <w:rPr>
+          <w:rFonts w:ascii="Times New Roman" w:hAnsi="Times New Roman" w:cs="Times New Roman"/>
+          <w:sz w:val="28"/>
+        </w:rPr>
+        <w:t xml:space="preserve">Рисунок </w:t>
+      </w:r>
+      <w:r>
+        <w:rPr>
+          <w:rFonts w:ascii="Times New Roman" w:hAnsi="Times New Roman" w:cs="Times New Roman"/>
+          <w:sz w:val="28"/>
+        </w:rPr>
+        <w:t>2.</w:t>
+      </w:r>
+    </w:p>
+    <w:p>
+      <w:pPr>
         <w:rPr>
           <w:rFonts w:ascii="Times New Roman" w:hAnsi="Times New Roman" w:cs="Times New Roman"/>
           <w:sz w:val="28"/>
@@ -1399,7 +1390,6 @@
         </w:rPr>
         <w:t xml:space="preserve">CA obj2 = </w:t>
       </w:r>
-      <w:proofErr w:type="spellStart"/>
       <w:r>
         <w:rPr>
           <w:rFonts w:ascii="Consolas" w:hAnsi="Consolas" w:cs="Consolas"/>
@@ -1409,35 +1399,14 @@
         </w:rPr>
         <w:t>new</w:t>
       </w:r>
-      <w:proofErr w:type="spellEnd"/>
-      <w:r>
-        <w:rPr>
-          <w:rFonts w:ascii="Consolas" w:hAnsi="Consolas" w:cs="Consolas"/>
-          <w:color w:val="000000"/>
-          <w:sz w:val="19"/>
-          <w:szCs w:val="19"/>
-        </w:rPr>
-        <w:t xml:space="preserve"> </w:t>
-      </w:r>
-      <w:proofErr w:type="gramStart"/>
-      <w:r>
-        <w:rPr>
-          <w:rFonts w:ascii="Consolas" w:hAnsi="Consolas" w:cs="Consolas"/>
-          <w:color w:val="000000"/>
-          <w:sz w:val="19"/>
-          <w:szCs w:val="19"/>
-        </w:rPr>
-        <w:t>CA(</w:t>
-      </w:r>
-      <w:proofErr w:type="gramEnd"/>
-      <w:r>
-        <w:rPr>
-          <w:rFonts w:ascii="Consolas" w:hAnsi="Consolas" w:cs="Consolas"/>
-          <w:color w:val="000000"/>
-          <w:sz w:val="19"/>
-          <w:szCs w:val="19"/>
-        </w:rPr>
-        <w:t>5, 7, 25);</w:t>
+      <w:r>
+        <w:rPr>
+          <w:rFonts w:ascii="Consolas" w:hAnsi="Consolas" w:cs="Consolas"/>
+          <w:color w:val="000000"/>
+          <w:sz w:val="19"/>
+          <w:szCs w:val="19"/>
+        </w:rPr>
+        <w:t xml:space="preserve"> CA(5, 7, 25);</w:t>
       </w:r>
     </w:p>
     <w:p>
@@ -1489,20 +1458,8 @@
           <w:szCs w:val="19"/>
           <w:lang w:val="en-US"/>
         </w:rPr>
-        <w:t xml:space="preserve"> </w:t>
-      </w:r>
-      <w:proofErr w:type="gramStart"/>
-      <w:r>
-        <w:rPr>
-          <w:rFonts w:ascii="Consolas" w:hAnsi="Consolas" w:cs="Consolas"/>
-          <w:color w:val="000000"/>
-          <w:sz w:val="19"/>
-          <w:szCs w:val="19"/>
-          <w:lang w:val="en-US"/>
-        </w:rPr>
-        <w:t>CA(</w:t>
-      </w:r>
-      <w:proofErr w:type="gramEnd"/>
+        <w:t xml:space="preserve"> CA(</w:t>
+      </w:r>
       <w:r>
         <w:rPr>
           <w:rFonts w:ascii="Consolas" w:hAnsi="Consolas" w:cs="Consolas"/>
@@ -1521,18 +1478,7 @@
           <w:szCs w:val="19"/>
           <w:lang w:val="en-US"/>
         </w:rPr>
-        <w:t xml:space="preserve"> </w:t>
-      </w:r>
-      <w:proofErr w:type="spellStart"/>
-      <w:r>
-        <w:rPr>
-          <w:rFonts w:ascii="Consolas" w:hAnsi="Consolas" w:cs="Consolas"/>
-          <w:color w:val="000000"/>
-          <w:sz w:val="19"/>
-          <w:szCs w:val="19"/>
-          <w:lang w:val="en-US"/>
-        </w:rPr>
-        <w:t>a,</w:t>
+        <w:t xml:space="preserve"> a,</w:t>
       </w:r>
       <w:r>
         <w:rPr>
@@ -1544,27 +1490,15 @@
         </w:rPr>
         <w:t>int</w:t>
       </w:r>
-      <w:proofErr w:type="spellEnd"/>
-      <w:r>
-        <w:rPr>
-          <w:rFonts w:ascii="Consolas" w:hAnsi="Consolas" w:cs="Consolas"/>
-          <w:color w:val="000000"/>
-          <w:sz w:val="19"/>
-          <w:szCs w:val="19"/>
-          <w:lang w:val="en-US"/>
-        </w:rPr>
-        <w:t xml:space="preserve"> </w:t>
-      </w:r>
-      <w:proofErr w:type="spellStart"/>
-      <w:r>
-        <w:rPr>
-          <w:rFonts w:ascii="Consolas" w:hAnsi="Consolas" w:cs="Consolas"/>
-          <w:color w:val="000000"/>
-          <w:sz w:val="19"/>
-          <w:szCs w:val="19"/>
-          <w:lang w:val="en-US"/>
-        </w:rPr>
-        <w:t>b,</w:t>
+      <w:r>
+        <w:rPr>
+          <w:rFonts w:ascii="Consolas" w:hAnsi="Consolas" w:cs="Consolas"/>
+          <w:color w:val="000000"/>
+          <w:sz w:val="19"/>
+          <w:szCs w:val="19"/>
+          <w:lang w:val="en-US"/>
+        </w:rPr>
+        <w:t xml:space="preserve"> b,</w:t>
       </w:r>
       <w:r>
         <w:rPr>
@@ -1576,7 +1510,6 @@
         </w:rPr>
         <w:t>int</w:t>
       </w:r>
-      <w:proofErr w:type="spellEnd"/>
       <w:r>
         <w:rPr>
           <w:rFonts w:ascii="Consolas" w:hAnsi="Consolas" w:cs="Consolas"/>
@@ -1712,6 +1645,7 @@
     </w:p>
     <w:p>
       <w:pPr>
+        <w:jc w:val="center"/>
         <w:rPr>
           <w:rFonts w:ascii="Times New Roman" w:hAnsi="Times New Roman" w:cs="Times New Roman"/>
           <w:sz w:val="28"/>
@@ -1762,6 +1696,37 @@
     </w:p>
     <w:p>
       <w:pPr>
+        <w:jc w:val="center"/>
+        <w:rPr>
+          <w:rFonts w:ascii="Times New Roman" w:hAnsi="Times New Roman" w:cs="Times New Roman"/>
+          <w:sz w:val="28"/>
+        </w:rPr>
+      </w:pPr>
+      <w:r>
+        <w:rPr>
+          <w:rFonts w:ascii="Times New Roman" w:hAnsi="Times New Roman" w:cs="Times New Roman"/>
+          <w:sz w:val="28"/>
+        </w:rPr>
+        <w:t xml:space="preserve">Рисунок </w:t>
+      </w:r>
+      <w:r>
+        <w:rPr>
+          <w:rFonts w:ascii="Times New Roman" w:hAnsi="Times New Roman" w:cs="Times New Roman"/>
+          <w:sz w:val="28"/>
+        </w:rPr>
+        <w:t>3</w:t>
+      </w:r>
+      <w:r>
+        <w:rPr>
+          <w:rFonts w:ascii="Times New Roman" w:hAnsi="Times New Roman" w:cs="Times New Roman"/>
+          <w:sz w:val="28"/>
+        </w:rPr>
+        <w:t>.</w:t>
+      </w:r>
+    </w:p>
+    <w:p>
+      <w:pPr>
+        <w:jc w:val="center"/>
         <w:rPr>
           <w:rFonts w:ascii="Times New Roman" w:hAnsi="Times New Roman" w:cs="Times New Roman"/>
           <w:sz w:val="28"/>
@@ -1785,7 +1750,6 @@
         </w:rPr>
         <w:t xml:space="preserve">В С# возможно использование полей только для чтения. Они помечаются ключевым словом </w:t>
       </w:r>
-      <w:proofErr w:type="spellStart"/>
       <w:r>
         <w:rPr>
           <w:rFonts w:ascii="Times New Roman" w:hAnsi="Times New Roman" w:cs="Times New Roman"/>
@@ -1795,7 +1759,6 @@
         </w:rPr>
         <w:t>readonly</w:t>
       </w:r>
-      <w:proofErr w:type="spellEnd"/>
       <w:r>
         <w:rPr>
           <w:rFonts w:ascii="Times New Roman" w:hAnsi="Times New Roman" w:cs="Times New Roman"/>
@@ -1858,32 +1821,7 @@
           <w:rFonts w:ascii="Courier New" w:eastAsia="Times New Roman" w:hAnsi="Courier New" w:cs="Courier New"/>
           <w:lang w:val="en-US" w:eastAsia="ru-RU"/>
         </w:rPr>
-        <w:t xml:space="preserve"> </w:t>
-      </w:r>
-      <w:proofErr w:type="spellStart"/>
-      <w:proofErr w:type="gramStart"/>
-      <w:r>
-        <w:rPr>
-          <w:rFonts w:ascii="Courier New" w:eastAsia="Times New Roman" w:hAnsi="Courier New" w:cs="Courier New"/>
-          <w:lang w:val="en-US" w:eastAsia="ru-RU"/>
-        </w:rPr>
-        <w:t>x,y</w:t>
-      </w:r>
-      <w:proofErr w:type="gramEnd"/>
-      <w:r>
-        <w:rPr>
-          <w:rFonts w:ascii="Courier New" w:eastAsia="Times New Roman" w:hAnsi="Courier New" w:cs="Courier New"/>
-          <w:lang w:val="en-US" w:eastAsia="ru-RU"/>
-        </w:rPr>
-        <w:t>,z</w:t>
-      </w:r>
-      <w:proofErr w:type="spellEnd"/>
-      <w:r>
-        <w:rPr>
-          <w:rFonts w:ascii="Courier New" w:eastAsia="Times New Roman" w:hAnsi="Courier New" w:cs="Courier New"/>
-          <w:lang w:val="en-US" w:eastAsia="ru-RU"/>
-        </w:rPr>
-        <w:t>;</w:t>
+        <w:t xml:space="preserve"> x,y,z;</w:t>
       </w:r>
     </w:p>
     <w:p>
@@ -1926,7 +1864,6 @@
         </w:rPr>
         <w:t xml:space="preserve"> </w:t>
       </w:r>
-      <w:proofErr w:type="spellStart"/>
       <w:r>
         <w:rPr>
           <w:rFonts w:ascii="Courier New" w:eastAsia="Times New Roman" w:hAnsi="Courier New" w:cs="Courier New"/>
@@ -1935,7 +1872,6 @@
         </w:rPr>
         <w:t>readonly</w:t>
       </w:r>
-      <w:proofErr w:type="spellEnd"/>
       <w:r>
         <w:rPr>
           <w:rFonts w:ascii="Courier New" w:eastAsia="Times New Roman" w:hAnsi="Courier New" w:cs="Courier New"/>
@@ -1956,23 +1892,7 @@
           <w:rFonts w:ascii="Courier New" w:eastAsia="Times New Roman" w:hAnsi="Courier New" w:cs="Courier New"/>
           <w:lang w:val="en-US" w:eastAsia="ru-RU"/>
         </w:rPr>
-        <w:t xml:space="preserve"> </w:t>
-      </w:r>
-      <w:proofErr w:type="spellStart"/>
-      <w:r>
-        <w:rPr>
-          <w:rFonts w:ascii="Courier New" w:eastAsia="Times New Roman" w:hAnsi="Courier New" w:cs="Courier New"/>
-          <w:lang w:val="en-US" w:eastAsia="ru-RU"/>
-        </w:rPr>
-        <w:t>rd</w:t>
-      </w:r>
-      <w:proofErr w:type="spellEnd"/>
-      <w:r>
-        <w:rPr>
-          <w:rFonts w:ascii="Courier New" w:eastAsia="Times New Roman" w:hAnsi="Courier New" w:cs="Courier New"/>
-          <w:lang w:val="en-US" w:eastAsia="ru-RU"/>
-        </w:rPr>
-        <w:t>;</w:t>
+        <w:t xml:space="preserve"> rd;</w:t>
       </w:r>
     </w:p>
     <w:p>
@@ -2013,168 +1933,170 @@
           <w:rFonts w:ascii="Courier New" w:eastAsia="Times New Roman" w:hAnsi="Courier New" w:cs="Courier New"/>
           <w:lang w:val="en-US" w:eastAsia="ru-RU"/>
         </w:rPr>
-        <w:t xml:space="preserve"> </w:t>
-      </w:r>
-      <w:proofErr w:type="gramStart"/>
-      <w:r>
+        <w:t xml:space="preserve"> CA()</w:t>
+      </w:r>
+    </w:p>
+    <w:p>
+      <w:pPr>
+        <w:autoSpaceDE w:val="0"/>
+        <w:autoSpaceDN w:val="0"/>
+        <w:adjustRightInd w:val="0"/>
+        <w:spacing w:after="0" w:line="240" w:lineRule="auto"/>
         <w:rPr>
           <w:rFonts w:ascii="Courier New" w:eastAsia="Times New Roman" w:hAnsi="Courier New" w:cs="Courier New"/>
           <w:lang w:val="en-US" w:eastAsia="ru-RU"/>
         </w:rPr>
-        <w:t>CA(</w:t>
-      </w:r>
-      <w:proofErr w:type="gramEnd"/>
+      </w:pPr>
       <w:r>
         <w:rPr>
           <w:rFonts w:ascii="Courier New" w:eastAsia="Times New Roman" w:hAnsi="Courier New" w:cs="Courier New"/>
           <w:lang w:val="en-US" w:eastAsia="ru-RU"/>
         </w:rPr>
-        <w:t>)</w:t>
-      </w:r>
-    </w:p>
-    <w:p>
-      <w:pPr>
-        <w:autoSpaceDE w:val="0"/>
-        <w:autoSpaceDN w:val="0"/>
-        <w:adjustRightInd w:val="0"/>
-        <w:spacing w:after="0" w:line="240" w:lineRule="auto"/>
+        <w:tab/>
+      </w:r>
+      <w:r>
         <w:rPr>
           <w:rFonts w:ascii="Courier New" w:eastAsia="Times New Roman" w:hAnsi="Courier New" w:cs="Courier New"/>
           <w:lang w:val="en-US" w:eastAsia="ru-RU"/>
         </w:rPr>
-      </w:pPr>
-      <w:r>
+        <w:tab/>
+        <w:t>{</w:t>
+      </w:r>
+    </w:p>
+    <w:p>
+      <w:pPr>
+        <w:autoSpaceDE w:val="0"/>
+        <w:autoSpaceDN w:val="0"/>
+        <w:adjustRightInd w:val="0"/>
+        <w:spacing w:after="0" w:line="240" w:lineRule="auto"/>
         <w:rPr>
           <w:rFonts w:ascii="Courier New" w:eastAsia="Times New Roman" w:hAnsi="Courier New" w:cs="Courier New"/>
           <w:lang w:val="en-US" w:eastAsia="ru-RU"/>
         </w:rPr>
-        <w:tab/>
-      </w:r>
+      </w:pPr>
       <w:r>
         <w:rPr>
           <w:rFonts w:ascii="Courier New" w:eastAsia="Times New Roman" w:hAnsi="Courier New" w:cs="Courier New"/>
           <w:lang w:val="en-US" w:eastAsia="ru-RU"/>
         </w:rPr>
         <w:tab/>
-        <w:t>{</w:t>
-      </w:r>
-    </w:p>
-    <w:p>
-      <w:pPr>
-        <w:autoSpaceDE w:val="0"/>
-        <w:autoSpaceDN w:val="0"/>
-        <w:adjustRightInd w:val="0"/>
-        <w:spacing w:after="0" w:line="240" w:lineRule="auto"/>
+      </w:r>
+      <w:r>
         <w:rPr>
           <w:rFonts w:ascii="Courier New" w:eastAsia="Times New Roman" w:hAnsi="Courier New" w:cs="Courier New"/>
           <w:lang w:val="en-US" w:eastAsia="ru-RU"/>
         </w:rPr>
-      </w:pPr>
+        <w:tab/>
+      </w:r>
       <w:r>
         <w:rPr>
           <w:rFonts w:ascii="Courier New" w:eastAsia="Times New Roman" w:hAnsi="Courier New" w:cs="Courier New"/>
           <w:lang w:val="en-US" w:eastAsia="ru-RU"/>
         </w:rPr>
         <w:tab/>
-      </w:r>
-      <w:r>
+        <w:t>x=3;</w:t>
+      </w:r>
+    </w:p>
+    <w:p>
+      <w:pPr>
+        <w:autoSpaceDE w:val="0"/>
+        <w:autoSpaceDN w:val="0"/>
+        <w:adjustRightInd w:val="0"/>
+        <w:spacing w:after="0" w:line="240" w:lineRule="auto"/>
         <w:rPr>
           <w:rFonts w:ascii="Courier New" w:eastAsia="Times New Roman" w:hAnsi="Courier New" w:cs="Courier New"/>
           <w:lang w:val="en-US" w:eastAsia="ru-RU"/>
         </w:rPr>
-        <w:tab/>
-      </w:r>
+      </w:pPr>
       <w:r>
         <w:rPr>
           <w:rFonts w:ascii="Courier New" w:eastAsia="Times New Roman" w:hAnsi="Courier New" w:cs="Courier New"/>
           <w:lang w:val="en-US" w:eastAsia="ru-RU"/>
         </w:rPr>
         <w:tab/>
-        <w:t>x=3;</w:t>
-      </w:r>
-    </w:p>
-    <w:p>
-      <w:pPr>
-        <w:autoSpaceDE w:val="0"/>
-        <w:autoSpaceDN w:val="0"/>
-        <w:adjustRightInd w:val="0"/>
-        <w:spacing w:after="0" w:line="240" w:lineRule="auto"/>
+      </w:r>
+      <w:r>
         <w:rPr>
           <w:rFonts w:ascii="Courier New" w:eastAsia="Times New Roman" w:hAnsi="Courier New" w:cs="Courier New"/>
           <w:lang w:val="en-US" w:eastAsia="ru-RU"/>
         </w:rPr>
-      </w:pPr>
+        <w:tab/>
+      </w:r>
       <w:r>
         <w:rPr>
           <w:rFonts w:ascii="Courier New" w:eastAsia="Times New Roman" w:hAnsi="Courier New" w:cs="Courier New"/>
           <w:lang w:val="en-US" w:eastAsia="ru-RU"/>
         </w:rPr>
         <w:tab/>
-      </w:r>
-      <w:r>
+        <w:t>y=2;</w:t>
+      </w:r>
+    </w:p>
+    <w:p>
+      <w:pPr>
+        <w:autoSpaceDE w:val="0"/>
+        <w:autoSpaceDN w:val="0"/>
+        <w:adjustRightInd w:val="0"/>
+        <w:spacing w:after="0" w:line="240" w:lineRule="auto"/>
         <w:rPr>
           <w:rFonts w:ascii="Courier New" w:eastAsia="Times New Roman" w:hAnsi="Courier New" w:cs="Courier New"/>
           <w:lang w:val="en-US" w:eastAsia="ru-RU"/>
         </w:rPr>
-        <w:tab/>
-      </w:r>
+      </w:pPr>
       <w:r>
         <w:rPr>
           <w:rFonts w:ascii="Courier New" w:eastAsia="Times New Roman" w:hAnsi="Courier New" w:cs="Courier New"/>
           <w:lang w:val="en-US" w:eastAsia="ru-RU"/>
         </w:rPr>
         <w:tab/>
-        <w:t>y=2;</w:t>
-      </w:r>
-    </w:p>
-    <w:p>
-      <w:pPr>
-        <w:autoSpaceDE w:val="0"/>
-        <w:autoSpaceDN w:val="0"/>
-        <w:adjustRightInd w:val="0"/>
-        <w:spacing w:after="0" w:line="240" w:lineRule="auto"/>
+      </w:r>
+      <w:r>
         <w:rPr>
           <w:rFonts w:ascii="Courier New" w:eastAsia="Times New Roman" w:hAnsi="Courier New" w:cs="Courier New"/>
           <w:lang w:val="en-US" w:eastAsia="ru-RU"/>
         </w:rPr>
-      </w:pPr>
+        <w:tab/>
+      </w:r>
       <w:r>
         <w:rPr>
           <w:rFonts w:ascii="Courier New" w:eastAsia="Times New Roman" w:hAnsi="Courier New" w:cs="Courier New"/>
           <w:lang w:val="en-US" w:eastAsia="ru-RU"/>
         </w:rPr>
         <w:tab/>
-      </w:r>
-      <w:r>
+        <w:t>z=x+y;</w:t>
+      </w:r>
+    </w:p>
+    <w:p>
+      <w:pPr>
+        <w:autoSpaceDE w:val="0"/>
+        <w:autoSpaceDN w:val="0"/>
+        <w:adjustRightInd w:val="0"/>
+        <w:spacing w:after="0" w:line="240" w:lineRule="auto"/>
         <w:rPr>
           <w:rFonts w:ascii="Courier New" w:eastAsia="Times New Roman" w:hAnsi="Courier New" w:cs="Courier New"/>
           <w:lang w:val="en-US" w:eastAsia="ru-RU"/>
         </w:rPr>
-        <w:tab/>
-      </w:r>
+      </w:pPr>
       <w:r>
         <w:rPr>
           <w:rFonts w:ascii="Courier New" w:eastAsia="Times New Roman" w:hAnsi="Courier New" w:cs="Courier New"/>
           <w:lang w:val="en-US" w:eastAsia="ru-RU"/>
         </w:rPr>
         <w:tab/>
-        <w:t>z=</w:t>
-      </w:r>
-      <w:proofErr w:type="spellStart"/>
+      </w:r>
       <w:r>
         <w:rPr>
           <w:rFonts w:ascii="Courier New" w:eastAsia="Times New Roman" w:hAnsi="Courier New" w:cs="Courier New"/>
           <w:lang w:val="en-US" w:eastAsia="ru-RU"/>
         </w:rPr>
-        <w:t>x+y</w:t>
-      </w:r>
-      <w:proofErr w:type="spellEnd"/>
+        <w:tab/>
+      </w:r>
       <w:r>
         <w:rPr>
           <w:rFonts w:ascii="Courier New" w:eastAsia="Times New Roman" w:hAnsi="Courier New" w:cs="Courier New"/>
           <w:lang w:val="en-US" w:eastAsia="ru-RU"/>
         </w:rPr>
-        <w:t>;</w:t>
+        <w:tab/>
+        <w:t>rd=x+y+z;</w:t>
       </w:r>
     </w:p>
     <w:p>
@@ -2188,13 +2110,18 @@
           <w:lang w:val="en-US" w:eastAsia="ru-RU"/>
         </w:rPr>
       </w:pPr>
-      <w:r>
+    </w:p>
+    <w:p>
+      <w:pPr>
+        <w:autoSpaceDE w:val="0"/>
+        <w:autoSpaceDN w:val="0"/>
+        <w:adjustRightInd w:val="0"/>
+        <w:spacing w:after="0" w:line="240" w:lineRule="auto"/>
         <w:rPr>
           <w:rFonts w:ascii="Courier New" w:eastAsia="Times New Roman" w:hAnsi="Courier New" w:cs="Courier New"/>
           <w:lang w:val="en-US" w:eastAsia="ru-RU"/>
         </w:rPr>
-        <w:tab/>
-      </w:r>
+      </w:pPr>
       <w:r>
         <w:rPr>
           <w:rFonts w:ascii="Courier New" w:eastAsia="Times New Roman" w:hAnsi="Courier New" w:cs="Courier New"/>
@@ -2208,76 +2135,6 @@
           <w:lang w:val="en-US" w:eastAsia="ru-RU"/>
         </w:rPr>
         <w:tab/>
-      </w:r>
-      <w:proofErr w:type="spellStart"/>
-      <w:r>
-        <w:rPr>
-          <w:rFonts w:ascii="Courier New" w:eastAsia="Times New Roman" w:hAnsi="Courier New" w:cs="Courier New"/>
-          <w:lang w:val="en-US" w:eastAsia="ru-RU"/>
-        </w:rPr>
-        <w:t>rd</w:t>
-      </w:r>
-      <w:proofErr w:type="spellEnd"/>
-      <w:r>
-        <w:rPr>
-          <w:rFonts w:ascii="Courier New" w:eastAsia="Times New Roman" w:hAnsi="Courier New" w:cs="Courier New"/>
-          <w:lang w:val="en-US" w:eastAsia="ru-RU"/>
-        </w:rPr>
-        <w:t>=</w:t>
-      </w:r>
-      <w:proofErr w:type="spellStart"/>
-      <w:r>
-        <w:rPr>
-          <w:rFonts w:ascii="Courier New" w:eastAsia="Times New Roman" w:hAnsi="Courier New" w:cs="Courier New"/>
-          <w:lang w:val="en-US" w:eastAsia="ru-RU"/>
-        </w:rPr>
-        <w:t>x+y+z</w:t>
-      </w:r>
-      <w:proofErr w:type="spellEnd"/>
-      <w:r>
-        <w:rPr>
-          <w:rFonts w:ascii="Courier New" w:eastAsia="Times New Roman" w:hAnsi="Courier New" w:cs="Courier New"/>
-          <w:lang w:val="en-US" w:eastAsia="ru-RU"/>
-        </w:rPr>
-        <w:t>;</w:t>
-      </w:r>
-    </w:p>
-    <w:p>
-      <w:pPr>
-        <w:autoSpaceDE w:val="0"/>
-        <w:autoSpaceDN w:val="0"/>
-        <w:adjustRightInd w:val="0"/>
-        <w:spacing w:after="0" w:line="240" w:lineRule="auto"/>
-        <w:rPr>
-          <w:rFonts w:ascii="Courier New" w:eastAsia="Times New Roman" w:hAnsi="Courier New" w:cs="Courier New"/>
-          <w:lang w:val="en-US" w:eastAsia="ru-RU"/>
-        </w:rPr>
-      </w:pPr>
-    </w:p>
-    <w:p>
-      <w:pPr>
-        <w:autoSpaceDE w:val="0"/>
-        <w:autoSpaceDN w:val="0"/>
-        <w:adjustRightInd w:val="0"/>
-        <w:spacing w:after="0" w:line="240" w:lineRule="auto"/>
-        <w:rPr>
-          <w:rFonts w:ascii="Courier New" w:eastAsia="Times New Roman" w:hAnsi="Courier New" w:cs="Courier New"/>
-          <w:lang w:val="en-US" w:eastAsia="ru-RU"/>
-        </w:rPr>
-      </w:pPr>
-      <w:r>
-        <w:rPr>
-          <w:rFonts w:ascii="Courier New" w:eastAsia="Times New Roman" w:hAnsi="Courier New" w:cs="Courier New"/>
-          <w:lang w:val="en-US" w:eastAsia="ru-RU"/>
-        </w:rPr>
-        <w:tab/>
-      </w:r>
-      <w:r>
-        <w:rPr>
-          <w:rFonts w:ascii="Courier New" w:eastAsia="Times New Roman" w:hAnsi="Courier New" w:cs="Courier New"/>
-          <w:lang w:val="en-US" w:eastAsia="ru-RU"/>
-        </w:rPr>
-        <w:tab/>
         <w:t>}</w:t>
       </w:r>
     </w:p>
@@ -2292,6 +2149,7 @@
     </w:p>
     <w:p>
       <w:pPr>
+        <w:jc w:val="center"/>
         <w:rPr>
           <w:rFonts w:ascii="Times New Roman" w:hAnsi="Times New Roman" w:cs="Times New Roman"/>
           <w:sz w:val="28"/>
@@ -2342,6 +2200,23 @@
     </w:p>
     <w:p>
       <w:pPr>
+        <w:jc w:val="center"/>
+        <w:rPr>
+          <w:rFonts w:ascii="Times New Roman" w:hAnsi="Times New Roman" w:cs="Times New Roman"/>
+          <w:sz w:val="28"/>
+          <w:szCs w:val="28"/>
+        </w:rPr>
+      </w:pPr>
+      <w:r>
+        <w:rPr>
+          <w:rFonts w:ascii="Times New Roman" w:hAnsi="Times New Roman" w:cs="Times New Roman"/>
+          <w:sz w:val="28"/>
+        </w:rPr>
+        <w:t>Рисунок 4.</w:t>
+      </w:r>
+    </w:p>
+    <w:p>
+      <w:pPr>
         <w:rPr>
           <w:rFonts w:ascii="Times New Roman" w:hAnsi="Times New Roman" w:cs="Times New Roman"/>
           <w:sz w:val="28"/>
@@ -2421,17 +2296,8 @@
           <w:rFonts w:ascii="Courier New" w:eastAsia="Times New Roman" w:hAnsi="Courier New" w:cs="Courier New"/>
           <w:lang w:val="en-US" w:eastAsia="ru-RU"/>
         </w:rPr>
-        <w:t xml:space="preserve"> </w:t>
-      </w:r>
-      <w:proofErr w:type="gramStart"/>
-      <w:r>
-        <w:rPr>
-          <w:rFonts w:ascii="Courier New" w:eastAsia="Times New Roman" w:hAnsi="Courier New" w:cs="Courier New"/>
-          <w:lang w:val="en-US" w:eastAsia="ru-RU"/>
-        </w:rPr>
-        <w:t>CA(</w:t>
-      </w:r>
-      <w:proofErr w:type="gramEnd"/>
+        <w:t xml:space="preserve"> CA(</w:t>
+      </w:r>
       <w:r>
         <w:rPr>
           <w:rFonts w:ascii="Courier New" w:eastAsia="Times New Roman" w:hAnsi="Courier New" w:cs="Courier New"/>
@@ -2445,15 +2311,7 @@
           <w:rFonts w:ascii="Courier New" w:eastAsia="Times New Roman" w:hAnsi="Courier New" w:cs="Courier New"/>
           <w:lang w:val="en-US" w:eastAsia="ru-RU"/>
         </w:rPr>
-        <w:t xml:space="preserve"> </w:t>
-      </w:r>
-      <w:proofErr w:type="spellStart"/>
-      <w:r>
-        <w:rPr>
-          <w:rFonts w:ascii="Courier New" w:eastAsia="Times New Roman" w:hAnsi="Courier New" w:cs="Courier New"/>
-          <w:lang w:val="en-US" w:eastAsia="ru-RU"/>
-        </w:rPr>
-        <w:t>a,</w:t>
+        <w:t xml:space="preserve"> a,</w:t>
       </w:r>
       <w:r>
         <w:rPr>
@@ -2463,21 +2321,12 @@
         </w:rPr>
         <w:t>int</w:t>
       </w:r>
-      <w:proofErr w:type="spellEnd"/>
       <w:r>
         <w:rPr>
           <w:rFonts w:ascii="Courier New" w:eastAsia="Times New Roman" w:hAnsi="Courier New" w:cs="Courier New"/>
           <w:lang w:val="en-US" w:eastAsia="ru-RU"/>
         </w:rPr>
-        <w:t xml:space="preserve"> </w:t>
-      </w:r>
-      <w:proofErr w:type="spellStart"/>
-      <w:r>
-        <w:rPr>
-          <w:rFonts w:ascii="Courier New" w:eastAsia="Times New Roman" w:hAnsi="Courier New" w:cs="Courier New"/>
-          <w:lang w:val="en-US" w:eastAsia="ru-RU"/>
-        </w:rPr>
-        <w:t>b,</w:t>
+        <w:t xml:space="preserve"> b,</w:t>
       </w:r>
       <w:r>
         <w:rPr>
@@ -2487,7 +2336,6 @@
         </w:rPr>
         <w:t>int</w:t>
       </w:r>
-      <w:proofErr w:type="spellEnd"/>
       <w:r>
         <w:rPr>
           <w:rFonts w:ascii="Courier New" w:eastAsia="Times New Roman" w:hAnsi="Courier New" w:cs="Courier New"/>
@@ -2508,110 +2356,120 @@
           <w:rFonts w:ascii="Courier New" w:eastAsia="Times New Roman" w:hAnsi="Courier New" w:cs="Courier New"/>
           <w:lang w:val="en-US" w:eastAsia="ru-RU"/>
         </w:rPr>
-        <w:t>(</w:t>
-      </w:r>
-      <w:proofErr w:type="spellStart"/>
-      <w:r>
+        <w:t>(a,b)</w:t>
+      </w:r>
+    </w:p>
+    <w:p>
+      <w:pPr>
+        <w:autoSpaceDE w:val="0"/>
+        <w:autoSpaceDN w:val="0"/>
+        <w:adjustRightInd w:val="0"/>
+        <w:spacing w:after="0" w:line="240" w:lineRule="auto"/>
         <w:rPr>
           <w:rFonts w:ascii="Courier New" w:eastAsia="Times New Roman" w:hAnsi="Courier New" w:cs="Courier New"/>
           <w:lang w:val="en-US" w:eastAsia="ru-RU"/>
         </w:rPr>
-        <w:t>a,b</w:t>
-      </w:r>
-      <w:proofErr w:type="spellEnd"/>
+      </w:pPr>
       <w:r>
         <w:rPr>
           <w:rFonts w:ascii="Courier New" w:eastAsia="Times New Roman" w:hAnsi="Courier New" w:cs="Courier New"/>
           <w:lang w:val="en-US" w:eastAsia="ru-RU"/>
         </w:rPr>
-        <w:t>)</w:t>
-      </w:r>
-    </w:p>
-    <w:p>
-      <w:pPr>
-        <w:autoSpaceDE w:val="0"/>
-        <w:autoSpaceDN w:val="0"/>
-        <w:adjustRightInd w:val="0"/>
-        <w:spacing w:after="0" w:line="240" w:lineRule="auto"/>
+        <w:tab/>
+      </w:r>
+      <w:r>
         <w:rPr>
           <w:rFonts w:ascii="Courier New" w:eastAsia="Times New Roman" w:hAnsi="Courier New" w:cs="Courier New"/>
           <w:lang w:val="en-US" w:eastAsia="ru-RU"/>
         </w:rPr>
-      </w:pPr>
+        <w:tab/>
+      </w:r>
       <w:r>
         <w:rPr>
           <w:rFonts w:ascii="Courier New" w:eastAsia="Times New Roman" w:hAnsi="Courier New" w:cs="Courier New"/>
           <w:lang w:val="en-US" w:eastAsia="ru-RU"/>
         </w:rPr>
-        <w:tab/>
-      </w:r>
-      <w:r>
+        <w:t>{</w:t>
+      </w:r>
+    </w:p>
+    <w:p>
+      <w:pPr>
+        <w:autoSpaceDE w:val="0"/>
+        <w:autoSpaceDN w:val="0"/>
+        <w:adjustRightInd w:val="0"/>
+        <w:spacing w:after="0" w:line="240" w:lineRule="auto"/>
         <w:rPr>
           <w:rFonts w:ascii="Courier New" w:eastAsia="Times New Roman" w:hAnsi="Courier New" w:cs="Courier New"/>
           <w:lang w:val="en-US" w:eastAsia="ru-RU"/>
         </w:rPr>
-        <w:tab/>
-      </w:r>
+      </w:pPr>
       <w:r>
         <w:rPr>
           <w:rFonts w:ascii="Courier New" w:eastAsia="Times New Roman" w:hAnsi="Courier New" w:cs="Courier New"/>
           <w:lang w:val="en-US" w:eastAsia="ru-RU"/>
         </w:rPr>
-        <w:t>{</w:t>
-      </w:r>
-    </w:p>
-    <w:p>
-      <w:pPr>
-        <w:autoSpaceDE w:val="0"/>
-        <w:autoSpaceDN w:val="0"/>
-        <w:adjustRightInd w:val="0"/>
-        <w:spacing w:after="0" w:line="240" w:lineRule="auto"/>
+        <w:tab/>
+      </w:r>
+      <w:r>
         <w:rPr>
           <w:rFonts w:ascii="Courier New" w:eastAsia="Times New Roman" w:hAnsi="Courier New" w:cs="Courier New"/>
           <w:lang w:val="en-US" w:eastAsia="ru-RU"/>
         </w:rPr>
-      </w:pPr>
+        <w:tab/>
+      </w:r>
       <w:r>
         <w:rPr>
           <w:rFonts w:ascii="Courier New" w:eastAsia="Times New Roman" w:hAnsi="Courier New" w:cs="Courier New"/>
           <w:lang w:val="en-US" w:eastAsia="ru-RU"/>
         </w:rPr>
         <w:tab/>
-      </w:r>
-      <w:r>
+        <w:t>z=c;</w:t>
+      </w:r>
+    </w:p>
+    <w:p>
+      <w:pPr>
+        <w:autoSpaceDE w:val="0"/>
+        <w:autoSpaceDN w:val="0"/>
+        <w:adjustRightInd w:val="0"/>
+        <w:spacing w:after="0" w:line="240" w:lineRule="auto"/>
         <w:rPr>
           <w:rFonts w:ascii="Courier New" w:eastAsia="Times New Roman" w:hAnsi="Courier New" w:cs="Courier New"/>
           <w:lang w:val="en-US" w:eastAsia="ru-RU"/>
         </w:rPr>
-        <w:tab/>
-      </w:r>
+      </w:pPr>
       <w:r>
         <w:rPr>
           <w:rFonts w:ascii="Courier New" w:eastAsia="Times New Roman" w:hAnsi="Courier New" w:cs="Courier New"/>
           <w:lang w:val="en-US" w:eastAsia="ru-RU"/>
         </w:rPr>
         <w:tab/>
-        <w:t>z=c;</w:t>
-      </w:r>
-    </w:p>
-    <w:p>
-      <w:pPr>
-        <w:autoSpaceDE w:val="0"/>
-        <w:autoSpaceDN w:val="0"/>
-        <w:adjustRightInd w:val="0"/>
-        <w:spacing w:after="0" w:line="240" w:lineRule="auto"/>
+      </w:r>
+      <w:r>
         <w:rPr>
           <w:rFonts w:ascii="Courier New" w:eastAsia="Times New Roman" w:hAnsi="Courier New" w:cs="Courier New"/>
           <w:lang w:val="en-US" w:eastAsia="ru-RU"/>
         </w:rPr>
-      </w:pPr>
+        <w:tab/>
+      </w:r>
       <w:r>
         <w:rPr>
           <w:rFonts w:ascii="Courier New" w:eastAsia="Times New Roman" w:hAnsi="Courier New" w:cs="Courier New"/>
           <w:lang w:val="en-US" w:eastAsia="ru-RU"/>
         </w:rPr>
         <w:tab/>
-      </w:r>
+        <w:t>rd=x+y+z;</w:t>
+      </w:r>
+    </w:p>
+    <w:p>
+      <w:pPr>
+        <w:spacing w:after="0" w:line="240" w:lineRule="auto"/>
+        <w:rPr>
+          <w:rFonts w:ascii="Times New Roman" w:eastAsia="Times New Roman" w:hAnsi="Times New Roman" w:cs="Times New Roman"/>
+          <w:sz w:val="28"/>
+          <w:szCs w:val="28"/>
+          <w:lang w:val="en-US" w:eastAsia="ru-RU"/>
+        </w:rPr>
+      </w:pPr>
       <w:r>
         <w:rPr>
           <w:rFonts w:ascii="Courier New" w:eastAsia="Times New Roman" w:hAnsi="Courier New" w:cs="Courier New"/>
@@ -2625,63 +2483,6 @@
           <w:lang w:val="en-US" w:eastAsia="ru-RU"/>
         </w:rPr>
         <w:tab/>
-      </w:r>
-      <w:proofErr w:type="spellStart"/>
-      <w:r>
-        <w:rPr>
-          <w:rFonts w:ascii="Courier New" w:eastAsia="Times New Roman" w:hAnsi="Courier New" w:cs="Courier New"/>
-          <w:lang w:val="en-US" w:eastAsia="ru-RU"/>
-        </w:rPr>
-        <w:t>rd</w:t>
-      </w:r>
-      <w:proofErr w:type="spellEnd"/>
-      <w:r>
-        <w:rPr>
-          <w:rFonts w:ascii="Courier New" w:eastAsia="Times New Roman" w:hAnsi="Courier New" w:cs="Courier New"/>
-          <w:lang w:val="en-US" w:eastAsia="ru-RU"/>
-        </w:rPr>
-        <w:t>=</w:t>
-      </w:r>
-      <w:proofErr w:type="spellStart"/>
-      <w:r>
-        <w:rPr>
-          <w:rFonts w:ascii="Courier New" w:eastAsia="Times New Roman" w:hAnsi="Courier New" w:cs="Courier New"/>
-          <w:lang w:val="en-US" w:eastAsia="ru-RU"/>
-        </w:rPr>
-        <w:t>x+y+z</w:t>
-      </w:r>
-      <w:proofErr w:type="spellEnd"/>
-      <w:r>
-        <w:rPr>
-          <w:rFonts w:ascii="Courier New" w:eastAsia="Times New Roman" w:hAnsi="Courier New" w:cs="Courier New"/>
-          <w:lang w:val="en-US" w:eastAsia="ru-RU"/>
-        </w:rPr>
-        <w:t>;</w:t>
-      </w:r>
-    </w:p>
-    <w:p>
-      <w:pPr>
-        <w:spacing w:after="0" w:line="240" w:lineRule="auto"/>
-        <w:rPr>
-          <w:rFonts w:ascii="Times New Roman" w:eastAsia="Times New Roman" w:hAnsi="Times New Roman" w:cs="Times New Roman"/>
-          <w:sz w:val="28"/>
-          <w:szCs w:val="28"/>
-          <w:lang w:val="en-US" w:eastAsia="ru-RU"/>
-        </w:rPr>
-      </w:pPr>
-      <w:r>
-        <w:rPr>
-          <w:rFonts w:ascii="Courier New" w:eastAsia="Times New Roman" w:hAnsi="Courier New" w:cs="Courier New"/>
-          <w:lang w:val="en-US" w:eastAsia="ru-RU"/>
-        </w:rPr>
-        <w:tab/>
-      </w:r>
-      <w:r>
-        <w:rPr>
-          <w:rFonts w:ascii="Courier New" w:eastAsia="Times New Roman" w:hAnsi="Courier New" w:cs="Courier New"/>
-          <w:lang w:val="en-US" w:eastAsia="ru-RU"/>
-        </w:rPr>
-        <w:tab/>
         <w:t>}</w:t>
       </w:r>
     </w:p>
@@ -2731,6 +2532,7 @@
     </w:p>
     <w:p>
       <w:pPr>
+        <w:jc w:val="center"/>
         <w:rPr>
           <w:rFonts w:ascii="Times New Roman" w:hAnsi="Times New Roman" w:cs="Times New Roman"/>
           <w:sz w:val="28"/>
@@ -2781,19 +2583,33 @@
     </w:p>
     <w:p>
       <w:pPr>
-        <w:rPr>
-          <w:rFonts w:ascii="Times New Roman" w:hAnsi="Times New Roman" w:cs="Times New Roman"/>
-          <w:sz w:val="28"/>
-          <w:szCs w:val="28"/>
-        </w:rPr>
-      </w:pPr>
-      <w:r>
-        <w:rPr>
-          <w:rFonts w:ascii="Times New Roman" w:hAnsi="Times New Roman" w:cs="Times New Roman"/>
-          <w:sz w:val="28"/>
-          <w:szCs w:val="28"/>
-        </w:rPr>
-        <w:t xml:space="preserve"> </w:t>
+        <w:jc w:val="center"/>
+        <w:rPr>
+          <w:rFonts w:ascii="Times New Roman" w:hAnsi="Times New Roman" w:cs="Times New Roman"/>
+          <w:sz w:val="28"/>
+          <w:szCs w:val="28"/>
+        </w:rPr>
+      </w:pPr>
+      <w:r>
+        <w:rPr>
+          <w:rFonts w:ascii="Times New Roman" w:hAnsi="Times New Roman" w:cs="Times New Roman"/>
+          <w:sz w:val="28"/>
+        </w:rPr>
+        <w:t xml:space="preserve">Рисунок </w:t>
+      </w:r>
+      <w:r>
+        <w:rPr>
+          <w:rFonts w:ascii="Times New Roman" w:hAnsi="Times New Roman" w:cs="Times New Roman"/>
+          <w:sz w:val="28"/>
+        </w:rPr>
+        <w:t>5</w:t>
+      </w:r>
+      <w:r>
+        <w:rPr>
+          <w:rFonts w:ascii="Times New Roman" w:hAnsi="Times New Roman" w:cs="Times New Roman"/>
+          <w:sz w:val="28"/>
+        </w:rPr>
+        <w:t>.</w:t>
       </w:r>
     </w:p>
     <w:p>
@@ -2815,7 +2631,6 @@
         </w:rPr>
         <w:t>Задание 2</w:t>
       </w:r>
-      <w:proofErr w:type="gramStart"/>
       <w:r>
         <w:rPr>
           <w:rFonts w:ascii="Times New Roman" w:hAnsi="Times New Roman" w:cs="Times New Roman"/>
@@ -2832,16 +2647,7 @@
           <w:sz w:val="28"/>
           <w:szCs w:val="28"/>
         </w:rPr>
-        <w:t>Создать</w:t>
-      </w:r>
-      <w:proofErr w:type="gramEnd"/>
-      <w:r>
-        <w:rPr>
-          <w:rFonts w:ascii="Times New Roman" w:hAnsi="Times New Roman" w:cs="Times New Roman"/>
-          <w:sz w:val="28"/>
-          <w:szCs w:val="28"/>
-        </w:rPr>
-        <w:t xml:space="preserve"> приложение, в котором в цикле создается 10 объектов класса. Поля только для чтения каждого экземпляра равны порядковому номеру, отражающего очередность создания объектов.</w:t>
+        <w:t>Создать приложение, в котором в цикле создается 10 объектов класса. Поля только для чтения каждого экземпляра равны порядковому номеру, отражающего очередность создания объектов.</w:t>
       </w:r>
     </w:p>
     <w:p>
@@ -3223,7 +3029,6 @@
         </w:rPr>
         <w:t xml:space="preserve"> </w:t>
       </w:r>
-      <w:proofErr w:type="spellStart"/>
       <w:r>
         <w:rPr>
           <w:rFonts w:ascii="Consolas" w:hAnsi="Consolas" w:cs="Consolas"/>
@@ -3234,7 +3039,6 @@
         </w:rPr>
         <w:t>readonly</w:t>
       </w:r>
-      <w:proofErr w:type="spellEnd"/>
       <w:r>
         <w:rPr>
           <w:rFonts w:ascii="Consolas" w:hAnsi="Consolas" w:cs="Consolas"/>
@@ -3263,29 +3067,267 @@
           <w:szCs w:val="19"/>
           <w:lang w:val="en-US"/>
         </w:rPr>
+        <w:t xml:space="preserve"> rd;</w:t>
+      </w:r>
+    </w:p>
+    <w:p>
+      <w:pPr>
+        <w:autoSpaceDE w:val="0"/>
+        <w:autoSpaceDN w:val="0"/>
+        <w:adjustRightInd w:val="0"/>
+        <w:spacing w:after="0" w:line="240" w:lineRule="auto"/>
+        <w:rPr>
+          <w:rFonts w:ascii="Consolas" w:hAnsi="Consolas" w:cs="Consolas"/>
+          <w:color w:val="000000"/>
+          <w:sz w:val="19"/>
+          <w:szCs w:val="19"/>
+          <w:lang w:val="en-US"/>
+        </w:rPr>
+      </w:pPr>
+      <w:r>
+        <w:rPr>
+          <w:rFonts w:ascii="Consolas" w:hAnsi="Consolas" w:cs="Consolas"/>
+          <w:color w:val="000000"/>
+          <w:sz w:val="19"/>
+          <w:szCs w:val="19"/>
+          <w:lang w:val="en-US"/>
+        </w:rPr>
+        <w:t xml:space="preserve">            </w:t>
+      </w:r>
+      <w:r>
+        <w:rPr>
+          <w:rFonts w:ascii="Consolas" w:hAnsi="Consolas" w:cs="Consolas"/>
+          <w:color w:val="0000FF"/>
+          <w:sz w:val="19"/>
+          <w:szCs w:val="19"/>
+          <w:lang w:val="en-US"/>
+        </w:rPr>
+        <w:t>public</w:t>
+      </w:r>
+      <w:r>
+        <w:rPr>
+          <w:rFonts w:ascii="Consolas" w:hAnsi="Consolas" w:cs="Consolas"/>
+          <w:color w:val="000000"/>
+          <w:sz w:val="19"/>
+          <w:szCs w:val="19"/>
+          <w:lang w:val="en-US"/>
+        </w:rPr>
         <w:t xml:space="preserve"> </w:t>
       </w:r>
-      <w:proofErr w:type="spellStart"/>
-      <w:r>
-        <w:rPr>
-          <w:rFonts w:ascii="Consolas" w:hAnsi="Consolas" w:cs="Consolas"/>
-          <w:color w:val="000000"/>
-          <w:sz w:val="19"/>
-          <w:szCs w:val="19"/>
-          <w:lang w:val="en-US"/>
-        </w:rPr>
-        <w:t>rd</w:t>
-      </w:r>
-      <w:proofErr w:type="spellEnd"/>
-      <w:r>
-        <w:rPr>
-          <w:rFonts w:ascii="Consolas" w:hAnsi="Consolas" w:cs="Consolas"/>
-          <w:color w:val="000000"/>
-          <w:sz w:val="19"/>
-          <w:szCs w:val="19"/>
-          <w:lang w:val="en-US"/>
-        </w:rPr>
-        <w:t>;</w:t>
+      <w:r>
+        <w:rPr>
+          <w:rFonts w:ascii="Consolas" w:hAnsi="Consolas" w:cs="Consolas"/>
+          <w:color w:val="2B91AF"/>
+          <w:sz w:val="19"/>
+          <w:szCs w:val="19"/>
+          <w:lang w:val="en-US"/>
+        </w:rPr>
+        <w:t>CA</w:t>
+      </w:r>
+      <w:r>
+        <w:rPr>
+          <w:rFonts w:ascii="Consolas" w:hAnsi="Consolas" w:cs="Consolas"/>
+          <w:color w:val="000000"/>
+          <w:sz w:val="19"/>
+          <w:szCs w:val="19"/>
+          <w:lang w:val="en-US"/>
+        </w:rPr>
+        <w:t>(</w:t>
+      </w:r>
+      <w:r>
+        <w:rPr>
+          <w:rFonts w:ascii="Consolas" w:hAnsi="Consolas" w:cs="Consolas"/>
+          <w:color w:val="0000FF"/>
+          <w:sz w:val="19"/>
+          <w:szCs w:val="19"/>
+          <w:lang w:val="en-US"/>
+        </w:rPr>
+        <w:t>int</w:t>
+      </w:r>
+      <w:r>
+        <w:rPr>
+          <w:rFonts w:ascii="Consolas" w:hAnsi="Consolas" w:cs="Consolas"/>
+          <w:color w:val="000000"/>
+          <w:sz w:val="19"/>
+          <w:szCs w:val="19"/>
+          <w:lang w:val="en-US"/>
+        </w:rPr>
+        <w:t xml:space="preserve"> x, </w:t>
+      </w:r>
+      <w:r>
+        <w:rPr>
+          <w:rFonts w:ascii="Consolas" w:hAnsi="Consolas" w:cs="Consolas"/>
+          <w:color w:val="0000FF"/>
+          <w:sz w:val="19"/>
+          <w:szCs w:val="19"/>
+          <w:lang w:val="en-US"/>
+        </w:rPr>
+        <w:t>int</w:t>
+      </w:r>
+      <w:r>
+        <w:rPr>
+          <w:rFonts w:ascii="Consolas" w:hAnsi="Consolas" w:cs="Consolas"/>
+          <w:color w:val="000000"/>
+          <w:sz w:val="19"/>
+          <w:szCs w:val="19"/>
+          <w:lang w:val="en-US"/>
+        </w:rPr>
+        <w:t xml:space="preserve"> y,  </w:t>
+      </w:r>
+      <w:r>
+        <w:rPr>
+          <w:rFonts w:ascii="Consolas" w:hAnsi="Consolas" w:cs="Consolas"/>
+          <w:color w:val="0000FF"/>
+          <w:sz w:val="19"/>
+          <w:szCs w:val="19"/>
+          <w:lang w:val="en-US"/>
+        </w:rPr>
+        <w:t>int</w:t>
+      </w:r>
+      <w:r>
+        <w:rPr>
+          <w:rFonts w:ascii="Consolas" w:hAnsi="Consolas" w:cs="Consolas"/>
+          <w:color w:val="000000"/>
+          <w:sz w:val="19"/>
+          <w:szCs w:val="19"/>
+          <w:lang w:val="en-US"/>
+        </w:rPr>
+        <w:t xml:space="preserve"> a) : </w:t>
+      </w:r>
+      <w:r>
+        <w:rPr>
+          <w:rFonts w:ascii="Consolas" w:hAnsi="Consolas" w:cs="Consolas"/>
+          <w:color w:val="0000FF"/>
+          <w:sz w:val="19"/>
+          <w:szCs w:val="19"/>
+          <w:lang w:val="en-US"/>
+        </w:rPr>
+        <w:t>this</w:t>
+      </w:r>
+      <w:r>
+        <w:rPr>
+          <w:rFonts w:ascii="Consolas" w:hAnsi="Consolas" w:cs="Consolas"/>
+          <w:color w:val="000000"/>
+          <w:sz w:val="19"/>
+          <w:szCs w:val="19"/>
+          <w:lang w:val="en-US"/>
+        </w:rPr>
+        <w:t>(a)</w:t>
+      </w:r>
+    </w:p>
+    <w:p>
+      <w:pPr>
+        <w:autoSpaceDE w:val="0"/>
+        <w:autoSpaceDN w:val="0"/>
+        <w:adjustRightInd w:val="0"/>
+        <w:spacing w:after="0" w:line="240" w:lineRule="auto"/>
+        <w:rPr>
+          <w:rFonts w:ascii="Consolas" w:hAnsi="Consolas" w:cs="Consolas"/>
+          <w:color w:val="000000"/>
+          <w:sz w:val="19"/>
+          <w:szCs w:val="19"/>
+          <w:lang w:val="en-US"/>
+        </w:rPr>
+      </w:pPr>
+      <w:r>
+        <w:rPr>
+          <w:rFonts w:ascii="Consolas" w:hAnsi="Consolas" w:cs="Consolas"/>
+          <w:color w:val="000000"/>
+          <w:sz w:val="19"/>
+          <w:szCs w:val="19"/>
+          <w:lang w:val="en-US"/>
+        </w:rPr>
+        <w:t xml:space="preserve">            {</w:t>
+      </w:r>
+    </w:p>
+    <w:p>
+      <w:pPr>
+        <w:autoSpaceDE w:val="0"/>
+        <w:autoSpaceDN w:val="0"/>
+        <w:adjustRightInd w:val="0"/>
+        <w:spacing w:after="0" w:line="240" w:lineRule="auto"/>
+        <w:rPr>
+          <w:rFonts w:ascii="Consolas" w:hAnsi="Consolas" w:cs="Consolas"/>
+          <w:color w:val="000000"/>
+          <w:sz w:val="19"/>
+          <w:szCs w:val="19"/>
+          <w:lang w:val="en-US"/>
+        </w:rPr>
+      </w:pPr>
+      <w:r>
+        <w:rPr>
+          <w:rFonts w:ascii="Consolas" w:hAnsi="Consolas" w:cs="Consolas"/>
+          <w:color w:val="000000"/>
+          <w:sz w:val="19"/>
+          <w:szCs w:val="19"/>
+          <w:lang w:val="en-US"/>
+        </w:rPr>
+        <w:t xml:space="preserve">                z = x + y;</w:t>
+      </w:r>
+    </w:p>
+    <w:p>
+      <w:pPr>
+        <w:autoSpaceDE w:val="0"/>
+        <w:autoSpaceDN w:val="0"/>
+        <w:adjustRightInd w:val="0"/>
+        <w:spacing w:after="0" w:line="240" w:lineRule="auto"/>
+        <w:rPr>
+          <w:rFonts w:ascii="Consolas" w:hAnsi="Consolas" w:cs="Consolas"/>
+          <w:color w:val="000000"/>
+          <w:sz w:val="19"/>
+          <w:szCs w:val="19"/>
+          <w:lang w:val="en-US"/>
+        </w:rPr>
+      </w:pPr>
+      <w:r>
+        <w:rPr>
+          <w:rFonts w:ascii="Consolas" w:hAnsi="Consolas" w:cs="Consolas"/>
+          <w:color w:val="000000"/>
+          <w:sz w:val="19"/>
+          <w:szCs w:val="19"/>
+          <w:lang w:val="en-US"/>
+        </w:rPr>
+        <w:t xml:space="preserve">                rd = x + y + z;</w:t>
+      </w:r>
+    </w:p>
+    <w:p>
+      <w:pPr>
+        <w:autoSpaceDE w:val="0"/>
+        <w:autoSpaceDN w:val="0"/>
+        <w:adjustRightInd w:val="0"/>
+        <w:spacing w:after="0" w:line="240" w:lineRule="auto"/>
+        <w:rPr>
+          <w:rFonts w:ascii="Consolas" w:hAnsi="Consolas" w:cs="Consolas"/>
+          <w:color w:val="000000"/>
+          <w:sz w:val="19"/>
+          <w:szCs w:val="19"/>
+          <w:lang w:val="en-US"/>
+        </w:rPr>
+      </w:pPr>
+    </w:p>
+    <w:p>
+      <w:pPr>
+        <w:autoSpaceDE w:val="0"/>
+        <w:autoSpaceDN w:val="0"/>
+        <w:adjustRightInd w:val="0"/>
+        <w:spacing w:after="0" w:line="240" w:lineRule="auto"/>
+        <w:rPr>
+          <w:rFonts w:ascii="Consolas" w:hAnsi="Consolas" w:cs="Consolas"/>
+          <w:color w:val="000000"/>
+          <w:sz w:val="19"/>
+          <w:szCs w:val="19"/>
+          <w:lang w:val="en-US"/>
+        </w:rPr>
+      </w:pPr>
+      <w:r>
+        <w:rPr>
+          <w:rFonts w:ascii="Consolas" w:hAnsi="Consolas" w:cs="Consolas"/>
+          <w:color w:val="000000"/>
+          <w:sz w:val="19"/>
+          <w:szCs w:val="19"/>
+          <w:lang w:val="en-US"/>
+        </w:rPr>
+        <w:t xml:space="preserve">            }</w:t>
       </w:r>
     </w:p>
     <w:p>
@@ -3332,7 +3374,6 @@
         </w:rPr>
         <w:t xml:space="preserve"> </w:t>
       </w:r>
-      <w:proofErr w:type="gramStart"/>
       <w:r>
         <w:rPr>
           <w:rFonts w:ascii="Consolas" w:hAnsi="Consolas" w:cs="Consolas"/>
@@ -3353,7 +3394,6 @@
         </w:rPr>
         <w:t>(</w:t>
       </w:r>
-      <w:proofErr w:type="gramEnd"/>
       <w:r>
         <w:rPr>
           <w:rFonts w:ascii="Consolas" w:hAnsi="Consolas" w:cs="Consolas"/>
@@ -3372,7 +3412,147 @@
           <w:szCs w:val="19"/>
           <w:lang w:val="en-US"/>
         </w:rPr>
-        <w:t xml:space="preserve"> x, </w:t>
+        <w:t xml:space="preserve"> a)</w:t>
+      </w:r>
+    </w:p>
+    <w:p>
+      <w:pPr>
+        <w:autoSpaceDE w:val="0"/>
+        <w:autoSpaceDN w:val="0"/>
+        <w:adjustRightInd w:val="0"/>
+        <w:spacing w:after="0" w:line="240" w:lineRule="auto"/>
+        <w:rPr>
+          <w:rFonts w:ascii="Consolas" w:hAnsi="Consolas" w:cs="Consolas"/>
+          <w:color w:val="000000"/>
+          <w:sz w:val="19"/>
+          <w:szCs w:val="19"/>
+          <w:lang w:val="en-US"/>
+        </w:rPr>
+      </w:pPr>
+      <w:r>
+        <w:rPr>
+          <w:rFonts w:ascii="Consolas" w:hAnsi="Consolas" w:cs="Consolas"/>
+          <w:color w:val="000000"/>
+          <w:sz w:val="19"/>
+          <w:szCs w:val="19"/>
+          <w:lang w:val="en-US"/>
+        </w:rPr>
+        <w:t xml:space="preserve">            {</w:t>
+      </w:r>
+    </w:p>
+    <w:p>
+      <w:pPr>
+        <w:autoSpaceDE w:val="0"/>
+        <w:autoSpaceDN w:val="0"/>
+        <w:adjustRightInd w:val="0"/>
+        <w:spacing w:after="0" w:line="240" w:lineRule="auto"/>
+        <w:rPr>
+          <w:rFonts w:ascii="Consolas" w:hAnsi="Consolas" w:cs="Consolas"/>
+          <w:color w:val="000000"/>
+          <w:sz w:val="19"/>
+          <w:szCs w:val="19"/>
+          <w:lang w:val="en-US"/>
+        </w:rPr>
+      </w:pPr>
+      <w:r>
+        <w:rPr>
+          <w:rFonts w:ascii="Consolas" w:hAnsi="Consolas" w:cs="Consolas"/>
+          <w:color w:val="000000"/>
+          <w:sz w:val="19"/>
+          <w:szCs w:val="19"/>
+          <w:lang w:val="en-US"/>
+        </w:rPr>
+        <w:t xml:space="preserve">                rd = a;</w:t>
+      </w:r>
+    </w:p>
+    <w:p>
+      <w:pPr>
+        <w:autoSpaceDE w:val="0"/>
+        <w:autoSpaceDN w:val="0"/>
+        <w:adjustRightInd w:val="0"/>
+        <w:spacing w:after="0" w:line="240" w:lineRule="auto"/>
+        <w:rPr>
+          <w:rFonts w:ascii="Consolas" w:hAnsi="Consolas" w:cs="Consolas"/>
+          <w:color w:val="000000"/>
+          <w:sz w:val="19"/>
+          <w:szCs w:val="19"/>
+          <w:lang w:val="en-US"/>
+        </w:rPr>
+      </w:pPr>
+      <w:r>
+        <w:rPr>
+          <w:rFonts w:ascii="Consolas" w:hAnsi="Consolas" w:cs="Consolas"/>
+          <w:color w:val="000000"/>
+          <w:sz w:val="19"/>
+          <w:szCs w:val="19"/>
+          <w:lang w:val="en-US"/>
+        </w:rPr>
+        <w:t xml:space="preserve">            }</w:t>
+      </w:r>
+    </w:p>
+    <w:p>
+      <w:pPr>
+        <w:autoSpaceDE w:val="0"/>
+        <w:autoSpaceDN w:val="0"/>
+        <w:adjustRightInd w:val="0"/>
+        <w:spacing w:after="0" w:line="240" w:lineRule="auto"/>
+        <w:rPr>
+          <w:rFonts w:ascii="Consolas" w:hAnsi="Consolas" w:cs="Consolas"/>
+          <w:color w:val="000000"/>
+          <w:sz w:val="19"/>
+          <w:szCs w:val="19"/>
+          <w:lang w:val="en-US"/>
+        </w:rPr>
+      </w:pPr>
+      <w:r>
+        <w:rPr>
+          <w:rFonts w:ascii="Consolas" w:hAnsi="Consolas" w:cs="Consolas"/>
+          <w:color w:val="000000"/>
+          <w:sz w:val="19"/>
+          <w:szCs w:val="19"/>
+          <w:lang w:val="en-US"/>
+        </w:rPr>
+        <w:t xml:space="preserve">        }</w:t>
+      </w:r>
+    </w:p>
+    <w:p>
+      <w:pPr>
+        <w:autoSpaceDE w:val="0"/>
+        <w:autoSpaceDN w:val="0"/>
+        <w:adjustRightInd w:val="0"/>
+        <w:spacing w:after="0" w:line="240" w:lineRule="auto"/>
+        <w:rPr>
+          <w:rFonts w:ascii="Consolas" w:hAnsi="Consolas" w:cs="Consolas"/>
+          <w:color w:val="000000"/>
+          <w:sz w:val="19"/>
+          <w:szCs w:val="19"/>
+          <w:lang w:val="en-US"/>
+        </w:rPr>
+      </w:pPr>
+    </w:p>
+    <w:p>
+      <w:pPr>
+        <w:autoSpaceDE w:val="0"/>
+        <w:autoSpaceDN w:val="0"/>
+        <w:adjustRightInd w:val="0"/>
+        <w:spacing w:after="0" w:line="240" w:lineRule="auto"/>
+        <w:rPr>
+          <w:rFonts w:ascii="Consolas" w:hAnsi="Consolas" w:cs="Consolas"/>
+          <w:color w:val="000000"/>
+          <w:sz w:val="19"/>
+          <w:szCs w:val="19"/>
+          <w:lang w:val="en-US"/>
+        </w:rPr>
+      </w:pPr>
+      <w:r>
+        <w:rPr>
+          <w:rFonts w:ascii="Consolas" w:hAnsi="Consolas" w:cs="Consolas"/>
+          <w:color w:val="000000"/>
+          <w:sz w:val="19"/>
+          <w:szCs w:val="19"/>
+          <w:lang w:val="en-US"/>
+        </w:rPr>
+        <w:t xml:space="preserve">        </w:t>
       </w:r>
       <w:r>
         <w:rPr>
@@ -3382,6 +3562,181 @@
           <w:szCs w:val="19"/>
           <w:lang w:val="en-US"/>
         </w:rPr>
+        <w:t>static</w:t>
+      </w:r>
+      <w:r>
+        <w:rPr>
+          <w:rFonts w:ascii="Consolas" w:hAnsi="Consolas" w:cs="Consolas"/>
+          <w:color w:val="000000"/>
+          <w:sz w:val="19"/>
+          <w:szCs w:val="19"/>
+          <w:lang w:val="en-US"/>
+        </w:rPr>
+        <w:t xml:space="preserve"> </w:t>
+      </w:r>
+      <w:r>
+        <w:rPr>
+          <w:rFonts w:ascii="Consolas" w:hAnsi="Consolas" w:cs="Consolas"/>
+          <w:color w:val="0000FF"/>
+          <w:sz w:val="19"/>
+          <w:szCs w:val="19"/>
+          <w:lang w:val="en-US"/>
+        </w:rPr>
+        <w:t>void</w:t>
+      </w:r>
+      <w:r>
+        <w:rPr>
+          <w:rFonts w:ascii="Consolas" w:hAnsi="Consolas" w:cs="Consolas"/>
+          <w:color w:val="000000"/>
+          <w:sz w:val="19"/>
+          <w:szCs w:val="19"/>
+          <w:lang w:val="en-US"/>
+        </w:rPr>
+        <w:t xml:space="preserve"> Main(</w:t>
+      </w:r>
+      <w:r>
+        <w:rPr>
+          <w:rFonts w:ascii="Consolas" w:hAnsi="Consolas" w:cs="Consolas"/>
+          <w:color w:val="0000FF"/>
+          <w:sz w:val="19"/>
+          <w:szCs w:val="19"/>
+          <w:lang w:val="en-US"/>
+        </w:rPr>
+        <w:t>string</w:t>
+      </w:r>
+      <w:r>
+        <w:rPr>
+          <w:rFonts w:ascii="Consolas" w:hAnsi="Consolas" w:cs="Consolas"/>
+          <w:color w:val="000000"/>
+          <w:sz w:val="19"/>
+          <w:szCs w:val="19"/>
+          <w:lang w:val="en-US"/>
+        </w:rPr>
+        <w:t>[] args)</w:t>
+      </w:r>
+    </w:p>
+    <w:p>
+      <w:pPr>
+        <w:autoSpaceDE w:val="0"/>
+        <w:autoSpaceDN w:val="0"/>
+        <w:adjustRightInd w:val="0"/>
+        <w:spacing w:after="0" w:line="240" w:lineRule="auto"/>
+        <w:rPr>
+          <w:rFonts w:ascii="Consolas" w:hAnsi="Consolas" w:cs="Consolas"/>
+          <w:color w:val="000000"/>
+          <w:sz w:val="19"/>
+          <w:szCs w:val="19"/>
+          <w:lang w:val="en-US"/>
+        </w:rPr>
+      </w:pPr>
+      <w:r>
+        <w:rPr>
+          <w:rFonts w:ascii="Consolas" w:hAnsi="Consolas" w:cs="Consolas"/>
+          <w:color w:val="000000"/>
+          <w:sz w:val="19"/>
+          <w:szCs w:val="19"/>
+          <w:lang w:val="en-US"/>
+        </w:rPr>
+        <w:t xml:space="preserve">        {</w:t>
+      </w:r>
+    </w:p>
+    <w:p>
+      <w:pPr>
+        <w:autoSpaceDE w:val="0"/>
+        <w:autoSpaceDN w:val="0"/>
+        <w:adjustRightInd w:val="0"/>
+        <w:spacing w:after="0" w:line="240" w:lineRule="auto"/>
+        <w:rPr>
+          <w:rFonts w:ascii="Consolas" w:hAnsi="Consolas" w:cs="Consolas"/>
+          <w:color w:val="000000"/>
+          <w:sz w:val="19"/>
+          <w:szCs w:val="19"/>
+          <w:lang w:val="en-US"/>
+        </w:rPr>
+      </w:pPr>
+      <w:r>
+        <w:rPr>
+          <w:rFonts w:ascii="Consolas" w:hAnsi="Consolas" w:cs="Consolas"/>
+          <w:color w:val="000000"/>
+          <w:sz w:val="19"/>
+          <w:szCs w:val="19"/>
+          <w:lang w:val="en-US"/>
+        </w:rPr>
+        <w:t xml:space="preserve">            CA[] arr = </w:t>
+      </w:r>
+      <w:r>
+        <w:rPr>
+          <w:rFonts w:ascii="Consolas" w:hAnsi="Consolas" w:cs="Consolas"/>
+          <w:color w:val="0000FF"/>
+          <w:sz w:val="19"/>
+          <w:szCs w:val="19"/>
+          <w:lang w:val="en-US"/>
+        </w:rPr>
+        <w:t>new</w:t>
+      </w:r>
+      <w:r>
+        <w:rPr>
+          <w:rFonts w:ascii="Consolas" w:hAnsi="Consolas" w:cs="Consolas"/>
+          <w:color w:val="000000"/>
+          <w:sz w:val="19"/>
+          <w:szCs w:val="19"/>
+          <w:lang w:val="en-US"/>
+        </w:rPr>
+        <w:t xml:space="preserve"> CA[10];</w:t>
+      </w:r>
+    </w:p>
+    <w:p>
+      <w:pPr>
+        <w:autoSpaceDE w:val="0"/>
+        <w:autoSpaceDN w:val="0"/>
+        <w:adjustRightInd w:val="0"/>
+        <w:spacing w:after="0" w:line="240" w:lineRule="auto"/>
+        <w:rPr>
+          <w:rFonts w:ascii="Consolas" w:hAnsi="Consolas" w:cs="Consolas"/>
+          <w:color w:val="000000"/>
+          <w:sz w:val="19"/>
+          <w:szCs w:val="19"/>
+          <w:lang w:val="en-US"/>
+        </w:rPr>
+      </w:pPr>
+      <w:r>
+        <w:rPr>
+          <w:rFonts w:ascii="Consolas" w:hAnsi="Consolas" w:cs="Consolas"/>
+          <w:color w:val="000000"/>
+          <w:sz w:val="19"/>
+          <w:szCs w:val="19"/>
+          <w:lang w:val="en-US"/>
+        </w:rPr>
+        <w:t xml:space="preserve">            </w:t>
+      </w:r>
+      <w:r>
+        <w:rPr>
+          <w:rFonts w:ascii="Consolas" w:hAnsi="Consolas" w:cs="Consolas"/>
+          <w:color w:val="0000FF"/>
+          <w:sz w:val="19"/>
+          <w:szCs w:val="19"/>
+          <w:lang w:val="en-US"/>
+        </w:rPr>
+        <w:t>for</w:t>
+      </w:r>
+      <w:r>
+        <w:rPr>
+          <w:rFonts w:ascii="Consolas" w:hAnsi="Consolas" w:cs="Consolas"/>
+          <w:color w:val="000000"/>
+          <w:sz w:val="19"/>
+          <w:szCs w:val="19"/>
+          <w:lang w:val="en-US"/>
+        </w:rPr>
+        <w:t xml:space="preserve"> (</w:t>
+      </w:r>
+      <w:r>
+        <w:rPr>
+          <w:rFonts w:ascii="Consolas" w:hAnsi="Consolas" w:cs="Consolas"/>
+          <w:color w:val="0000FF"/>
+          <w:sz w:val="19"/>
+          <w:szCs w:val="19"/>
+          <w:lang w:val="en-US"/>
+        </w:rPr>
         <w:t>int</w:t>
       </w:r>
       <w:r>
@@ -3392,7 +3747,57 @@
           <w:szCs w:val="19"/>
           <w:lang w:val="en-US"/>
         </w:rPr>
-        <w:t xml:space="preserve"> y,  </w:t>
+        <w:t xml:space="preserve"> i = 0; i &lt; 10; i++)</w:t>
+      </w:r>
+    </w:p>
+    <w:p>
+      <w:pPr>
+        <w:autoSpaceDE w:val="0"/>
+        <w:autoSpaceDN w:val="0"/>
+        <w:adjustRightInd w:val="0"/>
+        <w:spacing w:after="0" w:line="240" w:lineRule="auto"/>
+        <w:rPr>
+          <w:rFonts w:ascii="Consolas" w:hAnsi="Consolas" w:cs="Consolas"/>
+          <w:color w:val="000000"/>
+          <w:sz w:val="19"/>
+          <w:szCs w:val="19"/>
+          <w:lang w:val="en-US"/>
+        </w:rPr>
+      </w:pPr>
+      <w:r>
+        <w:rPr>
+          <w:rFonts w:ascii="Consolas" w:hAnsi="Consolas" w:cs="Consolas"/>
+          <w:color w:val="000000"/>
+          <w:sz w:val="19"/>
+          <w:szCs w:val="19"/>
+          <w:lang w:val="en-US"/>
+        </w:rPr>
+        <w:t xml:space="preserve">            {</w:t>
+      </w:r>
+    </w:p>
+    <w:p>
+      <w:pPr>
+        <w:autoSpaceDE w:val="0"/>
+        <w:autoSpaceDN w:val="0"/>
+        <w:adjustRightInd w:val="0"/>
+        <w:spacing w:after="0" w:line="240" w:lineRule="auto"/>
+        <w:rPr>
+          <w:rFonts w:ascii="Consolas" w:hAnsi="Consolas" w:cs="Consolas"/>
+          <w:color w:val="000000"/>
+          <w:sz w:val="19"/>
+          <w:szCs w:val="19"/>
+          <w:lang w:val="en-US"/>
+        </w:rPr>
+      </w:pPr>
+      <w:r>
+        <w:rPr>
+          <w:rFonts w:ascii="Consolas" w:hAnsi="Consolas" w:cs="Consolas"/>
+          <w:color w:val="000000"/>
+          <w:sz w:val="19"/>
+          <w:szCs w:val="19"/>
+          <w:lang w:val="en-US"/>
+        </w:rPr>
+        <w:t xml:space="preserve">                arr[i] = </w:t>
       </w:r>
       <w:r>
         <w:rPr>
@@ -3402,150 +3807,63 @@
           <w:szCs w:val="19"/>
           <w:lang w:val="en-US"/>
         </w:rPr>
-        <w:t>int</w:t>
-      </w:r>
-      <w:r>
-        <w:rPr>
-          <w:rFonts w:ascii="Consolas" w:hAnsi="Consolas" w:cs="Consolas"/>
-          <w:color w:val="000000"/>
-          <w:sz w:val="19"/>
-          <w:szCs w:val="19"/>
-          <w:lang w:val="en-US"/>
-        </w:rPr>
-        <w:t xml:space="preserve"> a) : </w:t>
-      </w:r>
-      <w:r>
-        <w:rPr>
-          <w:rFonts w:ascii="Consolas" w:hAnsi="Consolas" w:cs="Consolas"/>
-          <w:color w:val="0000FF"/>
-          <w:sz w:val="19"/>
-          <w:szCs w:val="19"/>
-          <w:lang w:val="en-US"/>
-        </w:rPr>
-        <w:t>this</w:t>
-      </w:r>
-      <w:r>
-        <w:rPr>
-          <w:rFonts w:ascii="Consolas" w:hAnsi="Consolas" w:cs="Consolas"/>
-          <w:color w:val="000000"/>
-          <w:sz w:val="19"/>
-          <w:szCs w:val="19"/>
-          <w:lang w:val="en-US"/>
-        </w:rPr>
-        <w:t>(a)</w:t>
-      </w:r>
-    </w:p>
-    <w:p>
-      <w:pPr>
-        <w:autoSpaceDE w:val="0"/>
-        <w:autoSpaceDN w:val="0"/>
-        <w:adjustRightInd w:val="0"/>
-        <w:spacing w:after="0" w:line="240" w:lineRule="auto"/>
-        <w:rPr>
-          <w:rFonts w:ascii="Consolas" w:hAnsi="Consolas" w:cs="Consolas"/>
-          <w:color w:val="000000"/>
-          <w:sz w:val="19"/>
-          <w:szCs w:val="19"/>
-          <w:lang w:val="en-US"/>
-        </w:rPr>
-      </w:pPr>
-      <w:r>
-        <w:rPr>
-          <w:rFonts w:ascii="Consolas" w:hAnsi="Consolas" w:cs="Consolas"/>
-          <w:color w:val="000000"/>
-          <w:sz w:val="19"/>
-          <w:szCs w:val="19"/>
-          <w:lang w:val="en-US"/>
-        </w:rPr>
-        <w:t xml:space="preserve">            {</w:t>
-      </w:r>
-    </w:p>
-    <w:p>
-      <w:pPr>
-        <w:autoSpaceDE w:val="0"/>
-        <w:autoSpaceDN w:val="0"/>
-        <w:adjustRightInd w:val="0"/>
-        <w:spacing w:after="0" w:line="240" w:lineRule="auto"/>
-        <w:rPr>
-          <w:rFonts w:ascii="Consolas" w:hAnsi="Consolas" w:cs="Consolas"/>
-          <w:color w:val="000000"/>
-          <w:sz w:val="19"/>
-          <w:szCs w:val="19"/>
-          <w:lang w:val="en-US"/>
-        </w:rPr>
-      </w:pPr>
-      <w:r>
-        <w:rPr>
-          <w:rFonts w:ascii="Consolas" w:hAnsi="Consolas" w:cs="Consolas"/>
-          <w:color w:val="000000"/>
-          <w:sz w:val="19"/>
-          <w:szCs w:val="19"/>
-          <w:lang w:val="en-US"/>
-        </w:rPr>
-        <w:t xml:space="preserve">                z = x + y;</w:t>
-      </w:r>
-    </w:p>
-    <w:p>
-      <w:pPr>
-        <w:autoSpaceDE w:val="0"/>
-        <w:autoSpaceDN w:val="0"/>
-        <w:adjustRightInd w:val="0"/>
-        <w:spacing w:after="0" w:line="240" w:lineRule="auto"/>
-        <w:rPr>
-          <w:rFonts w:ascii="Consolas" w:hAnsi="Consolas" w:cs="Consolas"/>
-          <w:color w:val="000000"/>
-          <w:sz w:val="19"/>
-          <w:szCs w:val="19"/>
-          <w:lang w:val="en-US"/>
-        </w:rPr>
-      </w:pPr>
-      <w:r>
-        <w:rPr>
-          <w:rFonts w:ascii="Consolas" w:hAnsi="Consolas" w:cs="Consolas"/>
-          <w:color w:val="000000"/>
-          <w:sz w:val="19"/>
-          <w:szCs w:val="19"/>
-          <w:lang w:val="en-US"/>
-        </w:rPr>
-        <w:t xml:space="preserve">                </w:t>
-      </w:r>
-      <w:proofErr w:type="spellStart"/>
-      <w:r>
-        <w:rPr>
-          <w:rFonts w:ascii="Consolas" w:hAnsi="Consolas" w:cs="Consolas"/>
-          <w:color w:val="000000"/>
-          <w:sz w:val="19"/>
-          <w:szCs w:val="19"/>
-          <w:lang w:val="en-US"/>
-        </w:rPr>
-        <w:t>rd</w:t>
-      </w:r>
-      <w:proofErr w:type="spellEnd"/>
-      <w:r>
-        <w:rPr>
-          <w:rFonts w:ascii="Consolas" w:hAnsi="Consolas" w:cs="Consolas"/>
-          <w:color w:val="000000"/>
-          <w:sz w:val="19"/>
-          <w:szCs w:val="19"/>
-          <w:lang w:val="en-US"/>
-        </w:rPr>
-        <w:t xml:space="preserve"> = x + y + z;</w:t>
-      </w:r>
-    </w:p>
-    <w:p>
-      <w:pPr>
-        <w:autoSpaceDE w:val="0"/>
-        <w:autoSpaceDN w:val="0"/>
-        <w:adjustRightInd w:val="0"/>
-        <w:spacing w:after="0" w:line="240" w:lineRule="auto"/>
-        <w:rPr>
-          <w:rFonts w:ascii="Consolas" w:hAnsi="Consolas" w:cs="Consolas"/>
-          <w:color w:val="000000"/>
-          <w:sz w:val="19"/>
-          <w:szCs w:val="19"/>
-          <w:lang w:val="en-US"/>
-        </w:rPr>
-      </w:pPr>
+        <w:t>new</w:t>
+      </w:r>
+      <w:r>
+        <w:rPr>
+          <w:rFonts w:ascii="Consolas" w:hAnsi="Consolas" w:cs="Consolas"/>
+          <w:color w:val="000000"/>
+          <w:sz w:val="19"/>
+          <w:szCs w:val="19"/>
+          <w:lang w:val="en-US"/>
+        </w:rPr>
+        <w:t xml:space="preserve"> CA(i);</w:t>
+      </w:r>
+    </w:p>
+    <w:p>
+      <w:pPr>
+        <w:autoSpaceDE w:val="0"/>
+        <w:autoSpaceDN w:val="0"/>
+        <w:adjustRightInd w:val="0"/>
+        <w:spacing w:after="0" w:line="240" w:lineRule="auto"/>
+        <w:rPr>
+          <w:rFonts w:ascii="Consolas" w:hAnsi="Consolas" w:cs="Consolas"/>
+          <w:color w:val="000000"/>
+          <w:sz w:val="19"/>
+          <w:szCs w:val="19"/>
+          <w:lang w:val="en-US"/>
+        </w:rPr>
+      </w:pPr>
+      <w:r>
+        <w:rPr>
+          <w:rFonts w:ascii="Consolas" w:hAnsi="Consolas" w:cs="Consolas"/>
+          <w:color w:val="000000"/>
+          <w:sz w:val="19"/>
+          <w:szCs w:val="19"/>
+          <w:lang w:val="en-US"/>
+        </w:rPr>
+        <w:t xml:space="preserve">                Console.WriteLine(</w:t>
+      </w:r>
+      <w:r>
+        <w:rPr>
+          <w:rFonts w:ascii="Consolas" w:hAnsi="Consolas" w:cs="Consolas"/>
+          <w:color w:val="A31515"/>
+          <w:sz w:val="19"/>
+          <w:szCs w:val="19"/>
+          <w:lang w:val="en-US"/>
+        </w:rPr>
+        <w:t>"arr[{0}] = {1}"</w:t>
+      </w:r>
+      <w:r>
+        <w:rPr>
+          <w:rFonts w:ascii="Consolas" w:hAnsi="Consolas" w:cs="Consolas"/>
+          <w:color w:val="000000"/>
+          <w:sz w:val="19"/>
+          <w:szCs w:val="19"/>
+          <w:lang w:val="en-US"/>
+        </w:rPr>
+        <w:t>, i, arr[i].rd);</w:t>
+      </w:r>
     </w:p>
     <w:p>
       <w:pPr>
@@ -3586,175 +3904,6 @@
           <w:lang w:val="en-US"/>
         </w:rPr>
       </w:pPr>
-      <w:r>
-        <w:rPr>
-          <w:rFonts w:ascii="Consolas" w:hAnsi="Consolas" w:cs="Consolas"/>
-          <w:color w:val="000000"/>
-          <w:sz w:val="19"/>
-          <w:szCs w:val="19"/>
-          <w:lang w:val="en-US"/>
-        </w:rPr>
-        <w:t xml:space="preserve">            </w:t>
-      </w:r>
-      <w:r>
-        <w:rPr>
-          <w:rFonts w:ascii="Consolas" w:hAnsi="Consolas" w:cs="Consolas"/>
-          <w:color w:val="0000FF"/>
-          <w:sz w:val="19"/>
-          <w:szCs w:val="19"/>
-          <w:lang w:val="en-US"/>
-        </w:rPr>
-        <w:t>public</w:t>
-      </w:r>
-      <w:r>
-        <w:rPr>
-          <w:rFonts w:ascii="Consolas" w:hAnsi="Consolas" w:cs="Consolas"/>
-          <w:color w:val="000000"/>
-          <w:sz w:val="19"/>
-          <w:szCs w:val="19"/>
-          <w:lang w:val="en-US"/>
-        </w:rPr>
-        <w:t xml:space="preserve"> </w:t>
-      </w:r>
-      <w:proofErr w:type="gramStart"/>
-      <w:r>
-        <w:rPr>
-          <w:rFonts w:ascii="Consolas" w:hAnsi="Consolas" w:cs="Consolas"/>
-          <w:color w:val="2B91AF"/>
-          <w:sz w:val="19"/>
-          <w:szCs w:val="19"/>
-          <w:lang w:val="en-US"/>
-        </w:rPr>
-        <w:t>CA</w:t>
-      </w:r>
-      <w:r>
-        <w:rPr>
-          <w:rFonts w:ascii="Consolas" w:hAnsi="Consolas" w:cs="Consolas"/>
-          <w:color w:val="000000"/>
-          <w:sz w:val="19"/>
-          <w:szCs w:val="19"/>
-          <w:lang w:val="en-US"/>
-        </w:rPr>
-        <w:t>(</w:t>
-      </w:r>
-      <w:proofErr w:type="gramEnd"/>
-      <w:r>
-        <w:rPr>
-          <w:rFonts w:ascii="Consolas" w:hAnsi="Consolas" w:cs="Consolas"/>
-          <w:color w:val="0000FF"/>
-          <w:sz w:val="19"/>
-          <w:szCs w:val="19"/>
-          <w:lang w:val="en-US"/>
-        </w:rPr>
-        <w:t>int</w:t>
-      </w:r>
-      <w:r>
-        <w:rPr>
-          <w:rFonts w:ascii="Consolas" w:hAnsi="Consolas" w:cs="Consolas"/>
-          <w:color w:val="000000"/>
-          <w:sz w:val="19"/>
-          <w:szCs w:val="19"/>
-          <w:lang w:val="en-US"/>
-        </w:rPr>
-        <w:t xml:space="preserve"> a)</w:t>
-      </w:r>
-    </w:p>
-    <w:p>
-      <w:pPr>
-        <w:autoSpaceDE w:val="0"/>
-        <w:autoSpaceDN w:val="0"/>
-        <w:adjustRightInd w:val="0"/>
-        <w:spacing w:after="0" w:line="240" w:lineRule="auto"/>
-        <w:rPr>
-          <w:rFonts w:ascii="Consolas" w:hAnsi="Consolas" w:cs="Consolas"/>
-          <w:color w:val="000000"/>
-          <w:sz w:val="19"/>
-          <w:szCs w:val="19"/>
-          <w:lang w:val="en-US"/>
-        </w:rPr>
-      </w:pPr>
-      <w:r>
-        <w:rPr>
-          <w:rFonts w:ascii="Consolas" w:hAnsi="Consolas" w:cs="Consolas"/>
-          <w:color w:val="000000"/>
-          <w:sz w:val="19"/>
-          <w:szCs w:val="19"/>
-          <w:lang w:val="en-US"/>
-        </w:rPr>
-        <w:t xml:space="preserve">            {</w:t>
-      </w:r>
-    </w:p>
-    <w:p>
-      <w:pPr>
-        <w:autoSpaceDE w:val="0"/>
-        <w:autoSpaceDN w:val="0"/>
-        <w:adjustRightInd w:val="0"/>
-        <w:spacing w:after="0" w:line="240" w:lineRule="auto"/>
-        <w:rPr>
-          <w:rFonts w:ascii="Consolas" w:hAnsi="Consolas" w:cs="Consolas"/>
-          <w:color w:val="000000"/>
-          <w:sz w:val="19"/>
-          <w:szCs w:val="19"/>
-          <w:lang w:val="en-US"/>
-        </w:rPr>
-      </w:pPr>
-      <w:r>
-        <w:rPr>
-          <w:rFonts w:ascii="Consolas" w:hAnsi="Consolas" w:cs="Consolas"/>
-          <w:color w:val="000000"/>
-          <w:sz w:val="19"/>
-          <w:szCs w:val="19"/>
-          <w:lang w:val="en-US"/>
-        </w:rPr>
-        <w:t xml:space="preserve">                </w:t>
-      </w:r>
-      <w:proofErr w:type="spellStart"/>
-      <w:r>
-        <w:rPr>
-          <w:rFonts w:ascii="Consolas" w:hAnsi="Consolas" w:cs="Consolas"/>
-          <w:color w:val="000000"/>
-          <w:sz w:val="19"/>
-          <w:szCs w:val="19"/>
-          <w:lang w:val="en-US"/>
-        </w:rPr>
-        <w:t>rd</w:t>
-      </w:r>
-      <w:proofErr w:type="spellEnd"/>
-      <w:r>
-        <w:rPr>
-          <w:rFonts w:ascii="Consolas" w:hAnsi="Consolas" w:cs="Consolas"/>
-          <w:color w:val="000000"/>
-          <w:sz w:val="19"/>
-          <w:szCs w:val="19"/>
-          <w:lang w:val="en-US"/>
-        </w:rPr>
-        <w:t xml:space="preserve"> = a;</w:t>
-      </w:r>
-    </w:p>
-    <w:p>
-      <w:pPr>
-        <w:autoSpaceDE w:val="0"/>
-        <w:autoSpaceDN w:val="0"/>
-        <w:adjustRightInd w:val="0"/>
-        <w:spacing w:after="0" w:line="240" w:lineRule="auto"/>
-        <w:rPr>
-          <w:rFonts w:ascii="Consolas" w:hAnsi="Consolas" w:cs="Consolas"/>
-          <w:color w:val="000000"/>
-          <w:sz w:val="19"/>
-          <w:szCs w:val="19"/>
-          <w:lang w:val="en-US"/>
-        </w:rPr>
-      </w:pPr>
-      <w:r>
-        <w:rPr>
-          <w:rFonts w:ascii="Consolas" w:hAnsi="Consolas" w:cs="Consolas"/>
-          <w:color w:val="000000"/>
-          <w:sz w:val="19"/>
-          <w:szCs w:val="19"/>
-          <w:lang w:val="en-US"/>
-        </w:rPr>
-        <w:t xml:space="preserve">            }</w:t>
-      </w:r>
     </w:p>
     <w:p>
       <w:pPr>
@@ -3795,775 +3944,6 @@
           <w:lang w:val="en-US"/>
         </w:rPr>
       </w:pPr>
-    </w:p>
-    <w:p>
-      <w:pPr>
-        <w:autoSpaceDE w:val="0"/>
-        <w:autoSpaceDN w:val="0"/>
-        <w:adjustRightInd w:val="0"/>
-        <w:spacing w:after="0" w:line="240" w:lineRule="auto"/>
-        <w:rPr>
-          <w:rFonts w:ascii="Consolas" w:hAnsi="Consolas" w:cs="Consolas"/>
-          <w:color w:val="000000"/>
-          <w:sz w:val="19"/>
-          <w:szCs w:val="19"/>
-          <w:lang w:val="en-US"/>
-        </w:rPr>
-      </w:pPr>
-      <w:r>
-        <w:rPr>
-          <w:rFonts w:ascii="Consolas" w:hAnsi="Consolas" w:cs="Consolas"/>
-          <w:color w:val="000000"/>
-          <w:sz w:val="19"/>
-          <w:szCs w:val="19"/>
-          <w:lang w:val="en-US"/>
-        </w:rPr>
-        <w:t xml:space="preserve">        </w:t>
-      </w:r>
-      <w:r>
-        <w:rPr>
-          <w:rFonts w:ascii="Consolas" w:hAnsi="Consolas" w:cs="Consolas"/>
-          <w:color w:val="0000FF"/>
-          <w:sz w:val="19"/>
-          <w:szCs w:val="19"/>
-          <w:lang w:val="en-US"/>
-        </w:rPr>
-        <w:t>static</w:t>
-      </w:r>
-      <w:r>
-        <w:rPr>
-          <w:rFonts w:ascii="Consolas" w:hAnsi="Consolas" w:cs="Consolas"/>
-          <w:color w:val="000000"/>
-          <w:sz w:val="19"/>
-          <w:szCs w:val="19"/>
-          <w:lang w:val="en-US"/>
-        </w:rPr>
-        <w:t xml:space="preserve"> </w:t>
-      </w:r>
-      <w:r>
-        <w:rPr>
-          <w:rFonts w:ascii="Consolas" w:hAnsi="Consolas" w:cs="Consolas"/>
-          <w:color w:val="0000FF"/>
-          <w:sz w:val="19"/>
-          <w:szCs w:val="19"/>
-          <w:lang w:val="en-US"/>
-        </w:rPr>
-        <w:t>void</w:t>
-      </w:r>
-      <w:r>
-        <w:rPr>
-          <w:rFonts w:ascii="Consolas" w:hAnsi="Consolas" w:cs="Consolas"/>
-          <w:color w:val="000000"/>
-          <w:sz w:val="19"/>
-          <w:szCs w:val="19"/>
-          <w:lang w:val="en-US"/>
-        </w:rPr>
-        <w:t xml:space="preserve"> Main(</w:t>
-      </w:r>
-      <w:proofErr w:type="gramStart"/>
-      <w:r>
-        <w:rPr>
-          <w:rFonts w:ascii="Consolas" w:hAnsi="Consolas" w:cs="Consolas"/>
-          <w:color w:val="0000FF"/>
-          <w:sz w:val="19"/>
-          <w:szCs w:val="19"/>
-          <w:lang w:val="en-US"/>
-        </w:rPr>
-        <w:t>string</w:t>
-      </w:r>
-      <w:r>
-        <w:rPr>
-          <w:rFonts w:ascii="Consolas" w:hAnsi="Consolas" w:cs="Consolas"/>
-          <w:color w:val="000000"/>
-          <w:sz w:val="19"/>
-          <w:szCs w:val="19"/>
-          <w:lang w:val="en-US"/>
-        </w:rPr>
-        <w:t>[</w:t>
-      </w:r>
-      <w:proofErr w:type="gramEnd"/>
-      <w:r>
-        <w:rPr>
-          <w:rFonts w:ascii="Consolas" w:hAnsi="Consolas" w:cs="Consolas"/>
-          <w:color w:val="000000"/>
-          <w:sz w:val="19"/>
-          <w:szCs w:val="19"/>
-          <w:lang w:val="en-US"/>
-        </w:rPr>
-        <w:t xml:space="preserve">] </w:t>
-      </w:r>
-      <w:proofErr w:type="spellStart"/>
-      <w:r>
-        <w:rPr>
-          <w:rFonts w:ascii="Consolas" w:hAnsi="Consolas" w:cs="Consolas"/>
-          <w:color w:val="000000"/>
-          <w:sz w:val="19"/>
-          <w:szCs w:val="19"/>
-          <w:lang w:val="en-US"/>
-        </w:rPr>
-        <w:t>args</w:t>
-      </w:r>
-      <w:proofErr w:type="spellEnd"/>
-      <w:r>
-        <w:rPr>
-          <w:rFonts w:ascii="Consolas" w:hAnsi="Consolas" w:cs="Consolas"/>
-          <w:color w:val="000000"/>
-          <w:sz w:val="19"/>
-          <w:szCs w:val="19"/>
-          <w:lang w:val="en-US"/>
-        </w:rPr>
-        <w:t>)</w:t>
-      </w:r>
-    </w:p>
-    <w:p>
-      <w:pPr>
-        <w:autoSpaceDE w:val="0"/>
-        <w:autoSpaceDN w:val="0"/>
-        <w:adjustRightInd w:val="0"/>
-        <w:spacing w:after="0" w:line="240" w:lineRule="auto"/>
-        <w:rPr>
-          <w:rFonts w:ascii="Consolas" w:hAnsi="Consolas" w:cs="Consolas"/>
-          <w:color w:val="000000"/>
-          <w:sz w:val="19"/>
-          <w:szCs w:val="19"/>
-          <w:lang w:val="en-US"/>
-        </w:rPr>
-      </w:pPr>
-      <w:r>
-        <w:rPr>
-          <w:rFonts w:ascii="Consolas" w:hAnsi="Consolas" w:cs="Consolas"/>
-          <w:color w:val="000000"/>
-          <w:sz w:val="19"/>
-          <w:szCs w:val="19"/>
-          <w:lang w:val="en-US"/>
-        </w:rPr>
-        <w:t xml:space="preserve">        {</w:t>
-      </w:r>
-    </w:p>
-    <w:p>
-      <w:pPr>
-        <w:autoSpaceDE w:val="0"/>
-        <w:autoSpaceDN w:val="0"/>
-        <w:adjustRightInd w:val="0"/>
-        <w:spacing w:after="0" w:line="240" w:lineRule="auto"/>
-        <w:rPr>
-          <w:rFonts w:ascii="Consolas" w:hAnsi="Consolas" w:cs="Consolas"/>
-          <w:color w:val="000000"/>
-          <w:sz w:val="19"/>
-          <w:szCs w:val="19"/>
-          <w:lang w:val="en-US"/>
-        </w:rPr>
-      </w:pPr>
-      <w:r>
-        <w:rPr>
-          <w:rFonts w:ascii="Consolas" w:hAnsi="Consolas" w:cs="Consolas"/>
-          <w:color w:val="000000"/>
-          <w:sz w:val="19"/>
-          <w:szCs w:val="19"/>
-          <w:lang w:val="en-US"/>
-        </w:rPr>
-        <w:t xml:space="preserve">            </w:t>
-      </w:r>
-      <w:proofErr w:type="gramStart"/>
-      <w:r>
-        <w:rPr>
-          <w:rFonts w:ascii="Consolas" w:hAnsi="Consolas" w:cs="Consolas"/>
-          <w:color w:val="000000"/>
-          <w:sz w:val="19"/>
-          <w:szCs w:val="19"/>
-          <w:lang w:val="en-US"/>
-        </w:rPr>
-        <w:t>CA[</w:t>
-      </w:r>
-      <w:proofErr w:type="gramEnd"/>
-      <w:r>
-        <w:rPr>
-          <w:rFonts w:ascii="Consolas" w:hAnsi="Consolas" w:cs="Consolas"/>
-          <w:color w:val="000000"/>
-          <w:sz w:val="19"/>
-          <w:szCs w:val="19"/>
-          <w:lang w:val="en-US"/>
-        </w:rPr>
-        <w:t xml:space="preserve">] </w:t>
-      </w:r>
-      <w:proofErr w:type="spellStart"/>
-      <w:r>
-        <w:rPr>
-          <w:rFonts w:ascii="Consolas" w:hAnsi="Consolas" w:cs="Consolas"/>
-          <w:color w:val="000000"/>
-          <w:sz w:val="19"/>
-          <w:szCs w:val="19"/>
-          <w:lang w:val="en-US"/>
-        </w:rPr>
-        <w:t>arr</w:t>
-      </w:r>
-      <w:proofErr w:type="spellEnd"/>
-      <w:r>
-        <w:rPr>
-          <w:rFonts w:ascii="Consolas" w:hAnsi="Consolas" w:cs="Consolas"/>
-          <w:color w:val="000000"/>
-          <w:sz w:val="19"/>
-          <w:szCs w:val="19"/>
-          <w:lang w:val="en-US"/>
-        </w:rPr>
-        <w:t xml:space="preserve"> = </w:t>
-      </w:r>
-      <w:r>
-        <w:rPr>
-          <w:rFonts w:ascii="Consolas" w:hAnsi="Consolas" w:cs="Consolas"/>
-          <w:color w:val="0000FF"/>
-          <w:sz w:val="19"/>
-          <w:szCs w:val="19"/>
-          <w:lang w:val="en-US"/>
-        </w:rPr>
-        <w:t>new</w:t>
-      </w:r>
-      <w:r>
-        <w:rPr>
-          <w:rFonts w:ascii="Consolas" w:hAnsi="Consolas" w:cs="Consolas"/>
-          <w:color w:val="000000"/>
-          <w:sz w:val="19"/>
-          <w:szCs w:val="19"/>
-          <w:lang w:val="en-US"/>
-        </w:rPr>
-        <w:t xml:space="preserve"> CA[10];</w:t>
-      </w:r>
-    </w:p>
-    <w:p>
-      <w:pPr>
-        <w:autoSpaceDE w:val="0"/>
-        <w:autoSpaceDN w:val="0"/>
-        <w:adjustRightInd w:val="0"/>
-        <w:spacing w:after="0" w:line="240" w:lineRule="auto"/>
-        <w:rPr>
-          <w:rFonts w:ascii="Consolas" w:hAnsi="Consolas" w:cs="Consolas"/>
-          <w:color w:val="000000"/>
-          <w:sz w:val="19"/>
-          <w:szCs w:val="19"/>
-          <w:lang w:val="en-US"/>
-        </w:rPr>
-      </w:pPr>
-      <w:r>
-        <w:rPr>
-          <w:rFonts w:ascii="Consolas" w:hAnsi="Consolas" w:cs="Consolas"/>
-          <w:color w:val="000000"/>
-          <w:sz w:val="19"/>
-          <w:szCs w:val="19"/>
-          <w:lang w:val="en-US"/>
-        </w:rPr>
-        <w:t xml:space="preserve">            </w:t>
-      </w:r>
-      <w:r>
-        <w:rPr>
-          <w:rFonts w:ascii="Consolas" w:hAnsi="Consolas" w:cs="Consolas"/>
-          <w:color w:val="0000FF"/>
-          <w:sz w:val="19"/>
-          <w:szCs w:val="19"/>
-          <w:lang w:val="en-US"/>
-        </w:rPr>
-        <w:t>for</w:t>
-      </w:r>
-      <w:r>
-        <w:rPr>
-          <w:rFonts w:ascii="Consolas" w:hAnsi="Consolas" w:cs="Consolas"/>
-          <w:color w:val="000000"/>
-          <w:sz w:val="19"/>
-          <w:szCs w:val="19"/>
-          <w:lang w:val="en-US"/>
-        </w:rPr>
-        <w:t xml:space="preserve"> (</w:t>
-      </w:r>
-      <w:r>
-        <w:rPr>
-          <w:rFonts w:ascii="Consolas" w:hAnsi="Consolas" w:cs="Consolas"/>
-          <w:color w:val="0000FF"/>
-          <w:sz w:val="19"/>
-          <w:szCs w:val="19"/>
-          <w:lang w:val="en-US"/>
-        </w:rPr>
-        <w:t>int</w:t>
-      </w:r>
-      <w:r>
-        <w:rPr>
-          <w:rFonts w:ascii="Consolas" w:hAnsi="Consolas" w:cs="Consolas"/>
-          <w:color w:val="000000"/>
-          <w:sz w:val="19"/>
-          <w:szCs w:val="19"/>
-          <w:lang w:val="en-US"/>
-        </w:rPr>
-        <w:t xml:space="preserve"> </w:t>
-      </w:r>
-      <w:proofErr w:type="spellStart"/>
-      <w:r>
-        <w:rPr>
-          <w:rFonts w:ascii="Consolas" w:hAnsi="Consolas" w:cs="Consolas"/>
-          <w:color w:val="000000"/>
-          <w:sz w:val="19"/>
-          <w:szCs w:val="19"/>
-          <w:lang w:val="en-US"/>
-        </w:rPr>
-        <w:t>i</w:t>
-      </w:r>
-      <w:proofErr w:type="spellEnd"/>
-      <w:r>
-        <w:rPr>
-          <w:rFonts w:ascii="Consolas" w:hAnsi="Consolas" w:cs="Consolas"/>
-          <w:color w:val="000000"/>
-          <w:sz w:val="19"/>
-          <w:szCs w:val="19"/>
-          <w:lang w:val="en-US"/>
-        </w:rPr>
-        <w:t xml:space="preserve"> = 0; </w:t>
-      </w:r>
-      <w:proofErr w:type="spellStart"/>
-      <w:r>
-        <w:rPr>
-          <w:rFonts w:ascii="Consolas" w:hAnsi="Consolas" w:cs="Consolas"/>
-          <w:color w:val="000000"/>
-          <w:sz w:val="19"/>
-          <w:szCs w:val="19"/>
-          <w:lang w:val="en-US"/>
-        </w:rPr>
-        <w:t>i</w:t>
-      </w:r>
-      <w:proofErr w:type="spellEnd"/>
-      <w:r>
-        <w:rPr>
-          <w:rFonts w:ascii="Consolas" w:hAnsi="Consolas" w:cs="Consolas"/>
-          <w:color w:val="000000"/>
-          <w:sz w:val="19"/>
-          <w:szCs w:val="19"/>
-          <w:lang w:val="en-US"/>
-        </w:rPr>
-        <w:t xml:space="preserve"> &lt; 10; </w:t>
-      </w:r>
-      <w:proofErr w:type="spellStart"/>
-      <w:r>
-        <w:rPr>
-          <w:rFonts w:ascii="Consolas" w:hAnsi="Consolas" w:cs="Consolas"/>
-          <w:color w:val="000000"/>
-          <w:sz w:val="19"/>
-          <w:szCs w:val="19"/>
-          <w:lang w:val="en-US"/>
-        </w:rPr>
-        <w:t>i</w:t>
-      </w:r>
-      <w:proofErr w:type="spellEnd"/>
-      <w:r>
-        <w:rPr>
-          <w:rFonts w:ascii="Consolas" w:hAnsi="Consolas" w:cs="Consolas"/>
-          <w:color w:val="000000"/>
-          <w:sz w:val="19"/>
-          <w:szCs w:val="19"/>
-          <w:lang w:val="en-US"/>
-        </w:rPr>
-        <w:t>++)</w:t>
-      </w:r>
-    </w:p>
-    <w:p>
-      <w:pPr>
-        <w:autoSpaceDE w:val="0"/>
-        <w:autoSpaceDN w:val="0"/>
-        <w:adjustRightInd w:val="0"/>
-        <w:spacing w:after="0" w:line="240" w:lineRule="auto"/>
-        <w:rPr>
-          <w:rFonts w:ascii="Consolas" w:hAnsi="Consolas" w:cs="Consolas"/>
-          <w:color w:val="000000"/>
-          <w:sz w:val="19"/>
-          <w:szCs w:val="19"/>
-          <w:lang w:val="en-US"/>
-        </w:rPr>
-      </w:pPr>
-      <w:r>
-        <w:rPr>
-          <w:rFonts w:ascii="Consolas" w:hAnsi="Consolas" w:cs="Consolas"/>
-          <w:color w:val="000000"/>
-          <w:sz w:val="19"/>
-          <w:szCs w:val="19"/>
-          <w:lang w:val="en-US"/>
-        </w:rPr>
-        <w:t xml:space="preserve">            {</w:t>
-      </w:r>
-    </w:p>
-    <w:p>
-      <w:pPr>
-        <w:autoSpaceDE w:val="0"/>
-        <w:autoSpaceDN w:val="0"/>
-        <w:adjustRightInd w:val="0"/>
-        <w:spacing w:after="0" w:line="240" w:lineRule="auto"/>
-        <w:rPr>
-          <w:rFonts w:ascii="Consolas" w:hAnsi="Consolas" w:cs="Consolas"/>
-          <w:color w:val="000000"/>
-          <w:sz w:val="19"/>
-          <w:szCs w:val="19"/>
-          <w:lang w:val="en-US"/>
-        </w:rPr>
-      </w:pPr>
-      <w:r>
-        <w:rPr>
-          <w:rFonts w:ascii="Consolas" w:hAnsi="Consolas" w:cs="Consolas"/>
-          <w:color w:val="000000"/>
-          <w:sz w:val="19"/>
-          <w:szCs w:val="19"/>
-          <w:lang w:val="en-US"/>
-        </w:rPr>
-        <w:t xml:space="preserve">                </w:t>
-      </w:r>
-      <w:proofErr w:type="spellStart"/>
-      <w:r>
-        <w:rPr>
-          <w:rFonts w:ascii="Consolas" w:hAnsi="Consolas" w:cs="Consolas"/>
-          <w:color w:val="000000"/>
-          <w:sz w:val="19"/>
-          <w:szCs w:val="19"/>
-          <w:lang w:val="en-US"/>
-        </w:rPr>
-        <w:t>arr</w:t>
-      </w:r>
-      <w:proofErr w:type="spellEnd"/>
-      <w:r>
-        <w:rPr>
-          <w:rFonts w:ascii="Consolas" w:hAnsi="Consolas" w:cs="Consolas"/>
-          <w:color w:val="000000"/>
-          <w:sz w:val="19"/>
-          <w:szCs w:val="19"/>
-          <w:lang w:val="en-US"/>
-        </w:rPr>
-        <w:t>[</w:t>
-      </w:r>
-      <w:proofErr w:type="spellStart"/>
-      <w:r>
-        <w:rPr>
-          <w:rFonts w:ascii="Consolas" w:hAnsi="Consolas" w:cs="Consolas"/>
-          <w:color w:val="000000"/>
-          <w:sz w:val="19"/>
-          <w:szCs w:val="19"/>
-          <w:lang w:val="en-US"/>
-        </w:rPr>
-        <w:t>i</w:t>
-      </w:r>
-      <w:proofErr w:type="spellEnd"/>
-      <w:r>
-        <w:rPr>
-          <w:rFonts w:ascii="Consolas" w:hAnsi="Consolas" w:cs="Consolas"/>
-          <w:color w:val="000000"/>
-          <w:sz w:val="19"/>
-          <w:szCs w:val="19"/>
-          <w:lang w:val="en-US"/>
-        </w:rPr>
-        <w:t xml:space="preserve">] = </w:t>
-      </w:r>
-      <w:r>
-        <w:rPr>
-          <w:rFonts w:ascii="Consolas" w:hAnsi="Consolas" w:cs="Consolas"/>
-          <w:color w:val="0000FF"/>
-          <w:sz w:val="19"/>
-          <w:szCs w:val="19"/>
-          <w:lang w:val="en-US"/>
-        </w:rPr>
-        <w:t>new</w:t>
-      </w:r>
-      <w:r>
-        <w:rPr>
-          <w:rFonts w:ascii="Consolas" w:hAnsi="Consolas" w:cs="Consolas"/>
-          <w:color w:val="000000"/>
-          <w:sz w:val="19"/>
-          <w:szCs w:val="19"/>
-          <w:lang w:val="en-US"/>
-        </w:rPr>
-        <w:t xml:space="preserve"> CA(</w:t>
-      </w:r>
-      <w:proofErr w:type="spellStart"/>
-      <w:r>
-        <w:rPr>
-          <w:rFonts w:ascii="Consolas" w:hAnsi="Consolas" w:cs="Consolas"/>
-          <w:color w:val="000000"/>
-          <w:sz w:val="19"/>
-          <w:szCs w:val="19"/>
-          <w:lang w:val="en-US"/>
-        </w:rPr>
-        <w:t>i</w:t>
-      </w:r>
-      <w:proofErr w:type="spellEnd"/>
-      <w:r>
-        <w:rPr>
-          <w:rFonts w:ascii="Consolas" w:hAnsi="Consolas" w:cs="Consolas"/>
-          <w:color w:val="000000"/>
-          <w:sz w:val="19"/>
-          <w:szCs w:val="19"/>
-          <w:lang w:val="en-US"/>
-        </w:rPr>
-        <w:t>);</w:t>
-      </w:r>
-    </w:p>
-    <w:p>
-      <w:pPr>
-        <w:autoSpaceDE w:val="0"/>
-        <w:autoSpaceDN w:val="0"/>
-        <w:adjustRightInd w:val="0"/>
-        <w:spacing w:after="0" w:line="240" w:lineRule="auto"/>
-        <w:rPr>
-          <w:rFonts w:ascii="Consolas" w:hAnsi="Consolas" w:cs="Consolas"/>
-          <w:color w:val="000000"/>
-          <w:sz w:val="19"/>
-          <w:szCs w:val="19"/>
-          <w:lang w:val="en-US"/>
-        </w:rPr>
-      </w:pPr>
-      <w:r>
-        <w:rPr>
-          <w:rFonts w:ascii="Consolas" w:hAnsi="Consolas" w:cs="Consolas"/>
-          <w:color w:val="000000"/>
-          <w:sz w:val="19"/>
-          <w:szCs w:val="19"/>
-          <w:lang w:val="en-US"/>
-        </w:rPr>
-        <w:t xml:space="preserve">                </w:t>
-      </w:r>
-      <w:proofErr w:type="spellStart"/>
-      <w:r>
-        <w:rPr>
-          <w:rFonts w:ascii="Consolas" w:hAnsi="Consolas" w:cs="Consolas"/>
-          <w:color w:val="000000"/>
-          <w:sz w:val="19"/>
-          <w:szCs w:val="19"/>
-          <w:lang w:val="en-US"/>
-        </w:rPr>
-        <w:t>Console.WriteLine</w:t>
-      </w:r>
-      <w:proofErr w:type="spellEnd"/>
-      <w:r>
-        <w:rPr>
-          <w:rFonts w:ascii="Consolas" w:hAnsi="Consolas" w:cs="Consolas"/>
-          <w:color w:val="000000"/>
-          <w:sz w:val="19"/>
-          <w:szCs w:val="19"/>
-          <w:lang w:val="en-US"/>
-        </w:rPr>
-        <w:t>(</w:t>
-      </w:r>
-      <w:r>
-        <w:rPr>
-          <w:rFonts w:ascii="Consolas" w:hAnsi="Consolas" w:cs="Consolas"/>
-          <w:color w:val="A31515"/>
-          <w:sz w:val="19"/>
-          <w:szCs w:val="19"/>
-          <w:lang w:val="en-US"/>
-        </w:rPr>
-        <w:t>"</w:t>
-      </w:r>
-      <w:proofErr w:type="spellStart"/>
-      <w:proofErr w:type="gramStart"/>
-      <w:r>
-        <w:rPr>
-          <w:rFonts w:ascii="Consolas" w:hAnsi="Consolas" w:cs="Consolas"/>
-          <w:color w:val="A31515"/>
-          <w:sz w:val="19"/>
-          <w:szCs w:val="19"/>
-          <w:lang w:val="en-US"/>
-        </w:rPr>
-        <w:t>arr</w:t>
-      </w:r>
-      <w:proofErr w:type="spellEnd"/>
-      <w:r>
-        <w:rPr>
-          <w:rFonts w:ascii="Consolas" w:hAnsi="Consolas" w:cs="Consolas"/>
-          <w:color w:val="A31515"/>
-          <w:sz w:val="19"/>
-          <w:szCs w:val="19"/>
-          <w:lang w:val="en-US"/>
-        </w:rPr>
-        <w:t>[</w:t>
-      </w:r>
-      <w:proofErr w:type="gramEnd"/>
-      <w:r>
-        <w:rPr>
-          <w:rFonts w:ascii="Consolas" w:hAnsi="Consolas" w:cs="Consolas"/>
-          <w:color w:val="A31515"/>
-          <w:sz w:val="19"/>
-          <w:szCs w:val="19"/>
-          <w:lang w:val="en-US"/>
-        </w:rPr>
-        <w:t>{0}] = {1}"</w:t>
-      </w:r>
-      <w:r>
-        <w:rPr>
-          <w:rFonts w:ascii="Consolas" w:hAnsi="Consolas" w:cs="Consolas"/>
-          <w:color w:val="000000"/>
-          <w:sz w:val="19"/>
-          <w:szCs w:val="19"/>
-          <w:lang w:val="en-US"/>
-        </w:rPr>
-        <w:t xml:space="preserve">, </w:t>
-      </w:r>
-      <w:proofErr w:type="spellStart"/>
-      <w:r>
-        <w:rPr>
-          <w:rFonts w:ascii="Consolas" w:hAnsi="Consolas" w:cs="Consolas"/>
-          <w:color w:val="000000"/>
-          <w:sz w:val="19"/>
-          <w:szCs w:val="19"/>
-          <w:lang w:val="en-US"/>
-        </w:rPr>
-        <w:t>i</w:t>
-      </w:r>
-      <w:proofErr w:type="spellEnd"/>
-      <w:r>
-        <w:rPr>
-          <w:rFonts w:ascii="Consolas" w:hAnsi="Consolas" w:cs="Consolas"/>
-          <w:color w:val="000000"/>
-          <w:sz w:val="19"/>
-          <w:szCs w:val="19"/>
-          <w:lang w:val="en-US"/>
-        </w:rPr>
-        <w:t xml:space="preserve">, </w:t>
-      </w:r>
-      <w:proofErr w:type="spellStart"/>
-      <w:r>
-        <w:rPr>
-          <w:rFonts w:ascii="Consolas" w:hAnsi="Consolas" w:cs="Consolas"/>
-          <w:color w:val="000000"/>
-          <w:sz w:val="19"/>
-          <w:szCs w:val="19"/>
-          <w:lang w:val="en-US"/>
-        </w:rPr>
-        <w:t>arr</w:t>
-      </w:r>
-      <w:proofErr w:type="spellEnd"/>
-      <w:r>
-        <w:rPr>
-          <w:rFonts w:ascii="Consolas" w:hAnsi="Consolas" w:cs="Consolas"/>
-          <w:color w:val="000000"/>
-          <w:sz w:val="19"/>
-          <w:szCs w:val="19"/>
-          <w:lang w:val="en-US"/>
-        </w:rPr>
-        <w:t>[</w:t>
-      </w:r>
-      <w:proofErr w:type="spellStart"/>
-      <w:r>
-        <w:rPr>
-          <w:rFonts w:ascii="Consolas" w:hAnsi="Consolas" w:cs="Consolas"/>
-          <w:color w:val="000000"/>
-          <w:sz w:val="19"/>
-          <w:szCs w:val="19"/>
-          <w:lang w:val="en-US"/>
-        </w:rPr>
-        <w:t>i</w:t>
-      </w:r>
-      <w:proofErr w:type="spellEnd"/>
-      <w:r>
-        <w:rPr>
-          <w:rFonts w:ascii="Consolas" w:hAnsi="Consolas" w:cs="Consolas"/>
-          <w:color w:val="000000"/>
-          <w:sz w:val="19"/>
-          <w:szCs w:val="19"/>
-          <w:lang w:val="en-US"/>
-        </w:rPr>
-        <w:t>].</w:t>
-      </w:r>
-      <w:proofErr w:type="spellStart"/>
-      <w:r>
-        <w:rPr>
-          <w:rFonts w:ascii="Consolas" w:hAnsi="Consolas" w:cs="Consolas"/>
-          <w:color w:val="000000"/>
-          <w:sz w:val="19"/>
-          <w:szCs w:val="19"/>
-          <w:lang w:val="en-US"/>
-        </w:rPr>
-        <w:t>rd</w:t>
-      </w:r>
-      <w:proofErr w:type="spellEnd"/>
-      <w:r>
-        <w:rPr>
-          <w:rFonts w:ascii="Consolas" w:hAnsi="Consolas" w:cs="Consolas"/>
-          <w:color w:val="000000"/>
-          <w:sz w:val="19"/>
-          <w:szCs w:val="19"/>
-          <w:lang w:val="en-US"/>
-        </w:rPr>
-        <w:t>);</w:t>
-      </w:r>
-    </w:p>
-    <w:p>
-      <w:pPr>
-        <w:autoSpaceDE w:val="0"/>
-        <w:autoSpaceDN w:val="0"/>
-        <w:adjustRightInd w:val="0"/>
-        <w:spacing w:after="0" w:line="240" w:lineRule="auto"/>
-        <w:rPr>
-          <w:rFonts w:ascii="Consolas" w:hAnsi="Consolas" w:cs="Consolas"/>
-          <w:color w:val="000000"/>
-          <w:sz w:val="19"/>
-          <w:szCs w:val="19"/>
-          <w:lang w:val="en-US"/>
-        </w:rPr>
-      </w:pPr>
-      <w:r>
-        <w:rPr>
-          <w:rFonts w:ascii="Consolas" w:hAnsi="Consolas" w:cs="Consolas"/>
-          <w:color w:val="000000"/>
-          <w:sz w:val="19"/>
-          <w:szCs w:val="19"/>
-          <w:lang w:val="en-US"/>
-        </w:rPr>
-        <w:t xml:space="preserve">            }</w:t>
-      </w:r>
-    </w:p>
-    <w:p>
-      <w:pPr>
-        <w:autoSpaceDE w:val="0"/>
-        <w:autoSpaceDN w:val="0"/>
-        <w:adjustRightInd w:val="0"/>
-        <w:spacing w:after="0" w:line="240" w:lineRule="auto"/>
-        <w:rPr>
-          <w:rFonts w:ascii="Consolas" w:hAnsi="Consolas" w:cs="Consolas"/>
-          <w:color w:val="000000"/>
-          <w:sz w:val="19"/>
-          <w:szCs w:val="19"/>
-          <w:lang w:val="en-US"/>
-        </w:rPr>
-      </w:pPr>
-    </w:p>
-    <w:p>
-      <w:pPr>
-        <w:autoSpaceDE w:val="0"/>
-        <w:autoSpaceDN w:val="0"/>
-        <w:adjustRightInd w:val="0"/>
-        <w:spacing w:after="0" w:line="240" w:lineRule="auto"/>
-        <w:rPr>
-          <w:rFonts w:ascii="Consolas" w:hAnsi="Consolas" w:cs="Consolas"/>
-          <w:color w:val="000000"/>
-          <w:sz w:val="19"/>
-          <w:szCs w:val="19"/>
-          <w:lang w:val="en-US"/>
-        </w:rPr>
-      </w:pPr>
-      <w:r>
-        <w:rPr>
-          <w:rFonts w:ascii="Consolas" w:hAnsi="Consolas" w:cs="Consolas"/>
-          <w:color w:val="000000"/>
-          <w:sz w:val="19"/>
-          <w:szCs w:val="19"/>
-          <w:lang w:val="en-US"/>
-        </w:rPr>
-        <w:t xml:space="preserve">        }</w:t>
-      </w:r>
-    </w:p>
-    <w:p>
-      <w:pPr>
-        <w:autoSpaceDE w:val="0"/>
-        <w:autoSpaceDN w:val="0"/>
-        <w:adjustRightInd w:val="0"/>
-        <w:spacing w:after="0" w:line="240" w:lineRule="auto"/>
-        <w:rPr>
-          <w:rFonts w:ascii="Consolas" w:hAnsi="Consolas" w:cs="Consolas"/>
-          <w:color w:val="000000"/>
-          <w:sz w:val="19"/>
-          <w:szCs w:val="19"/>
-          <w:lang w:val="en-US"/>
-        </w:rPr>
-      </w:pPr>
       <w:r>
         <w:rPr>
           <w:rFonts w:ascii="Consolas" w:hAnsi="Consolas" w:cs="Consolas"/>
@@ -4598,6 +3978,7 @@
     </w:p>
     <w:p>
       <w:pPr>
+        <w:jc w:val="center"/>
         <w:rPr>
           <w:rFonts w:ascii="Times New Roman" w:hAnsi="Times New Roman" w:cs="Times New Roman"/>
           <w:sz w:val="32"/>
@@ -4647,12 +4028,34 @@
     </w:p>
     <w:p>
       <w:pPr>
+        <w:jc w:val="center"/>
         <w:rPr>
           <w:rFonts w:ascii="Times New Roman" w:hAnsi="Times New Roman" w:cs="Times New Roman"/>
           <w:sz w:val="32"/>
           <w:szCs w:val="28"/>
         </w:rPr>
       </w:pPr>
+      <w:r>
+        <w:rPr>
+          <w:rFonts w:ascii="Times New Roman" w:hAnsi="Times New Roman" w:cs="Times New Roman"/>
+          <w:sz w:val="28"/>
+        </w:rPr>
+        <w:t xml:space="preserve">Рисунок </w:t>
+      </w:r>
+      <w:r>
+        <w:rPr>
+          <w:rFonts w:ascii="Times New Roman" w:hAnsi="Times New Roman" w:cs="Times New Roman"/>
+          <w:sz w:val="28"/>
+        </w:rPr>
+        <w:t>6</w:t>
+      </w:r>
+      <w:r>
+        <w:rPr>
+          <w:rFonts w:ascii="Times New Roman" w:hAnsi="Times New Roman" w:cs="Times New Roman"/>
+          <w:sz w:val="28"/>
+        </w:rPr>
+        <w:t>.</w:t>
+      </w:r>
     </w:p>
     <w:p>
       <w:pPr>
@@ -4673,7 +4076,6 @@
         </w:rPr>
         <w:t>Задание 3</w:t>
       </w:r>
-      <w:proofErr w:type="gramStart"/>
       <w:r>
         <w:rPr>
           <w:rFonts w:ascii="Times New Roman" w:hAnsi="Times New Roman" w:cs="Times New Roman"/>
@@ -4690,16 +4092,7 @@
           <w:sz w:val="28"/>
           <w:szCs w:val="28"/>
         </w:rPr>
-        <w:t>Изменить</w:t>
-      </w:r>
-      <w:proofErr w:type="gramEnd"/>
-      <w:r>
-        <w:rPr>
-          <w:rFonts w:ascii="Times New Roman" w:hAnsi="Times New Roman" w:cs="Times New Roman"/>
-          <w:sz w:val="28"/>
-          <w:szCs w:val="28"/>
-        </w:rPr>
-        <w:t xml:space="preserve"> тело конструктора с аргументами таким образом, чтобы производился анализ диапазона значения передаваемого аргумента. При выходе из некоторого диапазона - печаталось соответствующее сообщение, а значение аргумента приравнивалось, в зависимости от ситуации, минимально или </w:t>
+        <w:t xml:space="preserve">Изменить тело конструктора с аргументами таким образом, чтобы производился анализ диапазона значения передаваемого аргумента. При выходе из некоторого диапазона - печаталось соответствующее сообщение, а значение аргумента приравнивалось, в зависимости от ситуации, минимально или </w:t>
       </w:r>
       <w:r>
         <w:rPr>
@@ -4785,60 +4178,188 @@
           <w:szCs w:val="19"/>
           <w:lang w:val="en-US"/>
         </w:rPr>
+        <w:t xml:space="preserve"> System.Text;</w:t>
+      </w:r>
+    </w:p>
+    <w:p>
+      <w:pPr>
+        <w:autoSpaceDE w:val="0"/>
+        <w:autoSpaceDN w:val="0"/>
+        <w:adjustRightInd w:val="0"/>
+        <w:spacing w:after="0" w:line="240" w:lineRule="auto"/>
+        <w:rPr>
+          <w:rFonts w:ascii="Consolas" w:hAnsi="Consolas" w:cs="Consolas"/>
+          <w:color w:val="000000"/>
+          <w:sz w:val="19"/>
+          <w:szCs w:val="19"/>
+          <w:lang w:val="en-US"/>
+        </w:rPr>
+      </w:pPr>
+    </w:p>
+    <w:p>
+      <w:pPr>
+        <w:autoSpaceDE w:val="0"/>
+        <w:autoSpaceDN w:val="0"/>
+        <w:adjustRightInd w:val="0"/>
+        <w:spacing w:after="0" w:line="240" w:lineRule="auto"/>
+        <w:rPr>
+          <w:rFonts w:ascii="Consolas" w:hAnsi="Consolas" w:cs="Consolas"/>
+          <w:color w:val="000000"/>
+          <w:sz w:val="19"/>
+          <w:szCs w:val="19"/>
+          <w:lang w:val="en-US"/>
+        </w:rPr>
+      </w:pPr>
+      <w:r>
+        <w:rPr>
+          <w:rFonts w:ascii="Consolas" w:hAnsi="Consolas" w:cs="Consolas"/>
+          <w:color w:val="0000FF"/>
+          <w:sz w:val="19"/>
+          <w:szCs w:val="19"/>
+          <w:lang w:val="en-US"/>
+        </w:rPr>
+        <w:t>namespace</w:t>
+      </w:r>
+      <w:r>
+        <w:rPr>
+          <w:rFonts w:ascii="Consolas" w:hAnsi="Consolas" w:cs="Consolas"/>
+          <w:color w:val="000000"/>
+          <w:sz w:val="19"/>
+          <w:szCs w:val="19"/>
+          <w:lang w:val="en-US"/>
+        </w:rPr>
+        <w:t xml:space="preserve"> Task2</w:t>
+      </w:r>
+    </w:p>
+    <w:p>
+      <w:pPr>
+        <w:autoSpaceDE w:val="0"/>
+        <w:autoSpaceDN w:val="0"/>
+        <w:adjustRightInd w:val="0"/>
+        <w:spacing w:after="0" w:line="240" w:lineRule="auto"/>
+        <w:rPr>
+          <w:rFonts w:ascii="Consolas" w:hAnsi="Consolas" w:cs="Consolas"/>
+          <w:color w:val="000000"/>
+          <w:sz w:val="19"/>
+          <w:szCs w:val="19"/>
+          <w:lang w:val="en-US"/>
+        </w:rPr>
+      </w:pPr>
+      <w:r>
+        <w:rPr>
+          <w:rFonts w:ascii="Consolas" w:hAnsi="Consolas" w:cs="Consolas"/>
+          <w:color w:val="000000"/>
+          <w:sz w:val="19"/>
+          <w:szCs w:val="19"/>
+          <w:lang w:val="en-US"/>
+        </w:rPr>
+        <w:t>{</w:t>
+      </w:r>
+    </w:p>
+    <w:p>
+      <w:pPr>
+        <w:autoSpaceDE w:val="0"/>
+        <w:autoSpaceDN w:val="0"/>
+        <w:adjustRightInd w:val="0"/>
+        <w:spacing w:after="0" w:line="240" w:lineRule="auto"/>
+        <w:rPr>
+          <w:rFonts w:ascii="Consolas" w:hAnsi="Consolas" w:cs="Consolas"/>
+          <w:color w:val="000000"/>
+          <w:sz w:val="19"/>
+          <w:szCs w:val="19"/>
+          <w:lang w:val="en-US"/>
+        </w:rPr>
+      </w:pPr>
+      <w:r>
+        <w:rPr>
+          <w:rFonts w:ascii="Consolas" w:hAnsi="Consolas" w:cs="Consolas"/>
+          <w:color w:val="000000"/>
+          <w:sz w:val="19"/>
+          <w:szCs w:val="19"/>
+          <w:lang w:val="en-US"/>
+        </w:rPr>
+        <w:t xml:space="preserve">    </w:t>
+      </w:r>
+      <w:r>
+        <w:rPr>
+          <w:rFonts w:ascii="Consolas" w:hAnsi="Consolas" w:cs="Consolas"/>
+          <w:color w:val="0000FF"/>
+          <w:sz w:val="19"/>
+          <w:szCs w:val="19"/>
+          <w:lang w:val="en-US"/>
+        </w:rPr>
+        <w:t>class</w:t>
+      </w:r>
+      <w:r>
+        <w:rPr>
+          <w:rFonts w:ascii="Consolas" w:hAnsi="Consolas" w:cs="Consolas"/>
+          <w:color w:val="000000"/>
+          <w:sz w:val="19"/>
+          <w:szCs w:val="19"/>
+          <w:lang w:val="en-US"/>
+        </w:rPr>
         <w:t xml:space="preserve"> </w:t>
       </w:r>
-      <w:proofErr w:type="spellStart"/>
-      <w:r>
-        <w:rPr>
-          <w:rFonts w:ascii="Consolas" w:hAnsi="Consolas" w:cs="Consolas"/>
-          <w:color w:val="000000"/>
-          <w:sz w:val="19"/>
-          <w:szCs w:val="19"/>
-          <w:lang w:val="en-US"/>
-        </w:rPr>
-        <w:t>System.Text</w:t>
-      </w:r>
-      <w:proofErr w:type="spellEnd"/>
-      <w:r>
-        <w:rPr>
-          <w:rFonts w:ascii="Consolas" w:hAnsi="Consolas" w:cs="Consolas"/>
-          <w:color w:val="000000"/>
-          <w:sz w:val="19"/>
-          <w:szCs w:val="19"/>
-          <w:lang w:val="en-US"/>
-        </w:rPr>
-        <w:t>;</w:t>
-      </w:r>
-    </w:p>
-    <w:p>
-      <w:pPr>
-        <w:autoSpaceDE w:val="0"/>
-        <w:autoSpaceDN w:val="0"/>
-        <w:adjustRightInd w:val="0"/>
-        <w:spacing w:after="0" w:line="240" w:lineRule="auto"/>
-        <w:rPr>
-          <w:rFonts w:ascii="Consolas" w:hAnsi="Consolas" w:cs="Consolas"/>
-          <w:color w:val="000000"/>
-          <w:sz w:val="19"/>
-          <w:szCs w:val="19"/>
-          <w:lang w:val="en-US"/>
-        </w:rPr>
-      </w:pPr>
-    </w:p>
-    <w:p>
-      <w:pPr>
-        <w:autoSpaceDE w:val="0"/>
-        <w:autoSpaceDN w:val="0"/>
-        <w:adjustRightInd w:val="0"/>
-        <w:spacing w:after="0" w:line="240" w:lineRule="auto"/>
-        <w:rPr>
-          <w:rFonts w:ascii="Consolas" w:hAnsi="Consolas" w:cs="Consolas"/>
-          <w:color w:val="000000"/>
-          <w:sz w:val="19"/>
-          <w:szCs w:val="19"/>
-          <w:lang w:val="en-US"/>
-        </w:rPr>
-      </w:pPr>
+      <w:r>
+        <w:rPr>
+          <w:rFonts w:ascii="Consolas" w:hAnsi="Consolas" w:cs="Consolas"/>
+          <w:color w:val="2B91AF"/>
+          <w:sz w:val="19"/>
+          <w:szCs w:val="19"/>
+          <w:lang w:val="en-US"/>
+        </w:rPr>
+        <w:t>CA</w:t>
+      </w:r>
+    </w:p>
+    <w:p>
+      <w:pPr>
+        <w:autoSpaceDE w:val="0"/>
+        <w:autoSpaceDN w:val="0"/>
+        <w:adjustRightInd w:val="0"/>
+        <w:spacing w:after="0" w:line="240" w:lineRule="auto"/>
+        <w:rPr>
+          <w:rFonts w:ascii="Consolas" w:hAnsi="Consolas" w:cs="Consolas"/>
+          <w:color w:val="000000"/>
+          <w:sz w:val="19"/>
+          <w:szCs w:val="19"/>
+          <w:lang w:val="en-US"/>
+        </w:rPr>
+      </w:pPr>
+      <w:r>
+        <w:rPr>
+          <w:rFonts w:ascii="Consolas" w:hAnsi="Consolas" w:cs="Consolas"/>
+          <w:color w:val="000000"/>
+          <w:sz w:val="19"/>
+          <w:szCs w:val="19"/>
+          <w:lang w:val="en-US"/>
+        </w:rPr>
+        <w:t xml:space="preserve">    {</w:t>
+      </w:r>
+    </w:p>
+    <w:p>
+      <w:pPr>
+        <w:autoSpaceDE w:val="0"/>
+        <w:autoSpaceDN w:val="0"/>
+        <w:adjustRightInd w:val="0"/>
+        <w:spacing w:after="0" w:line="240" w:lineRule="auto"/>
+        <w:rPr>
+          <w:rFonts w:ascii="Consolas" w:hAnsi="Consolas" w:cs="Consolas"/>
+          <w:color w:val="000000"/>
+          <w:sz w:val="19"/>
+          <w:szCs w:val="19"/>
+          <w:lang w:val="en-US"/>
+        </w:rPr>
+      </w:pPr>
+      <w:r>
+        <w:rPr>
+          <w:rFonts w:ascii="Consolas" w:hAnsi="Consolas" w:cs="Consolas"/>
+          <w:color w:val="000000"/>
+          <w:sz w:val="19"/>
+          <w:szCs w:val="19"/>
+          <w:lang w:val="en-US"/>
+        </w:rPr>
+        <w:t xml:space="preserve">        </w:t>
+      </w:r>
       <w:r>
         <w:rPr>
           <w:rFonts w:ascii="Consolas" w:hAnsi="Consolas" w:cs="Consolas"/>
@@ -4847,67 +4368,17 @@
           <w:szCs w:val="19"/>
           <w:lang w:val="en-US"/>
         </w:rPr>
-        <w:t>namespace</w:t>
-      </w:r>
-      <w:r>
-        <w:rPr>
-          <w:rFonts w:ascii="Consolas" w:hAnsi="Consolas" w:cs="Consolas"/>
-          <w:color w:val="000000"/>
-          <w:sz w:val="19"/>
-          <w:szCs w:val="19"/>
-          <w:lang w:val="en-US"/>
-        </w:rPr>
-        <w:t xml:space="preserve"> Task2</w:t>
-      </w:r>
-    </w:p>
-    <w:p>
-      <w:pPr>
-        <w:autoSpaceDE w:val="0"/>
-        <w:autoSpaceDN w:val="0"/>
-        <w:adjustRightInd w:val="0"/>
-        <w:spacing w:after="0" w:line="240" w:lineRule="auto"/>
-        <w:rPr>
-          <w:rFonts w:ascii="Consolas" w:hAnsi="Consolas" w:cs="Consolas"/>
-          <w:color w:val="000000"/>
-          <w:sz w:val="19"/>
-          <w:szCs w:val="19"/>
-          <w:lang w:val="en-US"/>
-        </w:rPr>
-      </w:pPr>
-      <w:r>
-        <w:rPr>
-          <w:rFonts w:ascii="Consolas" w:hAnsi="Consolas" w:cs="Consolas"/>
-          <w:color w:val="000000"/>
-          <w:sz w:val="19"/>
-          <w:szCs w:val="19"/>
-          <w:lang w:val="en-US"/>
-        </w:rPr>
-        <w:t>{</w:t>
-      </w:r>
-    </w:p>
-    <w:p>
-      <w:pPr>
-        <w:autoSpaceDE w:val="0"/>
-        <w:autoSpaceDN w:val="0"/>
-        <w:adjustRightInd w:val="0"/>
-        <w:spacing w:after="0" w:line="240" w:lineRule="auto"/>
-        <w:rPr>
-          <w:rFonts w:ascii="Consolas" w:hAnsi="Consolas" w:cs="Consolas"/>
-          <w:color w:val="000000"/>
-          <w:sz w:val="19"/>
-          <w:szCs w:val="19"/>
-          <w:lang w:val="en-US"/>
-        </w:rPr>
-      </w:pPr>
-      <w:r>
-        <w:rPr>
-          <w:rFonts w:ascii="Consolas" w:hAnsi="Consolas" w:cs="Consolas"/>
-          <w:color w:val="000000"/>
-          <w:sz w:val="19"/>
-          <w:szCs w:val="19"/>
-          <w:lang w:val="en-US"/>
-        </w:rPr>
-        <w:t xml:space="preserve">    </w:t>
+        <w:t>public</w:t>
+      </w:r>
+      <w:r>
+        <w:rPr>
+          <w:rFonts w:ascii="Consolas" w:hAnsi="Consolas" w:cs="Consolas"/>
+          <w:color w:val="000000"/>
+          <w:sz w:val="19"/>
+          <w:szCs w:val="19"/>
+          <w:lang w:val="en-US"/>
+        </w:rPr>
+        <w:t xml:space="preserve"> </w:t>
       </w:r>
       <w:r>
         <w:rPr>
@@ -4917,7 +4388,52 @@
           <w:szCs w:val="19"/>
           <w:lang w:val="en-US"/>
         </w:rPr>
-        <w:t>class</w:t>
+        <w:t>int</w:t>
+      </w:r>
+      <w:r>
+        <w:rPr>
+          <w:rFonts w:ascii="Consolas" w:hAnsi="Consolas" w:cs="Consolas"/>
+          <w:color w:val="000000"/>
+          <w:sz w:val="19"/>
+          <w:szCs w:val="19"/>
+          <w:lang w:val="en-US"/>
+        </w:rPr>
+        <w:t xml:space="preserve"> x, y, z;</w:t>
+      </w:r>
+    </w:p>
+    <w:p>
+      <w:pPr>
+        <w:autoSpaceDE w:val="0"/>
+        <w:autoSpaceDN w:val="0"/>
+        <w:adjustRightInd w:val="0"/>
+        <w:spacing w:after="0" w:line="240" w:lineRule="auto"/>
+        <w:rPr>
+          <w:rFonts w:ascii="Consolas" w:hAnsi="Consolas" w:cs="Consolas"/>
+          <w:color w:val="000000"/>
+          <w:sz w:val="19"/>
+          <w:szCs w:val="19"/>
+          <w:lang w:val="en-US"/>
+        </w:rPr>
+      </w:pPr>
+      <w:r>
+        <w:rPr>
+          <w:rFonts w:ascii="Consolas" w:hAnsi="Consolas" w:cs="Consolas"/>
+          <w:color w:val="000000"/>
+          <w:sz w:val="19"/>
+          <w:szCs w:val="19"/>
+          <w:lang w:val="en-US"/>
+        </w:rPr>
+        <w:t xml:space="preserve">        </w:t>
+      </w:r>
+      <w:r>
+        <w:rPr>
+          <w:rFonts w:ascii="Consolas" w:hAnsi="Consolas" w:cs="Consolas"/>
+          <w:color w:val="0000FF"/>
+          <w:sz w:val="19"/>
+          <w:szCs w:val="19"/>
+          <w:lang w:val="en-US"/>
+        </w:rPr>
+        <w:t>public</w:t>
       </w:r>
       <w:r>
         <w:rPr>
@@ -4932,6 +4448,91 @@
       <w:r>
         <w:rPr>
           <w:rFonts w:ascii="Consolas" w:hAnsi="Consolas" w:cs="Consolas"/>
+          <w:color w:val="0000FF"/>
+          <w:sz w:val="19"/>
+          <w:szCs w:val="19"/>
+          <w:lang w:val="en-US"/>
+        </w:rPr>
+        <w:t>readonly</w:t>
+      </w:r>
+      <w:r>
+        <w:rPr>
+          <w:rFonts w:ascii="Consolas" w:hAnsi="Consolas" w:cs="Consolas"/>
+          <w:color w:val="000000"/>
+          <w:sz w:val="19"/>
+          <w:szCs w:val="19"/>
+          <w:lang w:val="en-US"/>
+        </w:rPr>
+        <w:t xml:space="preserve"> </w:t>
+      </w:r>
+      <w:r>
+        <w:rPr>
+          <w:rFonts w:ascii="Consolas" w:hAnsi="Consolas" w:cs="Consolas"/>
+          <w:color w:val="0000FF"/>
+          <w:sz w:val="19"/>
+          <w:szCs w:val="19"/>
+          <w:lang w:val="en-US"/>
+        </w:rPr>
+        <w:t>int</w:t>
+      </w:r>
+      <w:r>
+        <w:rPr>
+          <w:rFonts w:ascii="Consolas" w:hAnsi="Consolas" w:cs="Consolas"/>
+          <w:color w:val="000000"/>
+          <w:sz w:val="19"/>
+          <w:szCs w:val="19"/>
+          <w:lang w:val="en-US"/>
+        </w:rPr>
+        <w:t xml:space="preserve"> rd;</w:t>
+      </w:r>
+    </w:p>
+    <w:p>
+      <w:pPr>
+        <w:autoSpaceDE w:val="0"/>
+        <w:autoSpaceDN w:val="0"/>
+        <w:adjustRightInd w:val="0"/>
+        <w:spacing w:after="0" w:line="240" w:lineRule="auto"/>
+        <w:rPr>
+          <w:rFonts w:ascii="Consolas" w:hAnsi="Consolas" w:cs="Consolas"/>
+          <w:color w:val="000000"/>
+          <w:sz w:val="19"/>
+          <w:szCs w:val="19"/>
+          <w:lang w:val="en-US"/>
+        </w:rPr>
+      </w:pPr>
+      <w:r>
+        <w:rPr>
+          <w:rFonts w:ascii="Consolas" w:hAnsi="Consolas" w:cs="Consolas"/>
+          <w:color w:val="000000"/>
+          <w:sz w:val="19"/>
+          <w:szCs w:val="19"/>
+          <w:lang w:val="en-US"/>
+        </w:rPr>
+        <w:t xml:space="preserve">        </w:t>
+      </w:r>
+      <w:r>
+        <w:rPr>
+          <w:rFonts w:ascii="Consolas" w:hAnsi="Consolas" w:cs="Consolas"/>
+          <w:color w:val="0000FF"/>
+          <w:sz w:val="19"/>
+          <w:szCs w:val="19"/>
+          <w:lang w:val="en-US"/>
+        </w:rPr>
+        <w:t>public</w:t>
+      </w:r>
+      <w:r>
+        <w:rPr>
+          <w:rFonts w:ascii="Consolas" w:hAnsi="Consolas" w:cs="Consolas"/>
+          <w:color w:val="000000"/>
+          <w:sz w:val="19"/>
+          <w:szCs w:val="19"/>
+          <w:lang w:val="en-US"/>
+        </w:rPr>
+        <w:t xml:space="preserve"> </w:t>
+      </w:r>
+      <w:r>
+        <w:rPr>
+          <w:rFonts w:ascii="Consolas" w:hAnsi="Consolas" w:cs="Consolas"/>
           <w:color w:val="2B91AF"/>
           <w:sz w:val="19"/>
           <w:szCs w:val="19"/>
@@ -4939,55 +4540,15 @@
         </w:rPr>
         <w:t>CA</w:t>
       </w:r>
-    </w:p>
-    <w:p>
-      <w:pPr>
-        <w:autoSpaceDE w:val="0"/>
-        <w:autoSpaceDN w:val="0"/>
-        <w:adjustRightInd w:val="0"/>
-        <w:spacing w:after="0" w:line="240" w:lineRule="auto"/>
-        <w:rPr>
-          <w:rFonts w:ascii="Consolas" w:hAnsi="Consolas" w:cs="Consolas"/>
-          <w:color w:val="000000"/>
-          <w:sz w:val="19"/>
-          <w:szCs w:val="19"/>
-          <w:lang w:val="en-US"/>
-        </w:rPr>
-      </w:pPr>
-      <w:r>
-        <w:rPr>
-          <w:rFonts w:ascii="Consolas" w:hAnsi="Consolas" w:cs="Consolas"/>
-          <w:color w:val="000000"/>
-          <w:sz w:val="19"/>
-          <w:szCs w:val="19"/>
-          <w:lang w:val="en-US"/>
-        </w:rPr>
-        <w:t xml:space="preserve">    {</w:t>
-      </w:r>
-    </w:p>
-    <w:p>
-      <w:pPr>
-        <w:autoSpaceDE w:val="0"/>
-        <w:autoSpaceDN w:val="0"/>
-        <w:adjustRightInd w:val="0"/>
-        <w:spacing w:after="0" w:line="240" w:lineRule="auto"/>
-        <w:rPr>
-          <w:rFonts w:ascii="Consolas" w:hAnsi="Consolas" w:cs="Consolas"/>
-          <w:color w:val="000000"/>
-          <w:sz w:val="19"/>
-          <w:szCs w:val="19"/>
-          <w:lang w:val="en-US"/>
-        </w:rPr>
-      </w:pPr>
-      <w:r>
-        <w:rPr>
-          <w:rFonts w:ascii="Consolas" w:hAnsi="Consolas" w:cs="Consolas"/>
-          <w:color w:val="000000"/>
-          <w:sz w:val="19"/>
-          <w:szCs w:val="19"/>
-          <w:lang w:val="en-US"/>
-        </w:rPr>
-        <w:t xml:space="preserve">        </w:t>
+      <w:r>
+        <w:rPr>
+          <w:rFonts w:ascii="Consolas" w:hAnsi="Consolas" w:cs="Consolas"/>
+          <w:color w:val="000000"/>
+          <w:sz w:val="19"/>
+          <w:szCs w:val="19"/>
+          <w:lang w:val="en-US"/>
+        </w:rPr>
+        <w:t>(</w:t>
       </w:r>
       <w:r>
         <w:rPr>
@@ -4997,17 +4558,17 @@
           <w:szCs w:val="19"/>
           <w:lang w:val="en-US"/>
         </w:rPr>
-        <w:t>public</w:t>
-      </w:r>
-      <w:r>
-        <w:rPr>
-          <w:rFonts w:ascii="Consolas" w:hAnsi="Consolas" w:cs="Consolas"/>
-          <w:color w:val="000000"/>
-          <w:sz w:val="19"/>
-          <w:szCs w:val="19"/>
-          <w:lang w:val="en-US"/>
-        </w:rPr>
-        <w:t xml:space="preserve"> </w:t>
+        <w:t>int</w:t>
+      </w:r>
+      <w:r>
+        <w:rPr>
+          <w:rFonts w:ascii="Consolas" w:hAnsi="Consolas" w:cs="Consolas"/>
+          <w:color w:val="000000"/>
+          <w:sz w:val="19"/>
+          <w:szCs w:val="19"/>
+          <w:lang w:val="en-US"/>
+        </w:rPr>
+        <w:t xml:space="preserve"> x, </w:t>
       </w:r>
       <w:r>
         <w:rPr>
@@ -5027,32 +4588,7 @@
           <w:szCs w:val="19"/>
           <w:lang w:val="en-US"/>
         </w:rPr>
-        <w:t xml:space="preserve"> x, y, z;</w:t>
-      </w:r>
-    </w:p>
-    <w:p>
-      <w:pPr>
-        <w:autoSpaceDE w:val="0"/>
-        <w:autoSpaceDN w:val="0"/>
-        <w:adjustRightInd w:val="0"/>
-        <w:spacing w:after="0" w:line="240" w:lineRule="auto"/>
-        <w:rPr>
-          <w:rFonts w:ascii="Consolas" w:hAnsi="Consolas" w:cs="Consolas"/>
-          <w:color w:val="000000"/>
-          <w:sz w:val="19"/>
-          <w:szCs w:val="19"/>
-          <w:lang w:val="en-US"/>
-        </w:rPr>
-      </w:pPr>
-      <w:r>
-        <w:rPr>
-          <w:rFonts w:ascii="Consolas" w:hAnsi="Consolas" w:cs="Consolas"/>
-          <w:color w:val="000000"/>
-          <w:sz w:val="19"/>
-          <w:szCs w:val="19"/>
-          <w:lang w:val="en-US"/>
-        </w:rPr>
-        <w:t xml:space="preserve">        </w:t>
+        <w:t xml:space="preserve"> y, </w:t>
       </w:r>
       <w:r>
         <w:rPr>
@@ -5062,19 +4598,18 @@
           <w:szCs w:val="19"/>
           <w:lang w:val="en-US"/>
         </w:rPr>
-        <w:t>public</w:t>
-      </w:r>
-      <w:r>
-        <w:rPr>
-          <w:rFonts w:ascii="Consolas" w:hAnsi="Consolas" w:cs="Consolas"/>
-          <w:color w:val="000000"/>
-          <w:sz w:val="19"/>
-          <w:szCs w:val="19"/>
-          <w:lang w:val="en-US"/>
-        </w:rPr>
-        <w:t xml:space="preserve"> </w:t>
-      </w:r>
-      <w:proofErr w:type="spellStart"/>
+        <w:t>int</w:t>
+      </w:r>
+      <w:r>
+        <w:rPr>
+          <w:rFonts w:ascii="Consolas" w:hAnsi="Consolas" w:cs="Consolas"/>
+          <w:color w:val="000000"/>
+          <w:sz w:val="19"/>
+          <w:szCs w:val="19"/>
+          <w:lang w:val="en-US"/>
+        </w:rPr>
+        <w:t xml:space="preserve"> a) :</w:t>
+      </w:r>
       <w:r>
         <w:rPr>
           <w:rFonts w:ascii="Consolas" w:hAnsi="Consolas" w:cs="Consolas"/>
@@ -5083,196 +4618,6 @@
           <w:szCs w:val="19"/>
           <w:lang w:val="en-US"/>
         </w:rPr>
-        <w:t>readonly</w:t>
-      </w:r>
-      <w:proofErr w:type="spellEnd"/>
-      <w:r>
-        <w:rPr>
-          <w:rFonts w:ascii="Consolas" w:hAnsi="Consolas" w:cs="Consolas"/>
-          <w:color w:val="000000"/>
-          <w:sz w:val="19"/>
-          <w:szCs w:val="19"/>
-          <w:lang w:val="en-US"/>
-        </w:rPr>
-        <w:t xml:space="preserve"> </w:t>
-      </w:r>
-      <w:r>
-        <w:rPr>
-          <w:rFonts w:ascii="Consolas" w:hAnsi="Consolas" w:cs="Consolas"/>
-          <w:color w:val="0000FF"/>
-          <w:sz w:val="19"/>
-          <w:szCs w:val="19"/>
-          <w:lang w:val="en-US"/>
-        </w:rPr>
-        <w:t>int</w:t>
-      </w:r>
-      <w:r>
-        <w:rPr>
-          <w:rFonts w:ascii="Consolas" w:hAnsi="Consolas" w:cs="Consolas"/>
-          <w:color w:val="000000"/>
-          <w:sz w:val="19"/>
-          <w:szCs w:val="19"/>
-          <w:lang w:val="en-US"/>
-        </w:rPr>
-        <w:t xml:space="preserve"> </w:t>
-      </w:r>
-      <w:proofErr w:type="spellStart"/>
-      <w:r>
-        <w:rPr>
-          <w:rFonts w:ascii="Consolas" w:hAnsi="Consolas" w:cs="Consolas"/>
-          <w:color w:val="000000"/>
-          <w:sz w:val="19"/>
-          <w:szCs w:val="19"/>
-          <w:lang w:val="en-US"/>
-        </w:rPr>
-        <w:t>rd</w:t>
-      </w:r>
-      <w:proofErr w:type="spellEnd"/>
-      <w:r>
-        <w:rPr>
-          <w:rFonts w:ascii="Consolas" w:hAnsi="Consolas" w:cs="Consolas"/>
-          <w:color w:val="000000"/>
-          <w:sz w:val="19"/>
-          <w:szCs w:val="19"/>
-          <w:lang w:val="en-US"/>
-        </w:rPr>
-        <w:t>;</w:t>
-      </w:r>
-    </w:p>
-    <w:p>
-      <w:pPr>
-        <w:autoSpaceDE w:val="0"/>
-        <w:autoSpaceDN w:val="0"/>
-        <w:adjustRightInd w:val="0"/>
-        <w:spacing w:after="0" w:line="240" w:lineRule="auto"/>
-        <w:rPr>
-          <w:rFonts w:ascii="Consolas" w:hAnsi="Consolas" w:cs="Consolas"/>
-          <w:color w:val="000000"/>
-          <w:sz w:val="19"/>
-          <w:szCs w:val="19"/>
-          <w:lang w:val="en-US"/>
-        </w:rPr>
-      </w:pPr>
-      <w:r>
-        <w:rPr>
-          <w:rFonts w:ascii="Consolas" w:hAnsi="Consolas" w:cs="Consolas"/>
-          <w:color w:val="000000"/>
-          <w:sz w:val="19"/>
-          <w:szCs w:val="19"/>
-          <w:lang w:val="en-US"/>
-        </w:rPr>
-        <w:t xml:space="preserve">        </w:t>
-      </w:r>
-      <w:r>
-        <w:rPr>
-          <w:rFonts w:ascii="Consolas" w:hAnsi="Consolas" w:cs="Consolas"/>
-          <w:color w:val="0000FF"/>
-          <w:sz w:val="19"/>
-          <w:szCs w:val="19"/>
-          <w:lang w:val="en-US"/>
-        </w:rPr>
-        <w:t>public</w:t>
-      </w:r>
-      <w:r>
-        <w:rPr>
-          <w:rFonts w:ascii="Consolas" w:hAnsi="Consolas" w:cs="Consolas"/>
-          <w:color w:val="000000"/>
-          <w:sz w:val="19"/>
-          <w:szCs w:val="19"/>
-          <w:lang w:val="en-US"/>
-        </w:rPr>
-        <w:t xml:space="preserve"> </w:t>
-      </w:r>
-      <w:proofErr w:type="gramStart"/>
-      <w:r>
-        <w:rPr>
-          <w:rFonts w:ascii="Consolas" w:hAnsi="Consolas" w:cs="Consolas"/>
-          <w:color w:val="2B91AF"/>
-          <w:sz w:val="19"/>
-          <w:szCs w:val="19"/>
-          <w:lang w:val="en-US"/>
-        </w:rPr>
-        <w:t>CA</w:t>
-      </w:r>
-      <w:r>
-        <w:rPr>
-          <w:rFonts w:ascii="Consolas" w:hAnsi="Consolas" w:cs="Consolas"/>
-          <w:color w:val="000000"/>
-          <w:sz w:val="19"/>
-          <w:szCs w:val="19"/>
-          <w:lang w:val="en-US"/>
-        </w:rPr>
-        <w:t>(</w:t>
-      </w:r>
-      <w:proofErr w:type="gramEnd"/>
-      <w:r>
-        <w:rPr>
-          <w:rFonts w:ascii="Consolas" w:hAnsi="Consolas" w:cs="Consolas"/>
-          <w:color w:val="0000FF"/>
-          <w:sz w:val="19"/>
-          <w:szCs w:val="19"/>
-          <w:lang w:val="en-US"/>
-        </w:rPr>
-        <w:t>int</w:t>
-      </w:r>
-      <w:r>
-        <w:rPr>
-          <w:rFonts w:ascii="Consolas" w:hAnsi="Consolas" w:cs="Consolas"/>
-          <w:color w:val="000000"/>
-          <w:sz w:val="19"/>
-          <w:szCs w:val="19"/>
-          <w:lang w:val="en-US"/>
-        </w:rPr>
-        <w:t xml:space="preserve"> x, </w:t>
-      </w:r>
-      <w:r>
-        <w:rPr>
-          <w:rFonts w:ascii="Consolas" w:hAnsi="Consolas" w:cs="Consolas"/>
-          <w:color w:val="0000FF"/>
-          <w:sz w:val="19"/>
-          <w:szCs w:val="19"/>
-          <w:lang w:val="en-US"/>
-        </w:rPr>
-        <w:t>int</w:t>
-      </w:r>
-      <w:r>
-        <w:rPr>
-          <w:rFonts w:ascii="Consolas" w:hAnsi="Consolas" w:cs="Consolas"/>
-          <w:color w:val="000000"/>
-          <w:sz w:val="19"/>
-          <w:szCs w:val="19"/>
-          <w:lang w:val="en-US"/>
-        </w:rPr>
-        <w:t xml:space="preserve"> y, </w:t>
-      </w:r>
-      <w:r>
-        <w:rPr>
-          <w:rFonts w:ascii="Consolas" w:hAnsi="Consolas" w:cs="Consolas"/>
-          <w:color w:val="0000FF"/>
-          <w:sz w:val="19"/>
-          <w:szCs w:val="19"/>
-          <w:lang w:val="en-US"/>
-        </w:rPr>
-        <w:t>int</w:t>
-      </w:r>
-      <w:r>
-        <w:rPr>
-          <w:rFonts w:ascii="Consolas" w:hAnsi="Consolas" w:cs="Consolas"/>
-          <w:color w:val="000000"/>
-          <w:sz w:val="19"/>
-          <w:szCs w:val="19"/>
-          <w:lang w:val="en-US"/>
-        </w:rPr>
-        <w:t xml:space="preserve"> a) :</w:t>
-      </w:r>
-      <w:r>
-        <w:rPr>
-          <w:rFonts w:ascii="Consolas" w:hAnsi="Consolas" w:cs="Consolas"/>
-          <w:color w:val="0000FF"/>
-          <w:sz w:val="19"/>
-          <w:szCs w:val="19"/>
-          <w:lang w:val="en-US"/>
-        </w:rPr>
         <w:t>this</w:t>
       </w:r>
       <w:r>
@@ -5358,29 +4703,7 @@
           <w:szCs w:val="19"/>
           <w:lang w:val="en-US"/>
         </w:rPr>
-        <w:t xml:space="preserve">            </w:t>
-      </w:r>
-      <w:proofErr w:type="spellStart"/>
-      <w:r>
-        <w:rPr>
-          <w:rFonts w:ascii="Consolas" w:hAnsi="Consolas" w:cs="Consolas"/>
-          <w:color w:val="000000"/>
-          <w:sz w:val="19"/>
-          <w:szCs w:val="19"/>
-          <w:lang w:val="en-US"/>
-        </w:rPr>
-        <w:t>rd</w:t>
-      </w:r>
-      <w:proofErr w:type="spellEnd"/>
-      <w:r>
-        <w:rPr>
-          <w:rFonts w:ascii="Consolas" w:hAnsi="Consolas" w:cs="Consolas"/>
-          <w:color w:val="000000"/>
-          <w:sz w:val="19"/>
-          <w:szCs w:val="19"/>
-          <w:lang w:val="en-US"/>
-        </w:rPr>
-        <w:t xml:space="preserve"> = x + y + z;</w:t>
+        <w:t xml:space="preserve">            rd = x + y + z;</w:t>
       </w:r>
     </w:p>
     <w:p>
@@ -5468,7 +4791,6 @@
         </w:rPr>
         <w:t xml:space="preserve"> </w:t>
       </w:r>
-      <w:proofErr w:type="gramStart"/>
       <w:r>
         <w:rPr>
           <w:rFonts w:ascii="Consolas" w:hAnsi="Consolas" w:cs="Consolas"/>
@@ -5489,7 +4811,6 @@
         </w:rPr>
         <w:t>(</w:t>
       </w:r>
-      <w:proofErr w:type="gramEnd"/>
       <w:r>
         <w:rPr>
           <w:rFonts w:ascii="Consolas" w:hAnsi="Consolas" w:cs="Consolas"/>
@@ -5628,9 +4949,233 @@
           <w:szCs w:val="19"/>
           <w:lang w:val="en-US"/>
         </w:rPr>
+        <w:t xml:space="preserve">                rd = a; </w:t>
+      </w:r>
+    </w:p>
+    <w:p>
+      <w:pPr>
+        <w:autoSpaceDE w:val="0"/>
+        <w:autoSpaceDN w:val="0"/>
+        <w:adjustRightInd w:val="0"/>
+        <w:spacing w:after="0" w:line="240" w:lineRule="auto"/>
+        <w:rPr>
+          <w:rFonts w:ascii="Consolas" w:hAnsi="Consolas" w:cs="Consolas"/>
+          <w:color w:val="000000"/>
+          <w:sz w:val="19"/>
+          <w:szCs w:val="19"/>
+          <w:lang w:val="en-US"/>
+        </w:rPr>
+      </w:pPr>
+      <w:r>
+        <w:rPr>
+          <w:rFonts w:ascii="Consolas" w:hAnsi="Consolas" w:cs="Consolas"/>
+          <w:color w:val="000000"/>
+          <w:sz w:val="19"/>
+          <w:szCs w:val="19"/>
+          <w:lang w:val="en-US"/>
+        </w:rPr>
+        <w:t xml:space="preserve">            }</w:t>
+      </w:r>
+    </w:p>
+    <w:p>
+      <w:pPr>
+        <w:autoSpaceDE w:val="0"/>
+        <w:autoSpaceDN w:val="0"/>
+        <w:adjustRightInd w:val="0"/>
+        <w:spacing w:after="0" w:line="240" w:lineRule="auto"/>
+        <w:rPr>
+          <w:rFonts w:ascii="Consolas" w:hAnsi="Consolas" w:cs="Consolas"/>
+          <w:color w:val="000000"/>
+          <w:sz w:val="19"/>
+          <w:szCs w:val="19"/>
+          <w:lang w:val="en-US"/>
+        </w:rPr>
+      </w:pPr>
+      <w:r>
+        <w:rPr>
+          <w:rFonts w:ascii="Consolas" w:hAnsi="Consolas" w:cs="Consolas"/>
+          <w:color w:val="000000"/>
+          <w:sz w:val="19"/>
+          <w:szCs w:val="19"/>
+          <w:lang w:val="en-US"/>
+        </w:rPr>
+        <w:t xml:space="preserve">            </w:t>
+      </w:r>
+      <w:r>
+        <w:rPr>
+          <w:rFonts w:ascii="Consolas" w:hAnsi="Consolas" w:cs="Consolas"/>
+          <w:color w:val="0000FF"/>
+          <w:sz w:val="19"/>
+          <w:szCs w:val="19"/>
+          <w:lang w:val="en-US"/>
+        </w:rPr>
+        <w:t>else</w:t>
+      </w:r>
+      <w:r>
+        <w:rPr>
+          <w:rFonts w:ascii="Consolas" w:hAnsi="Consolas" w:cs="Consolas"/>
+          <w:color w:val="000000"/>
+          <w:sz w:val="19"/>
+          <w:szCs w:val="19"/>
+          <w:lang w:val="en-US"/>
+        </w:rPr>
+        <w:t xml:space="preserve"> </w:t>
+      </w:r>
+      <w:r>
+        <w:rPr>
+          <w:rFonts w:ascii="Consolas" w:hAnsi="Consolas" w:cs="Consolas"/>
+          <w:color w:val="0000FF"/>
+          <w:sz w:val="19"/>
+          <w:szCs w:val="19"/>
+          <w:lang w:val="en-US"/>
+        </w:rPr>
+        <w:t>if</w:t>
+      </w:r>
+      <w:r>
+        <w:rPr>
+          <w:rFonts w:ascii="Consolas" w:hAnsi="Consolas" w:cs="Consolas"/>
+          <w:color w:val="000000"/>
+          <w:sz w:val="19"/>
+          <w:szCs w:val="19"/>
+          <w:lang w:val="en-US"/>
+        </w:rPr>
+        <w:t xml:space="preserve"> (a &lt; 1)</w:t>
+      </w:r>
+    </w:p>
+    <w:p>
+      <w:pPr>
+        <w:autoSpaceDE w:val="0"/>
+        <w:autoSpaceDN w:val="0"/>
+        <w:adjustRightInd w:val="0"/>
+        <w:spacing w:after="0" w:line="240" w:lineRule="auto"/>
+        <w:rPr>
+          <w:rFonts w:ascii="Consolas" w:hAnsi="Consolas" w:cs="Consolas"/>
+          <w:color w:val="000000"/>
+          <w:sz w:val="19"/>
+          <w:szCs w:val="19"/>
+        </w:rPr>
+      </w:pPr>
+      <w:r>
+        <w:rPr>
+          <w:rFonts w:ascii="Consolas" w:hAnsi="Consolas" w:cs="Consolas"/>
+          <w:color w:val="000000"/>
+          <w:sz w:val="19"/>
+          <w:szCs w:val="19"/>
+          <w:lang w:val="en-US"/>
+        </w:rPr>
+        <w:t xml:space="preserve">            </w:t>
+      </w:r>
+      <w:r>
+        <w:rPr>
+          <w:rFonts w:ascii="Consolas" w:hAnsi="Consolas" w:cs="Consolas"/>
+          <w:color w:val="000000"/>
+          <w:sz w:val="19"/>
+          <w:szCs w:val="19"/>
+        </w:rPr>
+        <w:t>{</w:t>
+      </w:r>
+    </w:p>
+    <w:p>
+      <w:pPr>
+        <w:autoSpaceDE w:val="0"/>
+        <w:autoSpaceDN w:val="0"/>
+        <w:adjustRightInd w:val="0"/>
+        <w:spacing w:after="0" w:line="240" w:lineRule="auto"/>
+        <w:rPr>
+          <w:rFonts w:ascii="Consolas" w:hAnsi="Consolas" w:cs="Consolas"/>
+          <w:color w:val="000000"/>
+          <w:sz w:val="19"/>
+          <w:szCs w:val="19"/>
+        </w:rPr>
+      </w:pPr>
+      <w:r>
+        <w:rPr>
+          <w:rFonts w:ascii="Consolas" w:hAnsi="Consolas" w:cs="Consolas"/>
+          <w:color w:val="000000"/>
+          <w:sz w:val="19"/>
+          <w:szCs w:val="19"/>
+        </w:rPr>
+        <w:t xml:space="preserve">                 </w:t>
+      </w:r>
+      <w:r>
+        <w:rPr>
+          <w:rFonts w:ascii="Consolas" w:hAnsi="Consolas" w:cs="Consolas"/>
+          <w:color w:val="000000"/>
+          <w:sz w:val="19"/>
+          <w:szCs w:val="19"/>
+          <w:lang w:val="en-US"/>
+        </w:rPr>
+        <w:t>Console</w:t>
+      </w:r>
+      <w:r>
+        <w:rPr>
+          <w:rFonts w:ascii="Consolas" w:hAnsi="Consolas" w:cs="Consolas"/>
+          <w:color w:val="000000"/>
+          <w:sz w:val="19"/>
+          <w:szCs w:val="19"/>
+        </w:rPr>
+        <w:t>.</w:t>
+      </w:r>
+      <w:r>
+        <w:rPr>
+          <w:rFonts w:ascii="Consolas" w:hAnsi="Consolas" w:cs="Consolas"/>
+          <w:color w:val="000000"/>
+          <w:sz w:val="19"/>
+          <w:szCs w:val="19"/>
+          <w:lang w:val="en-US"/>
+        </w:rPr>
+        <w:t>WriteLine</w:t>
+      </w:r>
+      <w:r>
+        <w:rPr>
+          <w:rFonts w:ascii="Consolas" w:hAnsi="Consolas" w:cs="Consolas"/>
+          <w:color w:val="000000"/>
+          <w:sz w:val="19"/>
+          <w:szCs w:val="19"/>
+        </w:rPr>
+        <w:t>(</w:t>
+      </w:r>
+      <w:r>
+        <w:rPr>
+          <w:rFonts w:ascii="Consolas" w:hAnsi="Consolas" w:cs="Consolas"/>
+          <w:color w:val="A31515"/>
+          <w:sz w:val="19"/>
+          <w:szCs w:val="19"/>
+        </w:rPr>
+        <w:t>"Присваиваемое значение выходит за диапазон значений "</w:t>
+      </w:r>
+      <w:r>
+        <w:rPr>
+          <w:rFonts w:ascii="Consolas" w:hAnsi="Consolas" w:cs="Consolas"/>
+          <w:color w:val="000000"/>
+          <w:sz w:val="19"/>
+          <w:szCs w:val="19"/>
+        </w:rPr>
+        <w:t>);</w:t>
+      </w:r>
+    </w:p>
+    <w:p>
+      <w:pPr>
+        <w:autoSpaceDE w:val="0"/>
+        <w:autoSpaceDN w:val="0"/>
+        <w:adjustRightInd w:val="0"/>
+        <w:spacing w:after="0" w:line="240" w:lineRule="auto"/>
+        <w:rPr>
+          <w:rFonts w:ascii="Consolas" w:hAnsi="Consolas" w:cs="Consolas"/>
+          <w:color w:val="000000"/>
+          <w:sz w:val="19"/>
+          <w:szCs w:val="19"/>
+        </w:rPr>
+      </w:pPr>
+      <w:r>
+        <w:rPr>
+          <w:rFonts w:ascii="Consolas" w:hAnsi="Consolas" w:cs="Consolas"/>
+          <w:color w:val="000000"/>
+          <w:sz w:val="19"/>
+          <w:szCs w:val="19"/>
+        </w:rPr>
         <w:t xml:space="preserve">                </w:t>
       </w:r>
-      <w:proofErr w:type="spellStart"/>
       <w:r>
         <w:rPr>
           <w:rFonts w:ascii="Consolas" w:hAnsi="Consolas" w:cs="Consolas"/>
@@ -5641,39 +5186,35 @@
         </w:rPr>
         <w:t>rd</w:t>
       </w:r>
-      <w:proofErr w:type="spellEnd"/>
-      <w:r>
-        <w:rPr>
-          <w:rFonts w:ascii="Consolas" w:hAnsi="Consolas" w:cs="Consolas"/>
-          <w:color w:val="000000"/>
-          <w:sz w:val="19"/>
-          <w:szCs w:val="19"/>
-          <w:lang w:val="en-US"/>
-        </w:rPr>
-        <w:t xml:space="preserve"> = a; </w:t>
-      </w:r>
-    </w:p>
-    <w:p>
-      <w:pPr>
-        <w:autoSpaceDE w:val="0"/>
-        <w:autoSpaceDN w:val="0"/>
-        <w:adjustRightInd w:val="0"/>
-        <w:spacing w:after="0" w:line="240" w:lineRule="auto"/>
-        <w:rPr>
-          <w:rFonts w:ascii="Consolas" w:hAnsi="Consolas" w:cs="Consolas"/>
-          <w:color w:val="000000"/>
-          <w:sz w:val="19"/>
-          <w:szCs w:val="19"/>
-          <w:lang w:val="en-US"/>
-        </w:rPr>
-      </w:pPr>
-      <w:r>
-        <w:rPr>
-          <w:rFonts w:ascii="Consolas" w:hAnsi="Consolas" w:cs="Consolas"/>
-          <w:color w:val="000000"/>
-          <w:sz w:val="19"/>
-          <w:szCs w:val="19"/>
-          <w:lang w:val="en-US"/>
+      <w:r>
+        <w:rPr>
+          <w:rFonts w:ascii="Consolas" w:hAnsi="Consolas" w:cs="Consolas"/>
+          <w:color w:val="000000"/>
+          <w:sz w:val="19"/>
+          <w:szCs w:val="19"/>
+        </w:rPr>
+        <w:t xml:space="preserve"> = 0;</w:t>
+      </w:r>
+    </w:p>
+    <w:p>
+      <w:pPr>
+        <w:autoSpaceDE w:val="0"/>
+        <w:autoSpaceDN w:val="0"/>
+        <w:adjustRightInd w:val="0"/>
+        <w:spacing w:after="0" w:line="240" w:lineRule="auto"/>
+        <w:rPr>
+          <w:rFonts w:ascii="Consolas" w:hAnsi="Consolas" w:cs="Consolas"/>
+          <w:color w:val="000000"/>
+          <w:sz w:val="19"/>
+          <w:szCs w:val="19"/>
+        </w:rPr>
+      </w:pPr>
+      <w:r>
+        <w:rPr>
+          <w:rFonts w:ascii="Consolas" w:hAnsi="Consolas" w:cs="Consolas"/>
+          <w:color w:val="000000"/>
+          <w:sz w:val="19"/>
+          <w:szCs w:val="19"/>
         </w:rPr>
         <w:t xml:space="preserve">            }</w:t>
       </w:r>
@@ -5689,16 +5230,14 @@
           <w:color w:val="000000"/>
           <w:sz w:val="19"/>
           <w:szCs w:val="19"/>
-          <w:lang w:val="en-US"/>
-        </w:rPr>
-      </w:pPr>
-      <w:r>
-        <w:rPr>
-          <w:rFonts w:ascii="Consolas" w:hAnsi="Consolas" w:cs="Consolas"/>
-          <w:color w:val="000000"/>
-          <w:sz w:val="19"/>
-          <w:szCs w:val="19"/>
-          <w:lang w:val="en-US"/>
+        </w:rPr>
+      </w:pPr>
+      <w:r>
+        <w:rPr>
+          <w:rFonts w:ascii="Consolas" w:hAnsi="Consolas" w:cs="Consolas"/>
+          <w:color w:val="000000"/>
+          <w:sz w:val="19"/>
+          <w:szCs w:val="19"/>
         </w:rPr>
         <w:t xml:space="preserve">            </w:t>
       </w:r>
@@ -5712,6 +5251,282 @@
         </w:rPr>
         <w:t>else</w:t>
       </w:r>
+    </w:p>
+    <w:p>
+      <w:pPr>
+        <w:autoSpaceDE w:val="0"/>
+        <w:autoSpaceDN w:val="0"/>
+        <w:adjustRightInd w:val="0"/>
+        <w:spacing w:after="0" w:line="240" w:lineRule="auto"/>
+        <w:rPr>
+          <w:rFonts w:ascii="Consolas" w:hAnsi="Consolas" w:cs="Consolas"/>
+          <w:color w:val="000000"/>
+          <w:sz w:val="19"/>
+          <w:szCs w:val="19"/>
+        </w:rPr>
+      </w:pPr>
+      <w:r>
+        <w:rPr>
+          <w:rFonts w:ascii="Consolas" w:hAnsi="Consolas" w:cs="Consolas"/>
+          <w:color w:val="000000"/>
+          <w:sz w:val="19"/>
+          <w:szCs w:val="19"/>
+        </w:rPr>
+        <w:t xml:space="preserve">            {</w:t>
+      </w:r>
+    </w:p>
+    <w:p>
+      <w:pPr>
+        <w:autoSpaceDE w:val="0"/>
+        <w:autoSpaceDN w:val="0"/>
+        <w:adjustRightInd w:val="0"/>
+        <w:spacing w:after="0" w:line="240" w:lineRule="auto"/>
+        <w:rPr>
+          <w:rFonts w:ascii="Consolas" w:hAnsi="Consolas" w:cs="Consolas"/>
+          <w:color w:val="000000"/>
+          <w:sz w:val="19"/>
+          <w:szCs w:val="19"/>
+        </w:rPr>
+      </w:pPr>
+      <w:r>
+        <w:rPr>
+          <w:rFonts w:ascii="Consolas" w:hAnsi="Consolas" w:cs="Consolas"/>
+          <w:color w:val="000000"/>
+          <w:sz w:val="19"/>
+          <w:szCs w:val="19"/>
+        </w:rPr>
+        <w:t xml:space="preserve">                </w:t>
+      </w:r>
+      <w:r>
+        <w:rPr>
+          <w:rFonts w:ascii="Consolas" w:hAnsi="Consolas" w:cs="Consolas"/>
+          <w:color w:val="000000"/>
+          <w:sz w:val="19"/>
+          <w:szCs w:val="19"/>
+          <w:lang w:val="en-US"/>
+        </w:rPr>
+        <w:t>Console</w:t>
+      </w:r>
+      <w:r>
+        <w:rPr>
+          <w:rFonts w:ascii="Consolas" w:hAnsi="Consolas" w:cs="Consolas"/>
+          <w:color w:val="000000"/>
+          <w:sz w:val="19"/>
+          <w:szCs w:val="19"/>
+        </w:rPr>
+        <w:t>.</w:t>
+      </w:r>
+      <w:r>
+        <w:rPr>
+          <w:rFonts w:ascii="Consolas" w:hAnsi="Consolas" w:cs="Consolas"/>
+          <w:color w:val="000000"/>
+          <w:sz w:val="19"/>
+          <w:szCs w:val="19"/>
+          <w:lang w:val="en-US"/>
+        </w:rPr>
+        <w:t>WriteLine</w:t>
+      </w:r>
+      <w:r>
+        <w:rPr>
+          <w:rFonts w:ascii="Consolas" w:hAnsi="Consolas" w:cs="Consolas"/>
+          <w:color w:val="000000"/>
+          <w:sz w:val="19"/>
+          <w:szCs w:val="19"/>
+        </w:rPr>
+        <w:t>(</w:t>
+      </w:r>
+      <w:r>
+        <w:rPr>
+          <w:rFonts w:ascii="Consolas" w:hAnsi="Consolas" w:cs="Consolas"/>
+          <w:color w:val="A31515"/>
+          <w:sz w:val="19"/>
+          <w:szCs w:val="19"/>
+        </w:rPr>
+        <w:t>"Присваиваемое значение выходит за диапазон значений "</w:t>
+      </w:r>
+      <w:r>
+        <w:rPr>
+          <w:rFonts w:ascii="Consolas" w:hAnsi="Consolas" w:cs="Consolas"/>
+          <w:color w:val="000000"/>
+          <w:sz w:val="19"/>
+          <w:szCs w:val="19"/>
+        </w:rPr>
+        <w:t>);</w:t>
+      </w:r>
+    </w:p>
+    <w:p>
+      <w:pPr>
+        <w:autoSpaceDE w:val="0"/>
+        <w:autoSpaceDN w:val="0"/>
+        <w:adjustRightInd w:val="0"/>
+        <w:spacing w:after="0" w:line="240" w:lineRule="auto"/>
+        <w:rPr>
+          <w:rFonts w:ascii="Consolas" w:hAnsi="Consolas" w:cs="Consolas"/>
+          <w:color w:val="000000"/>
+          <w:sz w:val="19"/>
+          <w:szCs w:val="19"/>
+          <w:lang w:val="en-US"/>
+        </w:rPr>
+      </w:pPr>
+      <w:r>
+        <w:rPr>
+          <w:rFonts w:ascii="Consolas" w:hAnsi="Consolas" w:cs="Consolas"/>
+          <w:color w:val="000000"/>
+          <w:sz w:val="19"/>
+          <w:szCs w:val="19"/>
+        </w:rPr>
+        <w:t xml:space="preserve">                </w:t>
+      </w:r>
+      <w:r>
+        <w:rPr>
+          <w:rFonts w:ascii="Consolas" w:hAnsi="Consolas" w:cs="Consolas"/>
+          <w:color w:val="000000"/>
+          <w:sz w:val="19"/>
+          <w:szCs w:val="19"/>
+          <w:lang w:val="en-US"/>
+        </w:rPr>
+        <w:t>rd = 10;</w:t>
+      </w:r>
+    </w:p>
+    <w:p>
+      <w:pPr>
+        <w:autoSpaceDE w:val="0"/>
+        <w:autoSpaceDN w:val="0"/>
+        <w:adjustRightInd w:val="0"/>
+        <w:spacing w:after="0" w:line="240" w:lineRule="auto"/>
+        <w:rPr>
+          <w:rFonts w:ascii="Consolas" w:hAnsi="Consolas" w:cs="Consolas"/>
+          <w:color w:val="000000"/>
+          <w:sz w:val="19"/>
+          <w:szCs w:val="19"/>
+          <w:lang w:val="en-US"/>
+        </w:rPr>
+      </w:pPr>
+      <w:r>
+        <w:rPr>
+          <w:rFonts w:ascii="Consolas" w:hAnsi="Consolas" w:cs="Consolas"/>
+          <w:color w:val="000000"/>
+          <w:sz w:val="19"/>
+          <w:szCs w:val="19"/>
+          <w:lang w:val="en-US"/>
+        </w:rPr>
+        <w:t xml:space="preserve">            }</w:t>
+      </w:r>
+    </w:p>
+    <w:p>
+      <w:pPr>
+        <w:autoSpaceDE w:val="0"/>
+        <w:autoSpaceDN w:val="0"/>
+        <w:adjustRightInd w:val="0"/>
+        <w:spacing w:after="0" w:line="240" w:lineRule="auto"/>
+        <w:rPr>
+          <w:rFonts w:ascii="Consolas" w:hAnsi="Consolas" w:cs="Consolas"/>
+          <w:color w:val="000000"/>
+          <w:sz w:val="19"/>
+          <w:szCs w:val="19"/>
+          <w:lang w:val="en-US"/>
+        </w:rPr>
+      </w:pPr>
+      <w:r>
+        <w:rPr>
+          <w:rFonts w:ascii="Consolas" w:hAnsi="Consolas" w:cs="Consolas"/>
+          <w:color w:val="000000"/>
+          <w:sz w:val="19"/>
+          <w:szCs w:val="19"/>
+          <w:lang w:val="en-US"/>
+        </w:rPr>
+        <w:t xml:space="preserve">        }</w:t>
+      </w:r>
+    </w:p>
+    <w:p>
+      <w:pPr>
+        <w:autoSpaceDE w:val="0"/>
+        <w:autoSpaceDN w:val="0"/>
+        <w:adjustRightInd w:val="0"/>
+        <w:spacing w:after="0" w:line="240" w:lineRule="auto"/>
+        <w:rPr>
+          <w:rFonts w:ascii="Consolas" w:hAnsi="Consolas" w:cs="Consolas"/>
+          <w:color w:val="000000"/>
+          <w:sz w:val="19"/>
+          <w:szCs w:val="19"/>
+          <w:lang w:val="en-US"/>
+        </w:rPr>
+      </w:pPr>
+    </w:p>
+    <w:p>
+      <w:pPr>
+        <w:autoSpaceDE w:val="0"/>
+        <w:autoSpaceDN w:val="0"/>
+        <w:adjustRightInd w:val="0"/>
+        <w:spacing w:after="0" w:line="240" w:lineRule="auto"/>
+        <w:rPr>
+          <w:rFonts w:ascii="Consolas" w:hAnsi="Consolas" w:cs="Consolas"/>
+          <w:color w:val="000000"/>
+          <w:sz w:val="19"/>
+          <w:szCs w:val="19"/>
+          <w:lang w:val="en-US"/>
+        </w:rPr>
+      </w:pPr>
+      <w:r>
+        <w:rPr>
+          <w:rFonts w:ascii="Consolas" w:hAnsi="Consolas" w:cs="Consolas"/>
+          <w:color w:val="000000"/>
+          <w:sz w:val="19"/>
+          <w:szCs w:val="19"/>
+          <w:lang w:val="en-US"/>
+        </w:rPr>
+        <w:t xml:space="preserve">    }</w:t>
+      </w:r>
+    </w:p>
+    <w:p>
+      <w:pPr>
+        <w:autoSpaceDE w:val="0"/>
+        <w:autoSpaceDN w:val="0"/>
+        <w:adjustRightInd w:val="0"/>
+        <w:spacing w:after="0" w:line="240" w:lineRule="auto"/>
+        <w:rPr>
+          <w:rFonts w:ascii="Consolas" w:hAnsi="Consolas" w:cs="Consolas"/>
+          <w:color w:val="000000"/>
+          <w:sz w:val="19"/>
+          <w:szCs w:val="19"/>
+          <w:lang w:val="en-US"/>
+        </w:rPr>
+      </w:pPr>
+    </w:p>
+    <w:p>
+      <w:pPr>
+        <w:autoSpaceDE w:val="0"/>
+        <w:autoSpaceDN w:val="0"/>
+        <w:adjustRightInd w:val="0"/>
+        <w:spacing w:after="0" w:line="240" w:lineRule="auto"/>
+        <w:rPr>
+          <w:rFonts w:ascii="Consolas" w:hAnsi="Consolas" w:cs="Consolas"/>
+          <w:color w:val="000000"/>
+          <w:sz w:val="19"/>
+          <w:szCs w:val="19"/>
+          <w:lang w:val="en-US"/>
+        </w:rPr>
+      </w:pPr>
+      <w:r>
+        <w:rPr>
+          <w:rFonts w:ascii="Consolas" w:hAnsi="Consolas" w:cs="Consolas"/>
+          <w:color w:val="000000"/>
+          <w:sz w:val="19"/>
+          <w:szCs w:val="19"/>
+          <w:lang w:val="en-US"/>
+        </w:rPr>
+        <w:t xml:space="preserve">    </w:t>
+      </w:r>
+      <w:r>
+        <w:rPr>
+          <w:rFonts w:ascii="Consolas" w:hAnsi="Consolas" w:cs="Consolas"/>
+          <w:color w:val="0000FF"/>
+          <w:sz w:val="19"/>
+          <w:szCs w:val="19"/>
+          <w:lang w:val="en-US"/>
+        </w:rPr>
+        <w:t>class</w:t>
+      </w:r>
       <w:r>
         <w:rPr>
           <w:rFonts w:ascii="Consolas" w:hAnsi="Consolas" w:cs="Consolas"/>
@@ -5725,224 +5540,82 @@
       <w:r>
         <w:rPr>
           <w:rFonts w:ascii="Consolas" w:hAnsi="Consolas" w:cs="Consolas"/>
+          <w:color w:val="2B91AF"/>
+          <w:sz w:val="19"/>
+          <w:szCs w:val="19"/>
+          <w:lang w:val="en-US"/>
+        </w:rPr>
+        <w:t>Program</w:t>
+      </w:r>
+    </w:p>
+    <w:p>
+      <w:pPr>
+        <w:autoSpaceDE w:val="0"/>
+        <w:autoSpaceDN w:val="0"/>
+        <w:adjustRightInd w:val="0"/>
+        <w:spacing w:after="0" w:line="240" w:lineRule="auto"/>
+        <w:rPr>
+          <w:rFonts w:ascii="Consolas" w:hAnsi="Consolas" w:cs="Consolas"/>
+          <w:color w:val="000000"/>
+          <w:sz w:val="19"/>
+          <w:szCs w:val="19"/>
+          <w:lang w:val="en-US"/>
+        </w:rPr>
+      </w:pPr>
+      <w:r>
+        <w:rPr>
+          <w:rFonts w:ascii="Consolas" w:hAnsi="Consolas" w:cs="Consolas"/>
+          <w:color w:val="000000"/>
+          <w:sz w:val="19"/>
+          <w:szCs w:val="19"/>
+          <w:lang w:val="en-US"/>
+        </w:rPr>
+        <w:t xml:space="preserve">    {</w:t>
+      </w:r>
+    </w:p>
+    <w:p>
+      <w:pPr>
+        <w:autoSpaceDE w:val="0"/>
+        <w:autoSpaceDN w:val="0"/>
+        <w:adjustRightInd w:val="0"/>
+        <w:spacing w:after="0" w:line="240" w:lineRule="auto"/>
+        <w:rPr>
+          <w:rFonts w:ascii="Consolas" w:hAnsi="Consolas" w:cs="Consolas"/>
+          <w:color w:val="000000"/>
+          <w:sz w:val="19"/>
+          <w:szCs w:val="19"/>
+          <w:lang w:val="en-US"/>
+        </w:rPr>
+      </w:pPr>
+      <w:r>
+        <w:rPr>
+          <w:rFonts w:ascii="Consolas" w:hAnsi="Consolas" w:cs="Consolas"/>
+          <w:color w:val="000000"/>
+          <w:sz w:val="19"/>
+          <w:szCs w:val="19"/>
+          <w:lang w:val="en-US"/>
+        </w:rPr>
+        <w:t xml:space="preserve">        </w:t>
+      </w:r>
+      <w:r>
+        <w:rPr>
+          <w:rFonts w:ascii="Consolas" w:hAnsi="Consolas" w:cs="Consolas"/>
           <w:color w:val="0000FF"/>
           <w:sz w:val="19"/>
           <w:szCs w:val="19"/>
           <w:lang w:val="en-US"/>
         </w:rPr>
-        <w:t>if</w:t>
-      </w:r>
-      <w:r>
-        <w:rPr>
-          <w:rFonts w:ascii="Consolas" w:hAnsi="Consolas" w:cs="Consolas"/>
-          <w:color w:val="000000"/>
-          <w:sz w:val="19"/>
-          <w:szCs w:val="19"/>
-          <w:lang w:val="en-US"/>
-        </w:rPr>
-        <w:t xml:space="preserve"> (a &lt; 1)</w:t>
-      </w:r>
-    </w:p>
-    <w:p>
-      <w:pPr>
-        <w:autoSpaceDE w:val="0"/>
-        <w:autoSpaceDN w:val="0"/>
-        <w:adjustRightInd w:val="0"/>
-        <w:spacing w:after="0" w:line="240" w:lineRule="auto"/>
-        <w:rPr>
-          <w:rFonts w:ascii="Consolas" w:hAnsi="Consolas" w:cs="Consolas"/>
-          <w:color w:val="000000"/>
-          <w:sz w:val="19"/>
-          <w:szCs w:val="19"/>
-        </w:rPr>
-      </w:pPr>
-      <w:r>
-        <w:rPr>
-          <w:rFonts w:ascii="Consolas" w:hAnsi="Consolas" w:cs="Consolas"/>
-          <w:color w:val="000000"/>
-          <w:sz w:val="19"/>
-          <w:szCs w:val="19"/>
-          <w:lang w:val="en-US"/>
-        </w:rPr>
-        <w:t xml:space="preserve">            </w:t>
-      </w:r>
-      <w:r>
-        <w:rPr>
-          <w:rFonts w:ascii="Consolas" w:hAnsi="Consolas" w:cs="Consolas"/>
-          <w:color w:val="000000"/>
-          <w:sz w:val="19"/>
-          <w:szCs w:val="19"/>
-        </w:rPr>
-        <w:t>{</w:t>
-      </w:r>
-    </w:p>
-    <w:p>
-      <w:pPr>
-        <w:autoSpaceDE w:val="0"/>
-        <w:autoSpaceDN w:val="0"/>
-        <w:adjustRightInd w:val="0"/>
-        <w:spacing w:after="0" w:line="240" w:lineRule="auto"/>
-        <w:rPr>
-          <w:rFonts w:ascii="Consolas" w:hAnsi="Consolas" w:cs="Consolas"/>
-          <w:color w:val="000000"/>
-          <w:sz w:val="19"/>
-          <w:szCs w:val="19"/>
-        </w:rPr>
-      </w:pPr>
-      <w:r>
-        <w:rPr>
-          <w:rFonts w:ascii="Consolas" w:hAnsi="Consolas" w:cs="Consolas"/>
-          <w:color w:val="000000"/>
-          <w:sz w:val="19"/>
-          <w:szCs w:val="19"/>
-        </w:rPr>
-        <w:t xml:space="preserve">                 </w:t>
-      </w:r>
-      <w:r>
-        <w:rPr>
-          <w:rFonts w:ascii="Consolas" w:hAnsi="Consolas" w:cs="Consolas"/>
-          <w:color w:val="000000"/>
-          <w:sz w:val="19"/>
-          <w:szCs w:val="19"/>
-          <w:lang w:val="en-US"/>
-        </w:rPr>
-        <w:t>Console</w:t>
-      </w:r>
-      <w:r>
-        <w:rPr>
-          <w:rFonts w:ascii="Consolas" w:hAnsi="Consolas" w:cs="Consolas"/>
-          <w:color w:val="000000"/>
-          <w:sz w:val="19"/>
-          <w:szCs w:val="19"/>
-        </w:rPr>
-        <w:t>.</w:t>
-      </w:r>
-      <w:r>
-        <w:rPr>
-          <w:rFonts w:ascii="Consolas" w:hAnsi="Consolas" w:cs="Consolas"/>
-          <w:color w:val="000000"/>
-          <w:sz w:val="19"/>
-          <w:szCs w:val="19"/>
-          <w:lang w:val="en-US"/>
-        </w:rPr>
-        <w:t>WriteLine</w:t>
-      </w:r>
-      <w:r>
-        <w:rPr>
-          <w:rFonts w:ascii="Consolas" w:hAnsi="Consolas" w:cs="Consolas"/>
-          <w:color w:val="000000"/>
-          <w:sz w:val="19"/>
-          <w:szCs w:val="19"/>
-        </w:rPr>
-        <w:t>(</w:t>
-      </w:r>
-      <w:r>
-        <w:rPr>
-          <w:rFonts w:ascii="Consolas" w:hAnsi="Consolas" w:cs="Consolas"/>
-          <w:color w:val="A31515"/>
-          <w:sz w:val="19"/>
-          <w:szCs w:val="19"/>
-        </w:rPr>
-        <w:t>"Присваиваемое значение выходит за диапазон значений "</w:t>
-      </w:r>
-      <w:r>
-        <w:rPr>
-          <w:rFonts w:ascii="Consolas" w:hAnsi="Consolas" w:cs="Consolas"/>
-          <w:color w:val="000000"/>
-          <w:sz w:val="19"/>
-          <w:szCs w:val="19"/>
-        </w:rPr>
-        <w:t>);</w:t>
-      </w:r>
-    </w:p>
-    <w:p>
-      <w:pPr>
-        <w:autoSpaceDE w:val="0"/>
-        <w:autoSpaceDN w:val="0"/>
-        <w:adjustRightInd w:val="0"/>
-        <w:spacing w:after="0" w:line="240" w:lineRule="auto"/>
-        <w:rPr>
-          <w:rFonts w:ascii="Consolas" w:hAnsi="Consolas" w:cs="Consolas"/>
-          <w:color w:val="000000"/>
-          <w:sz w:val="19"/>
-          <w:szCs w:val="19"/>
-        </w:rPr>
-      </w:pPr>
-      <w:r>
-        <w:rPr>
-          <w:rFonts w:ascii="Consolas" w:hAnsi="Consolas" w:cs="Consolas"/>
-          <w:color w:val="000000"/>
-          <w:sz w:val="19"/>
-          <w:szCs w:val="19"/>
-        </w:rPr>
-        <w:t xml:space="preserve">                </w:t>
-      </w:r>
-      <w:proofErr w:type="spellStart"/>
-      <w:r>
-        <w:rPr>
-          <w:rFonts w:ascii="Consolas" w:hAnsi="Consolas" w:cs="Consolas"/>
-          <w:color w:val="000000"/>
-          <w:sz w:val="19"/>
-          <w:szCs w:val="19"/>
-          <w:lang w:val="en-US"/>
-        </w:rPr>
-        <w:t>rd</w:t>
-      </w:r>
-      <w:proofErr w:type="spellEnd"/>
-      <w:r>
-        <w:rPr>
-          <w:rFonts w:ascii="Consolas" w:hAnsi="Consolas" w:cs="Consolas"/>
-          <w:color w:val="000000"/>
-          <w:sz w:val="19"/>
-          <w:szCs w:val="19"/>
-        </w:rPr>
-        <w:t xml:space="preserve"> = 0;</w:t>
-      </w:r>
-    </w:p>
-    <w:p>
-      <w:pPr>
-        <w:autoSpaceDE w:val="0"/>
-        <w:autoSpaceDN w:val="0"/>
-        <w:adjustRightInd w:val="0"/>
-        <w:spacing w:after="0" w:line="240" w:lineRule="auto"/>
-        <w:rPr>
-          <w:rFonts w:ascii="Consolas" w:hAnsi="Consolas" w:cs="Consolas"/>
-          <w:color w:val="000000"/>
-          <w:sz w:val="19"/>
-          <w:szCs w:val="19"/>
-        </w:rPr>
-      </w:pPr>
-      <w:r>
-        <w:rPr>
-          <w:rFonts w:ascii="Consolas" w:hAnsi="Consolas" w:cs="Consolas"/>
-          <w:color w:val="000000"/>
-          <w:sz w:val="19"/>
-          <w:szCs w:val="19"/>
-        </w:rPr>
-        <w:t xml:space="preserve">            }</w:t>
-      </w:r>
-    </w:p>
-    <w:p>
-      <w:pPr>
-        <w:autoSpaceDE w:val="0"/>
-        <w:autoSpaceDN w:val="0"/>
-        <w:adjustRightInd w:val="0"/>
-        <w:spacing w:after="0" w:line="240" w:lineRule="auto"/>
-        <w:rPr>
-          <w:rFonts w:ascii="Consolas" w:hAnsi="Consolas" w:cs="Consolas"/>
-          <w:color w:val="000000"/>
-          <w:sz w:val="19"/>
-          <w:szCs w:val="19"/>
-        </w:rPr>
-      </w:pPr>
-      <w:r>
-        <w:rPr>
-          <w:rFonts w:ascii="Consolas" w:hAnsi="Consolas" w:cs="Consolas"/>
-          <w:color w:val="000000"/>
-          <w:sz w:val="19"/>
-          <w:szCs w:val="19"/>
-        </w:rPr>
-        <w:t xml:space="preserve">            </w:t>
+        <w:t>static</w:t>
+      </w:r>
+      <w:r>
+        <w:rPr>
+          <w:rFonts w:ascii="Consolas" w:hAnsi="Consolas" w:cs="Consolas"/>
+          <w:color w:val="000000"/>
+          <w:sz w:val="19"/>
+          <w:szCs w:val="19"/>
+          <w:lang w:val="en-US"/>
+        </w:rPr>
+        <w:t xml:space="preserve"> </w:t>
       </w:r>
       <w:r>
         <w:rPr>
@@ -5952,203 +5625,288 @@
           <w:szCs w:val="19"/>
           <w:lang w:val="en-US"/>
         </w:rPr>
-        <w:t>else</w:t>
-      </w:r>
-    </w:p>
-    <w:p>
-      <w:pPr>
-        <w:autoSpaceDE w:val="0"/>
-        <w:autoSpaceDN w:val="0"/>
-        <w:adjustRightInd w:val="0"/>
-        <w:spacing w:after="0" w:line="240" w:lineRule="auto"/>
-        <w:rPr>
-          <w:rFonts w:ascii="Consolas" w:hAnsi="Consolas" w:cs="Consolas"/>
-          <w:color w:val="000000"/>
-          <w:sz w:val="19"/>
-          <w:szCs w:val="19"/>
-        </w:rPr>
-      </w:pPr>
-      <w:r>
-        <w:rPr>
-          <w:rFonts w:ascii="Consolas" w:hAnsi="Consolas" w:cs="Consolas"/>
-          <w:color w:val="000000"/>
-          <w:sz w:val="19"/>
-          <w:szCs w:val="19"/>
-        </w:rPr>
-        <w:t xml:space="preserve">            {</w:t>
-      </w:r>
-    </w:p>
-    <w:p>
-      <w:pPr>
-        <w:autoSpaceDE w:val="0"/>
-        <w:autoSpaceDN w:val="0"/>
-        <w:adjustRightInd w:val="0"/>
-        <w:spacing w:after="0" w:line="240" w:lineRule="auto"/>
-        <w:rPr>
-          <w:rFonts w:ascii="Consolas" w:hAnsi="Consolas" w:cs="Consolas"/>
-          <w:color w:val="000000"/>
-          <w:sz w:val="19"/>
-          <w:szCs w:val="19"/>
-        </w:rPr>
-      </w:pPr>
-      <w:r>
-        <w:rPr>
-          <w:rFonts w:ascii="Consolas" w:hAnsi="Consolas" w:cs="Consolas"/>
-          <w:color w:val="000000"/>
-          <w:sz w:val="19"/>
-          <w:szCs w:val="19"/>
-        </w:rPr>
-        <w:t xml:space="preserve">                </w:t>
-      </w:r>
-      <w:r>
-        <w:rPr>
-          <w:rFonts w:ascii="Consolas" w:hAnsi="Consolas" w:cs="Consolas"/>
-          <w:color w:val="000000"/>
-          <w:sz w:val="19"/>
-          <w:szCs w:val="19"/>
-          <w:lang w:val="en-US"/>
-        </w:rPr>
-        <w:t>Console</w:t>
-      </w:r>
-      <w:r>
-        <w:rPr>
-          <w:rFonts w:ascii="Consolas" w:hAnsi="Consolas" w:cs="Consolas"/>
-          <w:color w:val="000000"/>
-          <w:sz w:val="19"/>
-          <w:szCs w:val="19"/>
-        </w:rPr>
-        <w:t>.</w:t>
-      </w:r>
-      <w:r>
-        <w:rPr>
-          <w:rFonts w:ascii="Consolas" w:hAnsi="Consolas" w:cs="Consolas"/>
-          <w:color w:val="000000"/>
-          <w:sz w:val="19"/>
-          <w:szCs w:val="19"/>
-          <w:lang w:val="en-US"/>
-        </w:rPr>
-        <w:t>WriteLine</w:t>
-      </w:r>
-      <w:r>
-        <w:rPr>
-          <w:rFonts w:ascii="Consolas" w:hAnsi="Consolas" w:cs="Consolas"/>
-          <w:color w:val="000000"/>
-          <w:sz w:val="19"/>
-          <w:szCs w:val="19"/>
-        </w:rPr>
-        <w:t>(</w:t>
-      </w:r>
-      <w:r>
-        <w:rPr>
-          <w:rFonts w:ascii="Consolas" w:hAnsi="Consolas" w:cs="Consolas"/>
-          <w:color w:val="A31515"/>
-          <w:sz w:val="19"/>
-          <w:szCs w:val="19"/>
-        </w:rPr>
-        <w:t>"Присваиваемое значение выходит за диапазон значений "</w:t>
-      </w:r>
-      <w:r>
-        <w:rPr>
-          <w:rFonts w:ascii="Consolas" w:hAnsi="Consolas" w:cs="Consolas"/>
-          <w:color w:val="000000"/>
-          <w:sz w:val="19"/>
-          <w:szCs w:val="19"/>
-        </w:rPr>
-        <w:t>);</w:t>
-      </w:r>
-    </w:p>
-    <w:p>
-      <w:pPr>
-        <w:autoSpaceDE w:val="0"/>
-        <w:autoSpaceDN w:val="0"/>
-        <w:adjustRightInd w:val="0"/>
-        <w:spacing w:after="0" w:line="240" w:lineRule="auto"/>
-        <w:rPr>
-          <w:rFonts w:ascii="Consolas" w:hAnsi="Consolas" w:cs="Consolas"/>
-          <w:color w:val="000000"/>
-          <w:sz w:val="19"/>
-          <w:szCs w:val="19"/>
-          <w:lang w:val="en-US"/>
-        </w:rPr>
-      </w:pPr>
-      <w:r>
-        <w:rPr>
-          <w:rFonts w:ascii="Consolas" w:hAnsi="Consolas" w:cs="Consolas"/>
-          <w:color w:val="000000"/>
-          <w:sz w:val="19"/>
-          <w:szCs w:val="19"/>
-        </w:rPr>
-        <w:t xml:space="preserve">                </w:t>
-      </w:r>
-      <w:proofErr w:type="spellStart"/>
-      <w:r>
-        <w:rPr>
-          <w:rFonts w:ascii="Consolas" w:hAnsi="Consolas" w:cs="Consolas"/>
-          <w:color w:val="000000"/>
-          <w:sz w:val="19"/>
-          <w:szCs w:val="19"/>
-          <w:lang w:val="en-US"/>
-        </w:rPr>
-        <w:t>rd</w:t>
-      </w:r>
-      <w:proofErr w:type="spellEnd"/>
-      <w:r>
-        <w:rPr>
-          <w:rFonts w:ascii="Consolas" w:hAnsi="Consolas" w:cs="Consolas"/>
-          <w:color w:val="000000"/>
-          <w:sz w:val="19"/>
-          <w:szCs w:val="19"/>
-          <w:lang w:val="en-US"/>
-        </w:rPr>
-        <w:t xml:space="preserve"> = 10;</w:t>
-      </w:r>
-    </w:p>
-    <w:p>
-      <w:pPr>
-        <w:autoSpaceDE w:val="0"/>
-        <w:autoSpaceDN w:val="0"/>
-        <w:adjustRightInd w:val="0"/>
-        <w:spacing w:after="0" w:line="240" w:lineRule="auto"/>
-        <w:rPr>
-          <w:rFonts w:ascii="Consolas" w:hAnsi="Consolas" w:cs="Consolas"/>
-          <w:color w:val="000000"/>
-          <w:sz w:val="19"/>
-          <w:szCs w:val="19"/>
-          <w:lang w:val="en-US"/>
-        </w:rPr>
-      </w:pPr>
-      <w:r>
-        <w:rPr>
-          <w:rFonts w:ascii="Consolas" w:hAnsi="Consolas" w:cs="Consolas"/>
-          <w:color w:val="000000"/>
-          <w:sz w:val="19"/>
-          <w:szCs w:val="19"/>
-          <w:lang w:val="en-US"/>
-        </w:rPr>
-        <w:t xml:space="preserve">            }</w:t>
-      </w:r>
-    </w:p>
-    <w:p>
-      <w:pPr>
-        <w:autoSpaceDE w:val="0"/>
-        <w:autoSpaceDN w:val="0"/>
-        <w:adjustRightInd w:val="0"/>
-        <w:spacing w:after="0" w:line="240" w:lineRule="auto"/>
-        <w:rPr>
-          <w:rFonts w:ascii="Consolas" w:hAnsi="Consolas" w:cs="Consolas"/>
-          <w:color w:val="000000"/>
-          <w:sz w:val="19"/>
-          <w:szCs w:val="19"/>
-          <w:lang w:val="en-US"/>
-        </w:rPr>
-      </w:pPr>
-      <w:r>
-        <w:rPr>
-          <w:rFonts w:ascii="Consolas" w:hAnsi="Consolas" w:cs="Consolas"/>
-          <w:color w:val="000000"/>
-          <w:sz w:val="19"/>
-          <w:szCs w:val="19"/>
-          <w:lang w:val="en-US"/>
+        <w:t>void</w:t>
+      </w:r>
+      <w:r>
+        <w:rPr>
+          <w:rFonts w:ascii="Consolas" w:hAnsi="Consolas" w:cs="Consolas"/>
+          <w:color w:val="000000"/>
+          <w:sz w:val="19"/>
+          <w:szCs w:val="19"/>
+          <w:lang w:val="en-US"/>
+        </w:rPr>
+        <w:t xml:space="preserve"> Main(</w:t>
+      </w:r>
+      <w:r>
+        <w:rPr>
+          <w:rFonts w:ascii="Consolas" w:hAnsi="Consolas" w:cs="Consolas"/>
+          <w:color w:val="0000FF"/>
+          <w:sz w:val="19"/>
+          <w:szCs w:val="19"/>
+          <w:lang w:val="en-US"/>
+        </w:rPr>
+        <w:t>string</w:t>
+      </w:r>
+      <w:r>
+        <w:rPr>
+          <w:rFonts w:ascii="Consolas" w:hAnsi="Consolas" w:cs="Consolas"/>
+          <w:color w:val="000000"/>
+          <w:sz w:val="19"/>
+          <w:szCs w:val="19"/>
+          <w:lang w:val="en-US"/>
+        </w:rPr>
+        <w:t>[] args)</w:t>
+      </w:r>
+    </w:p>
+    <w:p>
+      <w:pPr>
+        <w:autoSpaceDE w:val="0"/>
+        <w:autoSpaceDN w:val="0"/>
+        <w:adjustRightInd w:val="0"/>
+        <w:spacing w:after="0" w:line="240" w:lineRule="auto"/>
+        <w:rPr>
+          <w:rFonts w:ascii="Consolas" w:hAnsi="Consolas" w:cs="Consolas"/>
+          <w:color w:val="000000"/>
+          <w:sz w:val="19"/>
+          <w:szCs w:val="19"/>
+          <w:lang w:val="en-US"/>
+        </w:rPr>
+      </w:pPr>
+      <w:r>
+        <w:rPr>
+          <w:rFonts w:ascii="Consolas" w:hAnsi="Consolas" w:cs="Consolas"/>
+          <w:color w:val="000000"/>
+          <w:sz w:val="19"/>
+          <w:szCs w:val="19"/>
+          <w:lang w:val="en-US"/>
+        </w:rPr>
+        <w:t xml:space="preserve">        {</w:t>
+      </w:r>
+    </w:p>
+    <w:p>
+      <w:pPr>
+        <w:autoSpaceDE w:val="0"/>
+        <w:autoSpaceDN w:val="0"/>
+        <w:adjustRightInd w:val="0"/>
+        <w:spacing w:after="0" w:line="240" w:lineRule="auto"/>
+        <w:rPr>
+          <w:rFonts w:ascii="Consolas" w:hAnsi="Consolas" w:cs="Consolas"/>
+          <w:color w:val="000000"/>
+          <w:sz w:val="19"/>
+          <w:szCs w:val="19"/>
+          <w:lang w:val="en-US"/>
+        </w:rPr>
+      </w:pPr>
+      <w:r>
+        <w:rPr>
+          <w:rFonts w:ascii="Consolas" w:hAnsi="Consolas" w:cs="Consolas"/>
+          <w:color w:val="000000"/>
+          <w:sz w:val="19"/>
+          <w:szCs w:val="19"/>
+          <w:lang w:val="en-US"/>
+        </w:rPr>
+        <w:t xml:space="preserve">            Console.OutputEncoding = Encoding.Unicode;</w:t>
+      </w:r>
+    </w:p>
+    <w:p>
+      <w:pPr>
+        <w:autoSpaceDE w:val="0"/>
+        <w:autoSpaceDN w:val="0"/>
+        <w:adjustRightInd w:val="0"/>
+        <w:spacing w:after="0" w:line="240" w:lineRule="auto"/>
+        <w:rPr>
+          <w:rFonts w:ascii="Consolas" w:hAnsi="Consolas" w:cs="Consolas"/>
+          <w:color w:val="000000"/>
+          <w:sz w:val="19"/>
+          <w:szCs w:val="19"/>
+          <w:lang w:val="en-US"/>
+        </w:rPr>
+      </w:pPr>
+      <w:r>
+        <w:rPr>
+          <w:rFonts w:ascii="Consolas" w:hAnsi="Consolas" w:cs="Consolas"/>
+          <w:color w:val="000000"/>
+          <w:sz w:val="19"/>
+          <w:szCs w:val="19"/>
+          <w:lang w:val="en-US"/>
+        </w:rPr>
+        <w:t xml:space="preserve">            CA test1 = </w:t>
+      </w:r>
+      <w:r>
+        <w:rPr>
+          <w:rFonts w:ascii="Consolas" w:hAnsi="Consolas" w:cs="Consolas"/>
+          <w:color w:val="0000FF"/>
+          <w:sz w:val="19"/>
+          <w:szCs w:val="19"/>
+          <w:lang w:val="en-US"/>
+        </w:rPr>
+        <w:t>new</w:t>
+      </w:r>
+      <w:r>
+        <w:rPr>
+          <w:rFonts w:ascii="Consolas" w:hAnsi="Consolas" w:cs="Consolas"/>
+          <w:color w:val="000000"/>
+          <w:sz w:val="19"/>
+          <w:szCs w:val="19"/>
+          <w:lang w:val="en-US"/>
+        </w:rPr>
+        <w:t xml:space="preserve"> CA(-1);</w:t>
+      </w:r>
+    </w:p>
+    <w:p>
+      <w:pPr>
+        <w:autoSpaceDE w:val="0"/>
+        <w:autoSpaceDN w:val="0"/>
+        <w:adjustRightInd w:val="0"/>
+        <w:spacing w:after="0" w:line="240" w:lineRule="auto"/>
+        <w:rPr>
+          <w:rFonts w:ascii="Consolas" w:hAnsi="Consolas" w:cs="Consolas"/>
+          <w:color w:val="000000"/>
+          <w:sz w:val="19"/>
+          <w:szCs w:val="19"/>
+          <w:lang w:val="en-US"/>
+        </w:rPr>
+      </w:pPr>
+      <w:r>
+        <w:rPr>
+          <w:rFonts w:ascii="Consolas" w:hAnsi="Consolas" w:cs="Consolas"/>
+          <w:color w:val="000000"/>
+          <w:sz w:val="19"/>
+          <w:szCs w:val="19"/>
+          <w:lang w:val="en-US"/>
+        </w:rPr>
+        <w:t xml:space="preserve">            CA test2 = </w:t>
+      </w:r>
+      <w:r>
+        <w:rPr>
+          <w:rFonts w:ascii="Consolas" w:hAnsi="Consolas" w:cs="Consolas"/>
+          <w:color w:val="0000FF"/>
+          <w:sz w:val="19"/>
+          <w:szCs w:val="19"/>
+          <w:lang w:val="en-US"/>
+        </w:rPr>
+        <w:t>new</w:t>
+      </w:r>
+      <w:r>
+        <w:rPr>
+          <w:rFonts w:ascii="Consolas" w:hAnsi="Consolas" w:cs="Consolas"/>
+          <w:color w:val="000000"/>
+          <w:sz w:val="19"/>
+          <w:szCs w:val="19"/>
+          <w:lang w:val="en-US"/>
+        </w:rPr>
+        <w:t xml:space="preserve"> CA(7);</w:t>
+      </w:r>
+    </w:p>
+    <w:p>
+      <w:pPr>
+        <w:autoSpaceDE w:val="0"/>
+        <w:autoSpaceDN w:val="0"/>
+        <w:adjustRightInd w:val="0"/>
+        <w:spacing w:after="0" w:line="240" w:lineRule="auto"/>
+        <w:rPr>
+          <w:rFonts w:ascii="Consolas" w:hAnsi="Consolas" w:cs="Consolas"/>
+          <w:color w:val="000000"/>
+          <w:sz w:val="19"/>
+          <w:szCs w:val="19"/>
+        </w:rPr>
+      </w:pPr>
+      <w:r>
+        <w:rPr>
+          <w:rFonts w:ascii="Consolas" w:hAnsi="Consolas" w:cs="Consolas"/>
+          <w:color w:val="000000"/>
+          <w:sz w:val="19"/>
+          <w:szCs w:val="19"/>
+          <w:lang w:val="en-US"/>
+        </w:rPr>
+        <w:t xml:space="preserve">            CA</w:t>
+      </w:r>
+      <w:r>
+        <w:rPr>
+          <w:rFonts w:ascii="Consolas" w:hAnsi="Consolas" w:cs="Consolas"/>
+          <w:color w:val="000000"/>
+          <w:sz w:val="19"/>
+          <w:szCs w:val="19"/>
+        </w:rPr>
+        <w:t xml:space="preserve"> </w:t>
+      </w:r>
+      <w:r>
+        <w:rPr>
+          <w:rFonts w:ascii="Consolas" w:hAnsi="Consolas" w:cs="Consolas"/>
+          <w:color w:val="000000"/>
+          <w:sz w:val="19"/>
+          <w:szCs w:val="19"/>
+          <w:lang w:val="en-US"/>
+        </w:rPr>
+        <w:t>test</w:t>
+      </w:r>
+      <w:r>
+        <w:rPr>
+          <w:rFonts w:ascii="Consolas" w:hAnsi="Consolas" w:cs="Consolas"/>
+          <w:color w:val="000000"/>
+          <w:sz w:val="19"/>
+          <w:szCs w:val="19"/>
+        </w:rPr>
+        <w:t xml:space="preserve">3 = </w:t>
+      </w:r>
+      <w:r>
+        <w:rPr>
+          <w:rFonts w:ascii="Consolas" w:hAnsi="Consolas" w:cs="Consolas"/>
+          <w:color w:val="0000FF"/>
+          <w:sz w:val="19"/>
+          <w:szCs w:val="19"/>
+          <w:lang w:val="en-US"/>
+        </w:rPr>
+        <w:t>new</w:t>
+      </w:r>
+      <w:r>
+        <w:rPr>
+          <w:rFonts w:ascii="Consolas" w:hAnsi="Consolas" w:cs="Consolas"/>
+          <w:color w:val="000000"/>
+          <w:sz w:val="19"/>
+          <w:szCs w:val="19"/>
+        </w:rPr>
+        <w:t xml:space="preserve"> </w:t>
+      </w:r>
+      <w:r>
+        <w:rPr>
+          <w:rFonts w:ascii="Consolas" w:hAnsi="Consolas" w:cs="Consolas"/>
+          <w:color w:val="000000"/>
+          <w:sz w:val="19"/>
+          <w:szCs w:val="19"/>
+          <w:lang w:val="en-US"/>
+        </w:rPr>
+        <w:t>CA</w:t>
+      </w:r>
+      <w:r>
+        <w:rPr>
+          <w:rFonts w:ascii="Consolas" w:hAnsi="Consolas" w:cs="Consolas"/>
+          <w:color w:val="000000"/>
+          <w:sz w:val="19"/>
+          <w:szCs w:val="19"/>
+        </w:rPr>
+        <w:t>(11);</w:t>
+      </w:r>
+    </w:p>
+    <w:p>
+      <w:pPr>
+        <w:autoSpaceDE w:val="0"/>
+        <w:autoSpaceDN w:val="0"/>
+        <w:adjustRightInd w:val="0"/>
+        <w:spacing w:after="0" w:line="240" w:lineRule="auto"/>
+        <w:rPr>
+          <w:rFonts w:ascii="Consolas" w:hAnsi="Consolas" w:cs="Consolas"/>
+          <w:color w:val="000000"/>
+          <w:sz w:val="19"/>
+          <w:szCs w:val="19"/>
+        </w:rPr>
+      </w:pPr>
+      <w:r>
+        <w:rPr>
+          <w:rFonts w:ascii="Consolas" w:hAnsi="Consolas" w:cs="Consolas"/>
+          <w:color w:val="000000"/>
+          <w:sz w:val="19"/>
+          <w:szCs w:val="19"/>
         </w:rPr>
         <w:t xml:space="preserve">        }</w:t>
       </w:r>
@@ -6164,609 +5922,32 @@
           <w:color w:val="000000"/>
           <w:sz w:val="19"/>
           <w:szCs w:val="19"/>
-          <w:lang w:val="en-US"/>
-        </w:rPr>
-      </w:pPr>
-    </w:p>
-    <w:p>
-      <w:pPr>
-        <w:autoSpaceDE w:val="0"/>
-        <w:autoSpaceDN w:val="0"/>
-        <w:adjustRightInd w:val="0"/>
-        <w:spacing w:after="0" w:line="240" w:lineRule="auto"/>
-        <w:rPr>
-          <w:rFonts w:ascii="Consolas" w:hAnsi="Consolas" w:cs="Consolas"/>
-          <w:color w:val="000000"/>
-          <w:sz w:val="19"/>
-          <w:szCs w:val="19"/>
-          <w:lang w:val="en-US"/>
-        </w:rPr>
-      </w:pPr>
-      <w:r>
-        <w:rPr>
-          <w:rFonts w:ascii="Consolas" w:hAnsi="Consolas" w:cs="Consolas"/>
-          <w:color w:val="000000"/>
-          <w:sz w:val="19"/>
-          <w:szCs w:val="19"/>
-          <w:lang w:val="en-US"/>
+        </w:rPr>
+      </w:pPr>
+      <w:r>
+        <w:rPr>
+          <w:rFonts w:ascii="Consolas" w:hAnsi="Consolas" w:cs="Consolas"/>
+          <w:color w:val="000000"/>
+          <w:sz w:val="19"/>
+          <w:szCs w:val="19"/>
         </w:rPr>
         <w:t xml:space="preserve">    }</w:t>
       </w:r>
     </w:p>
     <w:p>
       <w:pPr>
-        <w:autoSpaceDE w:val="0"/>
-        <w:autoSpaceDN w:val="0"/>
-        <w:adjustRightInd w:val="0"/>
-        <w:spacing w:after="0" w:line="240" w:lineRule="auto"/>
-        <w:rPr>
-          <w:rFonts w:ascii="Consolas" w:hAnsi="Consolas" w:cs="Consolas"/>
-          <w:color w:val="000000"/>
-          <w:sz w:val="19"/>
-          <w:szCs w:val="19"/>
-          <w:lang w:val="en-US"/>
-        </w:rPr>
-      </w:pPr>
-    </w:p>
-    <w:p>
-      <w:pPr>
-        <w:autoSpaceDE w:val="0"/>
-        <w:autoSpaceDN w:val="0"/>
-        <w:adjustRightInd w:val="0"/>
-        <w:spacing w:after="0" w:line="240" w:lineRule="auto"/>
-        <w:rPr>
-          <w:rFonts w:ascii="Consolas" w:hAnsi="Consolas" w:cs="Consolas"/>
-          <w:color w:val="000000"/>
-          <w:sz w:val="19"/>
-          <w:szCs w:val="19"/>
-          <w:lang w:val="en-US"/>
-        </w:rPr>
-      </w:pPr>
-      <w:r>
-        <w:rPr>
-          <w:rFonts w:ascii="Consolas" w:hAnsi="Consolas" w:cs="Consolas"/>
-          <w:color w:val="000000"/>
-          <w:sz w:val="19"/>
-          <w:szCs w:val="19"/>
-          <w:lang w:val="en-US"/>
-        </w:rPr>
-        <w:t xml:space="preserve">    </w:t>
-      </w:r>
-      <w:r>
-        <w:rPr>
-          <w:rFonts w:ascii="Consolas" w:hAnsi="Consolas" w:cs="Consolas"/>
-          <w:color w:val="0000FF"/>
-          <w:sz w:val="19"/>
-          <w:szCs w:val="19"/>
-          <w:lang w:val="en-US"/>
-        </w:rPr>
-        <w:t>class</w:t>
-      </w:r>
-      <w:r>
-        <w:rPr>
-          <w:rFonts w:ascii="Consolas" w:hAnsi="Consolas" w:cs="Consolas"/>
-          <w:color w:val="000000"/>
-          <w:sz w:val="19"/>
-          <w:szCs w:val="19"/>
-          <w:lang w:val="en-US"/>
-        </w:rPr>
-        <w:t xml:space="preserve"> </w:t>
-      </w:r>
-      <w:r>
-        <w:rPr>
-          <w:rFonts w:ascii="Consolas" w:hAnsi="Consolas" w:cs="Consolas"/>
-          <w:color w:val="2B91AF"/>
-          <w:sz w:val="19"/>
-          <w:szCs w:val="19"/>
-          <w:lang w:val="en-US"/>
-        </w:rPr>
-        <w:t>Program</w:t>
-      </w:r>
-    </w:p>
-    <w:p>
-      <w:pPr>
-        <w:autoSpaceDE w:val="0"/>
-        <w:autoSpaceDN w:val="0"/>
-        <w:adjustRightInd w:val="0"/>
-        <w:spacing w:after="0" w:line="240" w:lineRule="auto"/>
-        <w:rPr>
-          <w:rFonts w:ascii="Consolas" w:hAnsi="Consolas" w:cs="Consolas"/>
-          <w:color w:val="000000"/>
-          <w:sz w:val="19"/>
-          <w:szCs w:val="19"/>
-          <w:lang w:val="en-US"/>
-        </w:rPr>
-      </w:pPr>
-      <w:r>
-        <w:rPr>
-          <w:rFonts w:ascii="Consolas" w:hAnsi="Consolas" w:cs="Consolas"/>
-          <w:color w:val="000000"/>
-          <w:sz w:val="19"/>
-          <w:szCs w:val="19"/>
-          <w:lang w:val="en-US"/>
-        </w:rPr>
-        <w:t xml:space="preserve">    {</w:t>
-      </w:r>
-    </w:p>
-    <w:p>
-      <w:pPr>
-        <w:autoSpaceDE w:val="0"/>
-        <w:autoSpaceDN w:val="0"/>
-        <w:adjustRightInd w:val="0"/>
-        <w:spacing w:after="0" w:line="240" w:lineRule="auto"/>
-        <w:rPr>
-          <w:rFonts w:ascii="Consolas" w:hAnsi="Consolas" w:cs="Consolas"/>
-          <w:color w:val="000000"/>
-          <w:sz w:val="19"/>
-          <w:szCs w:val="19"/>
-          <w:lang w:val="en-US"/>
-        </w:rPr>
-      </w:pPr>
-      <w:r>
-        <w:rPr>
-          <w:rFonts w:ascii="Consolas" w:hAnsi="Consolas" w:cs="Consolas"/>
-          <w:color w:val="000000"/>
-          <w:sz w:val="19"/>
-          <w:szCs w:val="19"/>
-          <w:lang w:val="en-US"/>
-        </w:rPr>
-        <w:t xml:space="preserve">        </w:t>
-      </w:r>
-      <w:r>
-        <w:rPr>
-          <w:rFonts w:ascii="Consolas" w:hAnsi="Consolas" w:cs="Consolas"/>
-          <w:color w:val="0000FF"/>
-          <w:sz w:val="19"/>
-          <w:szCs w:val="19"/>
-          <w:lang w:val="en-US"/>
-        </w:rPr>
-        <w:t>static</w:t>
-      </w:r>
-      <w:r>
-        <w:rPr>
-          <w:rFonts w:ascii="Consolas" w:hAnsi="Consolas" w:cs="Consolas"/>
-          <w:color w:val="000000"/>
-          <w:sz w:val="19"/>
-          <w:szCs w:val="19"/>
-          <w:lang w:val="en-US"/>
-        </w:rPr>
-        <w:t xml:space="preserve"> </w:t>
-      </w:r>
-      <w:r>
-        <w:rPr>
-          <w:rFonts w:ascii="Consolas" w:hAnsi="Consolas" w:cs="Consolas"/>
-          <w:color w:val="0000FF"/>
-          <w:sz w:val="19"/>
-          <w:szCs w:val="19"/>
-          <w:lang w:val="en-US"/>
-        </w:rPr>
-        <w:t>void</w:t>
-      </w:r>
-      <w:r>
-        <w:rPr>
-          <w:rFonts w:ascii="Consolas" w:hAnsi="Consolas" w:cs="Consolas"/>
-          <w:color w:val="000000"/>
-          <w:sz w:val="19"/>
-          <w:szCs w:val="19"/>
-          <w:lang w:val="en-US"/>
-        </w:rPr>
-        <w:t xml:space="preserve"> Main(</w:t>
-      </w:r>
-      <w:proofErr w:type="gramStart"/>
-      <w:r>
-        <w:rPr>
-          <w:rFonts w:ascii="Consolas" w:hAnsi="Consolas" w:cs="Consolas"/>
-          <w:color w:val="0000FF"/>
-          <w:sz w:val="19"/>
-          <w:szCs w:val="19"/>
-          <w:lang w:val="en-US"/>
-        </w:rPr>
-        <w:t>string</w:t>
-      </w:r>
-      <w:r>
-        <w:rPr>
-          <w:rFonts w:ascii="Consolas" w:hAnsi="Consolas" w:cs="Consolas"/>
-          <w:color w:val="000000"/>
-          <w:sz w:val="19"/>
-          <w:szCs w:val="19"/>
-          <w:lang w:val="en-US"/>
-        </w:rPr>
-        <w:t>[</w:t>
-      </w:r>
-      <w:proofErr w:type="gramEnd"/>
-      <w:r>
-        <w:rPr>
-          <w:rFonts w:ascii="Consolas" w:hAnsi="Consolas" w:cs="Consolas"/>
-          <w:color w:val="000000"/>
-          <w:sz w:val="19"/>
-          <w:szCs w:val="19"/>
-          <w:lang w:val="en-US"/>
-        </w:rPr>
-        <w:t xml:space="preserve">] </w:t>
-      </w:r>
-      <w:proofErr w:type="spellStart"/>
-      <w:r>
-        <w:rPr>
-          <w:rFonts w:ascii="Consolas" w:hAnsi="Consolas" w:cs="Consolas"/>
-          <w:color w:val="000000"/>
-          <w:sz w:val="19"/>
-          <w:szCs w:val="19"/>
-          <w:lang w:val="en-US"/>
-        </w:rPr>
-        <w:t>args</w:t>
-      </w:r>
-      <w:proofErr w:type="spellEnd"/>
-      <w:r>
-        <w:rPr>
-          <w:rFonts w:ascii="Consolas" w:hAnsi="Consolas" w:cs="Consolas"/>
-          <w:color w:val="000000"/>
-          <w:sz w:val="19"/>
-          <w:szCs w:val="19"/>
-          <w:lang w:val="en-US"/>
-        </w:rPr>
-        <w:t>)</w:t>
-      </w:r>
-    </w:p>
-    <w:p>
-      <w:pPr>
-        <w:autoSpaceDE w:val="0"/>
-        <w:autoSpaceDN w:val="0"/>
-        <w:adjustRightInd w:val="0"/>
-        <w:spacing w:after="0" w:line="240" w:lineRule="auto"/>
-        <w:rPr>
-          <w:rFonts w:ascii="Consolas" w:hAnsi="Consolas" w:cs="Consolas"/>
-          <w:color w:val="000000"/>
-          <w:sz w:val="19"/>
-          <w:szCs w:val="19"/>
-          <w:lang w:val="en-US"/>
-        </w:rPr>
-      </w:pPr>
-      <w:r>
-        <w:rPr>
-          <w:rFonts w:ascii="Consolas" w:hAnsi="Consolas" w:cs="Consolas"/>
-          <w:color w:val="000000"/>
-          <w:sz w:val="19"/>
-          <w:szCs w:val="19"/>
-          <w:lang w:val="en-US"/>
-        </w:rPr>
-        <w:t xml:space="preserve">        {</w:t>
-      </w:r>
-    </w:p>
-    <w:p>
-      <w:pPr>
-        <w:autoSpaceDE w:val="0"/>
-        <w:autoSpaceDN w:val="0"/>
-        <w:adjustRightInd w:val="0"/>
-        <w:spacing w:after="0" w:line="240" w:lineRule="auto"/>
-        <w:rPr>
-          <w:rFonts w:ascii="Consolas" w:hAnsi="Consolas" w:cs="Consolas"/>
-          <w:color w:val="000000"/>
-          <w:sz w:val="19"/>
-          <w:szCs w:val="19"/>
-          <w:lang w:val="en-US"/>
-        </w:rPr>
-      </w:pPr>
-      <w:r>
-        <w:rPr>
-          <w:rFonts w:ascii="Consolas" w:hAnsi="Consolas" w:cs="Consolas"/>
-          <w:color w:val="000000"/>
-          <w:sz w:val="19"/>
-          <w:szCs w:val="19"/>
-          <w:lang w:val="en-US"/>
-        </w:rPr>
-        <w:t xml:space="preserve">            </w:t>
-      </w:r>
-      <w:proofErr w:type="spellStart"/>
-      <w:r>
-        <w:rPr>
-          <w:rFonts w:ascii="Consolas" w:hAnsi="Consolas" w:cs="Consolas"/>
-          <w:color w:val="000000"/>
-          <w:sz w:val="19"/>
-          <w:szCs w:val="19"/>
-          <w:lang w:val="en-US"/>
-        </w:rPr>
-        <w:t>Console.OutputEncoding</w:t>
-      </w:r>
-      <w:proofErr w:type="spellEnd"/>
-      <w:r>
-        <w:rPr>
-          <w:rFonts w:ascii="Consolas" w:hAnsi="Consolas" w:cs="Consolas"/>
-          <w:color w:val="000000"/>
-          <w:sz w:val="19"/>
-          <w:szCs w:val="19"/>
-          <w:lang w:val="en-US"/>
-        </w:rPr>
-        <w:t xml:space="preserve"> = </w:t>
-      </w:r>
-      <w:proofErr w:type="spellStart"/>
-      <w:r>
-        <w:rPr>
-          <w:rFonts w:ascii="Consolas" w:hAnsi="Consolas" w:cs="Consolas"/>
-          <w:color w:val="000000"/>
-          <w:sz w:val="19"/>
-          <w:szCs w:val="19"/>
-          <w:lang w:val="en-US"/>
-        </w:rPr>
-        <w:t>Encoding.Unicode</w:t>
-      </w:r>
-      <w:proofErr w:type="spellEnd"/>
-      <w:r>
-        <w:rPr>
-          <w:rFonts w:ascii="Consolas" w:hAnsi="Consolas" w:cs="Consolas"/>
-          <w:color w:val="000000"/>
-          <w:sz w:val="19"/>
-          <w:szCs w:val="19"/>
-          <w:lang w:val="en-US"/>
-        </w:rPr>
-        <w:t>;</w:t>
-      </w:r>
-    </w:p>
-    <w:p>
-      <w:pPr>
-        <w:autoSpaceDE w:val="0"/>
-        <w:autoSpaceDN w:val="0"/>
-        <w:adjustRightInd w:val="0"/>
-        <w:spacing w:after="0" w:line="240" w:lineRule="auto"/>
-        <w:rPr>
-          <w:rFonts w:ascii="Consolas" w:hAnsi="Consolas" w:cs="Consolas"/>
-          <w:color w:val="000000"/>
-          <w:sz w:val="19"/>
-          <w:szCs w:val="19"/>
-          <w:lang w:val="en-US"/>
-        </w:rPr>
-      </w:pPr>
-      <w:r>
-        <w:rPr>
-          <w:rFonts w:ascii="Consolas" w:hAnsi="Consolas" w:cs="Consolas"/>
-          <w:color w:val="000000"/>
-          <w:sz w:val="19"/>
-          <w:szCs w:val="19"/>
-          <w:lang w:val="en-US"/>
-        </w:rPr>
-        <w:t xml:space="preserve">            CA test1 = </w:t>
-      </w:r>
-      <w:r>
-        <w:rPr>
-          <w:rFonts w:ascii="Consolas" w:hAnsi="Consolas" w:cs="Consolas"/>
-          <w:color w:val="0000FF"/>
-          <w:sz w:val="19"/>
-          <w:szCs w:val="19"/>
-          <w:lang w:val="en-US"/>
-        </w:rPr>
-        <w:t>new</w:t>
-      </w:r>
-      <w:r>
-        <w:rPr>
-          <w:rFonts w:ascii="Consolas" w:hAnsi="Consolas" w:cs="Consolas"/>
-          <w:color w:val="000000"/>
-          <w:sz w:val="19"/>
-          <w:szCs w:val="19"/>
-          <w:lang w:val="en-US"/>
-        </w:rPr>
-        <w:t xml:space="preserve"> </w:t>
-      </w:r>
-      <w:proofErr w:type="gramStart"/>
-      <w:r>
-        <w:rPr>
-          <w:rFonts w:ascii="Consolas" w:hAnsi="Consolas" w:cs="Consolas"/>
-          <w:color w:val="000000"/>
-          <w:sz w:val="19"/>
-          <w:szCs w:val="19"/>
-          <w:lang w:val="en-US"/>
-        </w:rPr>
-        <w:t>CA(</w:t>
-      </w:r>
-      <w:proofErr w:type="gramEnd"/>
-      <w:r>
-        <w:rPr>
-          <w:rFonts w:ascii="Consolas" w:hAnsi="Consolas" w:cs="Consolas"/>
-          <w:color w:val="000000"/>
-          <w:sz w:val="19"/>
-          <w:szCs w:val="19"/>
-          <w:lang w:val="en-US"/>
-        </w:rPr>
-        <w:t>-1);</w:t>
-      </w:r>
-    </w:p>
-    <w:p>
-      <w:pPr>
-        <w:autoSpaceDE w:val="0"/>
-        <w:autoSpaceDN w:val="0"/>
-        <w:adjustRightInd w:val="0"/>
-        <w:spacing w:after="0" w:line="240" w:lineRule="auto"/>
-        <w:rPr>
-          <w:rFonts w:ascii="Consolas" w:hAnsi="Consolas" w:cs="Consolas"/>
-          <w:color w:val="000000"/>
-          <w:sz w:val="19"/>
-          <w:szCs w:val="19"/>
-          <w:lang w:val="en-US"/>
-        </w:rPr>
-      </w:pPr>
-      <w:r>
-        <w:rPr>
-          <w:rFonts w:ascii="Consolas" w:hAnsi="Consolas" w:cs="Consolas"/>
-          <w:color w:val="000000"/>
-          <w:sz w:val="19"/>
-          <w:szCs w:val="19"/>
-          <w:lang w:val="en-US"/>
-        </w:rPr>
-        <w:t xml:space="preserve">            CA test2 = </w:t>
-      </w:r>
-      <w:r>
-        <w:rPr>
-          <w:rFonts w:ascii="Consolas" w:hAnsi="Consolas" w:cs="Consolas"/>
-          <w:color w:val="0000FF"/>
-          <w:sz w:val="19"/>
-          <w:szCs w:val="19"/>
-          <w:lang w:val="en-US"/>
-        </w:rPr>
-        <w:t>new</w:t>
-      </w:r>
-      <w:r>
-        <w:rPr>
-          <w:rFonts w:ascii="Consolas" w:hAnsi="Consolas" w:cs="Consolas"/>
-          <w:color w:val="000000"/>
-          <w:sz w:val="19"/>
-          <w:szCs w:val="19"/>
-          <w:lang w:val="en-US"/>
-        </w:rPr>
-        <w:t xml:space="preserve"> </w:t>
-      </w:r>
-      <w:proofErr w:type="gramStart"/>
-      <w:r>
-        <w:rPr>
-          <w:rFonts w:ascii="Consolas" w:hAnsi="Consolas" w:cs="Consolas"/>
-          <w:color w:val="000000"/>
-          <w:sz w:val="19"/>
-          <w:szCs w:val="19"/>
-          <w:lang w:val="en-US"/>
-        </w:rPr>
-        <w:t>CA(</w:t>
-      </w:r>
-      <w:proofErr w:type="gramEnd"/>
-      <w:r>
-        <w:rPr>
-          <w:rFonts w:ascii="Consolas" w:hAnsi="Consolas" w:cs="Consolas"/>
-          <w:color w:val="000000"/>
-          <w:sz w:val="19"/>
-          <w:szCs w:val="19"/>
-          <w:lang w:val="en-US"/>
-        </w:rPr>
-        <w:t>7);</w:t>
-      </w:r>
-    </w:p>
-    <w:p>
-      <w:pPr>
-        <w:autoSpaceDE w:val="0"/>
-        <w:autoSpaceDN w:val="0"/>
-        <w:adjustRightInd w:val="0"/>
-        <w:spacing w:after="0" w:line="240" w:lineRule="auto"/>
-        <w:rPr>
-          <w:rFonts w:ascii="Consolas" w:hAnsi="Consolas" w:cs="Consolas"/>
-          <w:color w:val="000000"/>
-          <w:sz w:val="19"/>
-          <w:szCs w:val="19"/>
-          <w:lang w:val="en-US"/>
-        </w:rPr>
-      </w:pPr>
-      <w:r>
-        <w:rPr>
-          <w:rFonts w:ascii="Consolas" w:hAnsi="Consolas" w:cs="Consolas"/>
-          <w:color w:val="000000"/>
-          <w:sz w:val="19"/>
-          <w:szCs w:val="19"/>
-          <w:lang w:val="en-US"/>
-        </w:rPr>
-        <w:t xml:space="preserve">            CA test3 = </w:t>
-      </w:r>
-      <w:r>
-        <w:rPr>
-          <w:rFonts w:ascii="Consolas" w:hAnsi="Consolas" w:cs="Consolas"/>
-          <w:color w:val="0000FF"/>
-          <w:sz w:val="19"/>
-          <w:szCs w:val="19"/>
-          <w:lang w:val="en-US"/>
-        </w:rPr>
-        <w:t>new</w:t>
-      </w:r>
-      <w:r>
-        <w:rPr>
-          <w:rFonts w:ascii="Consolas" w:hAnsi="Consolas" w:cs="Consolas"/>
-          <w:color w:val="000000"/>
-          <w:sz w:val="19"/>
-          <w:szCs w:val="19"/>
-          <w:lang w:val="en-US"/>
-        </w:rPr>
-        <w:t xml:space="preserve"> </w:t>
-      </w:r>
-      <w:proofErr w:type="gramStart"/>
-      <w:r>
-        <w:rPr>
-          <w:rFonts w:ascii="Consolas" w:hAnsi="Consolas" w:cs="Consolas"/>
-          <w:color w:val="000000"/>
-          <w:sz w:val="19"/>
-          <w:szCs w:val="19"/>
-          <w:lang w:val="en-US"/>
-        </w:rPr>
-        <w:t>CA(</w:t>
-      </w:r>
-      <w:proofErr w:type="gramEnd"/>
-      <w:r>
-        <w:rPr>
-          <w:rFonts w:ascii="Consolas" w:hAnsi="Consolas" w:cs="Consolas"/>
-          <w:color w:val="000000"/>
-          <w:sz w:val="19"/>
-          <w:szCs w:val="19"/>
-          <w:lang w:val="en-US"/>
-        </w:rPr>
-        <w:t>11);</w:t>
-      </w:r>
-    </w:p>
-    <w:p>
-      <w:pPr>
-        <w:autoSpaceDE w:val="0"/>
-        <w:autoSpaceDN w:val="0"/>
-        <w:adjustRightInd w:val="0"/>
-        <w:spacing w:after="0" w:line="240" w:lineRule="auto"/>
-        <w:rPr>
-          <w:rFonts w:ascii="Consolas" w:hAnsi="Consolas" w:cs="Consolas"/>
-          <w:color w:val="000000"/>
-          <w:sz w:val="19"/>
-          <w:szCs w:val="19"/>
-          <w:lang w:val="en-US"/>
-        </w:rPr>
-      </w:pPr>
-      <w:r>
-        <w:rPr>
-          <w:rFonts w:ascii="Consolas" w:hAnsi="Consolas" w:cs="Consolas"/>
-          <w:color w:val="000000"/>
-          <w:sz w:val="19"/>
-          <w:szCs w:val="19"/>
-          <w:lang w:val="en-US"/>
-        </w:rPr>
-        <w:t xml:space="preserve">        }</w:t>
-      </w:r>
-    </w:p>
-    <w:p>
-      <w:pPr>
-        <w:autoSpaceDE w:val="0"/>
-        <w:autoSpaceDN w:val="0"/>
-        <w:adjustRightInd w:val="0"/>
-        <w:spacing w:after="0" w:line="240" w:lineRule="auto"/>
-        <w:rPr>
-          <w:rFonts w:ascii="Consolas" w:hAnsi="Consolas" w:cs="Consolas"/>
-          <w:color w:val="000000"/>
-          <w:sz w:val="19"/>
-          <w:szCs w:val="19"/>
-          <w:lang w:val="en-US"/>
-        </w:rPr>
-      </w:pPr>
-      <w:r>
-        <w:rPr>
-          <w:rFonts w:ascii="Consolas" w:hAnsi="Consolas" w:cs="Consolas"/>
-          <w:color w:val="000000"/>
-          <w:sz w:val="19"/>
-          <w:szCs w:val="19"/>
-          <w:lang w:val="en-US"/>
-        </w:rPr>
-        <w:t xml:space="preserve">    }</w:t>
-      </w:r>
-    </w:p>
-    <w:p>
-      <w:pPr>
-        <w:spacing w:after="0" w:line="240" w:lineRule="auto"/>
-        <w:rPr>
-          <w:sz w:val="28"/>
-          <w:szCs w:val="28"/>
-        </w:rPr>
-      </w:pPr>
-      <w:r>
-        <w:rPr>
-          <w:rFonts w:ascii="Consolas" w:hAnsi="Consolas" w:cs="Consolas"/>
-          <w:color w:val="000000"/>
-          <w:sz w:val="19"/>
-          <w:szCs w:val="19"/>
-          <w:lang w:val="en-US"/>
+        <w:spacing w:after="0" w:line="240" w:lineRule="auto"/>
+        <w:rPr>
+          <w:sz w:val="28"/>
+          <w:szCs w:val="28"/>
+        </w:rPr>
+      </w:pPr>
+      <w:r>
+        <w:rPr>
+          <w:rFonts w:ascii="Consolas" w:hAnsi="Consolas" w:cs="Consolas"/>
+          <w:color w:val="000000"/>
+          <w:sz w:val="19"/>
+          <w:szCs w:val="19"/>
         </w:rPr>
         <w:t>}</w:t>
       </w:r>
@@ -6790,6 +5971,7 @@
     </w:p>
     <w:p>
       <w:pPr>
+        <w:jc w:val="center"/>
         <w:rPr>
           <w:rFonts w:ascii="Times New Roman" w:hAnsi="Times New Roman" w:cs="Times New Roman"/>
           <w:sz w:val="32"/>
@@ -6840,6 +6022,37 @@
     </w:p>
     <w:p>
       <w:pPr>
+        <w:jc w:val="center"/>
+        <w:rPr>
+          <w:rFonts w:ascii="Times New Roman" w:hAnsi="Times New Roman" w:cs="Times New Roman"/>
+          <w:sz w:val="32"/>
+          <w:szCs w:val="28"/>
+        </w:rPr>
+      </w:pPr>
+      <w:r>
+        <w:rPr>
+          <w:rFonts w:ascii="Times New Roman" w:hAnsi="Times New Roman" w:cs="Times New Roman"/>
+          <w:sz w:val="28"/>
+        </w:rPr>
+        <w:t xml:space="preserve">Рисунок </w:t>
+      </w:r>
+      <w:r>
+        <w:rPr>
+          <w:rFonts w:ascii="Times New Roman" w:hAnsi="Times New Roman" w:cs="Times New Roman"/>
+          <w:sz w:val="28"/>
+        </w:rPr>
+        <w:t>7</w:t>
+      </w:r>
+      <w:r>
+        <w:rPr>
+          <w:rFonts w:ascii="Times New Roman" w:hAnsi="Times New Roman" w:cs="Times New Roman"/>
+          <w:sz w:val="28"/>
+        </w:rPr>
+        <w:t>.</w:t>
+      </w:r>
+    </w:p>
+    <w:p>
+      <w:pPr>
         <w:ind w:firstLine="708"/>
         <w:rPr>
           <w:rFonts w:ascii="Times New Roman" w:hAnsi="Times New Roman" w:cs="Times New Roman"/>
@@ -6857,7 +6070,6 @@
         </w:rPr>
         <w:t>Вывод</w:t>
       </w:r>
-      <w:proofErr w:type="gramStart"/>
       <w:r>
         <w:rPr>
           <w:rFonts w:ascii="Times New Roman" w:hAnsi="Times New Roman" w:cs="Times New Roman"/>
@@ -6874,16 +6086,7 @@
           <w:sz w:val="28"/>
           <w:szCs w:val="28"/>
         </w:rPr>
-        <w:t>В ходе</w:t>
-      </w:r>
-      <w:proofErr w:type="gramEnd"/>
-      <w:r>
-        <w:rPr>
-          <w:rFonts w:ascii="Times New Roman" w:hAnsi="Times New Roman" w:cs="Times New Roman"/>
-          <w:sz w:val="28"/>
-          <w:szCs w:val="28"/>
-        </w:rPr>
-        <w:t xml:space="preserve"> лабораторной работы были изучены принципы работы с конструкторами классов. Рассмотрены основные возможности и ограничения.</w:t>
+        <w:t>В ходе лабораторной работы были изучены принципы работы с конструкторами классов. Рассмотрены основные возможности и ограничения.</w:t>
       </w:r>
     </w:p>
     <w:p>
